--- a/doc/3D-ICE-1.0_User_Guide.docx
+++ b/doc/3D-ICE-1.0_User_Guide.docx
@@ -111,6 +111,34 @@
                   </w:rPr>
                   <w:t>1.0</w:t>
                 </w:r>
+                <w:r>
+                  <w:rPr>
+                    <w:rFonts w:ascii="Arial" w:hAnsi="Arial" w:cs="Arial"/>
+                    <w:sz w:val="72"/>
+                    <w:szCs w:val="100"/>
+                    <w14:shadow w14:blurRad="50800" w14:dist="38100" w14:dir="2700000" w14:sx="100000" w14:sy="100000" w14:kx="0" w14:ky="0" w14:algn="tl">
+                      <w14:srgbClr w14:val="000000">
+                        <w14:alpha w14:val="60000"/>
+                      </w14:srgbClr>
+                    </w14:shadow>
+                    <w14:numForm w14:val="oldStyle"/>
+                  </w:rPr>
+                  <w:t xml:space="preserve"> </w:t>
+                </w:r>
+                <w:r>
+                  <w:rPr>
+                    <w:rFonts w:ascii="Arial" w:hAnsi="Arial" w:cs="Arial"/>
+                    <w:sz w:val="40"/>
+                    <w:szCs w:val="100"/>
+                    <w14:shadow w14:blurRad="50800" w14:dist="38100" w14:dir="2700000" w14:sx="100000" w14:sy="100000" w14:kx="0" w14:ky="0" w14:algn="tl">
+                      <w14:srgbClr w14:val="000000">
+                        <w14:alpha w14:val="60000"/>
+                      </w14:srgbClr>
+                    </w14:shadow>
+                    <w14:numForm w14:val="oldStyle"/>
+                  </w:rPr>
+                  <w:t>(beta)</w:t>
+                </w:r>
               </w:p>
             </w:tc>
           </w:tr>
@@ -125,7 +153,6 @@
                 <w:dataBinding w:prefixMappings="xmlns:ns0='http://schemas.microsoft.com/office/2006/coverPageProps'" w:xpath="/ns0:CoverPageProperties[1]/ns0:Abstract[1]" w:storeItemID="{55AF091B-3C7A-41E3-B477-F2FDAA23CFDA}"/>
                 <w:text/>
               </w:sdtPr>
-              <w:sdtEndPr/>
               <w:sdtContent>
                 <w:tc>
                   <w:tcPr>
@@ -144,7 +171,21 @@
                       <w:rPr>
                         <w:sz w:val="16"/>
                       </w:rPr>
-                      <w:t xml:space="preserve">This document provides a brief summary of the usage of 3D-ICE 1.0. This includes illustrative examples of generating the input stack and floorplan files, and the various functions used for printing the results. </w:t>
+                      <w:t xml:space="preserve">This document provides a brief summary of the usage of 3D-ICE 1.0. This includes illustrative examples of generating the input stack and </w:t>
+                    </w:r>
+                    <w:proofErr w:type="spellStart"/>
+                    <w:r>
+                      <w:rPr>
+                        <w:sz w:val="16"/>
+                      </w:rPr>
+                      <w:t>floorplan</w:t>
+                    </w:r>
+                    <w:proofErr w:type="spellEnd"/>
+                    <w:r>
+                      <w:rPr>
+                        <w:sz w:val="16"/>
+                      </w:rPr>
+                      <w:t xml:space="preserve"> files, and the various functions used for printing the results. </w:t>
                     </w:r>
                   </w:p>
                 </w:tc>
@@ -163,7 +204,6 @@
                 <w:dataBinding w:prefixMappings="xmlns:ns0='http://schemas.openxmlformats.org/package/2006/metadata/core-properties' xmlns:ns1='http://purl.org/dc/elements/1.1/'" w:xpath="/ns0:coreProperties[1]/ns1:subject[1]" w:storeItemID="{6C3C8BC8-F283-45AE-878A-BAB7291924A1}"/>
                 <w:text/>
               </w:sdtPr>
-              <w:sdtEndPr/>
               <w:sdtContent>
                 <w:tc>
                   <w:tcPr>
@@ -1986,7 +2026,6 @@
       </w:r>
       <w:bookmarkEnd w:id="0"/>
     </w:p>
-    <w:p/>
     <w:p>
       <w:r>
         <w:t>This file is part of 3D-ICE 1.0 (beta).</w:t>
@@ -2080,6 +2119,7 @@
     </w:p>
     <w:p>
       <w:pPr>
+        <w:spacing w:after="80"/>
         <w:jc w:val="center"/>
         <w:rPr>
           <w:lang w:val="fr-CH"/>
@@ -2087,13 +2127,69 @@
       </w:pPr>
       <w:r>
         <w:rPr>
+          <w:noProof/>
+        </w:rPr>
+        <w:drawing>
+          <wp:inline distT="0" distB="0" distL="0" distR="0">
+            <wp:extent cx="1470991" cy="1212761"/>
+            <wp:effectExtent l="0" t="0" r="0" b="6985"/>
+            <wp:docPr id="4" name="Picture 4"/>
+            <wp:cNvGraphicFramePr>
+              <a:graphicFrameLocks xmlns:a="http://schemas.openxmlformats.org/drawingml/2006/main" noChangeAspect="1"/>
+            </wp:cNvGraphicFramePr>
+            <a:graphic xmlns:a="http://schemas.openxmlformats.org/drawingml/2006/main">
+              <a:graphicData uri="http://schemas.openxmlformats.org/drawingml/2006/picture">
+                <pic:pic xmlns:pic="http://schemas.openxmlformats.org/drawingml/2006/picture">
+                  <pic:nvPicPr>
+                    <pic:cNvPr id="0" name="3d_ice.bmp"/>
+                    <pic:cNvPicPr/>
+                  </pic:nvPicPr>
+                  <pic:blipFill>
+                    <a:blip r:embed="rId11">
+                      <a:extLst>
+                        <a:ext uri="{28A0092B-C50C-407E-A947-70E740481C1C}">
+                          <a14:useLocalDpi xmlns:a14="http://schemas.microsoft.com/office/drawing/2010/main" val="0"/>
+                        </a:ext>
+                      </a:extLst>
+                    </a:blip>
+                    <a:stretch>
+                      <a:fillRect/>
+                    </a:stretch>
+                  </pic:blipFill>
+                  <pic:spPr>
+                    <a:xfrm>
+                      <a:off x="0" y="0"/>
+                      <a:ext cx="1472186" cy="1213746"/>
+                    </a:xfrm>
+                    <a:prstGeom prst="rect">
+                      <a:avLst/>
+                    </a:prstGeom>
+                  </pic:spPr>
+                </pic:pic>
+              </a:graphicData>
+            </a:graphic>
+          </wp:inline>
+        </w:drawing>
+      </w:r>
+    </w:p>
+    <w:p>
+      <w:pPr>
+        <w:spacing w:after="80"/>
+        <w:jc w:val="center"/>
+        <w:rPr>
           <w:lang w:val="fr-CH"/>
         </w:rPr>
+      </w:pPr>
+      <w:r>
+        <w:rPr>
+          <w:lang w:val="fr-CH"/>
+        </w:rPr>
         <w:t>Copyright©2010,</w:t>
       </w:r>
     </w:p>
     <w:p>
       <w:pPr>
+        <w:spacing w:after="80"/>
         <w:jc w:val="center"/>
         <w:rPr>
           <w:lang w:val="fr-CH"/>
@@ -2103,12 +2199,42 @@
         <w:rPr>
           <w:lang w:val="fr-CH"/>
         </w:rPr>
-        <w:t>Embedded Systems Laboratory</w:t>
-      </w:r>
+        <w:t xml:space="preserve">Embedded </w:t>
+      </w:r>
+      <w:proofErr w:type="spellStart"/>
       <w:r>
         <w:rPr>
           <w:lang w:val="fr-CH"/>
         </w:rPr>
+        <w:t>Systems</w:t>
+      </w:r>
+      <w:proofErr w:type="spellEnd"/>
+      <w:r>
+        <w:rPr>
+          <w:lang w:val="fr-CH"/>
+        </w:rPr>
+        <w:t xml:space="preserve"> </w:t>
+      </w:r>
+      <w:proofErr w:type="spellStart"/>
+      <w:r>
+        <w:rPr>
+          <w:lang w:val="fr-CH"/>
+        </w:rPr>
+        <w:t>L</w:t>
+      </w:r>
+      <w:bookmarkStart w:id="1" w:name="_GoBack"/>
+      <w:bookmarkEnd w:id="1"/>
+      <w:r>
+        <w:rPr>
+          <w:lang w:val="fr-CH"/>
+        </w:rPr>
+        <w:t>aboratory</w:t>
+      </w:r>
+      <w:proofErr w:type="spellEnd"/>
+      <w:r>
+        <w:rPr>
+          <w:lang w:val="fr-CH"/>
+        </w:rPr>
         <w:t xml:space="preserve"> -</w:t>
       </w:r>
       <w:r>
@@ -2132,6 +2258,7 @@
     </w:p>
     <w:p>
       <w:pPr>
+        <w:spacing w:after="80"/>
         <w:jc w:val="center"/>
       </w:pPr>
       <w:r>
@@ -2192,14 +2319,14 @@
               </w:rPr>
               <w:t>Arvind Sridhar</w:t>
             </w:r>
-            <w:bookmarkStart w:id="1" w:name="_Ref272855554"/>
+            <w:bookmarkStart w:id="2" w:name="_Ref272855554"/>
             <w:r>
               <w:rPr>
                 <w:rStyle w:val="FootnoteReference"/>
               </w:rPr>
               <w:footnoteReference w:id="1"/>
             </w:r>
-            <w:bookmarkEnd w:id="1"/>
+            <w:bookmarkEnd w:id="2"/>
           </w:p>
           <w:p>
             <w:pPr>
@@ -2398,10 +2525,9 @@
               <w:rPr>
                 <w:noProof/>
                 <w:sz w:val="24"/>
-                <w:lang w:val="it-IT" w:eastAsia="it-IT"/>
               </w:rPr>
               <w:drawing>
-                <wp:anchor distT="0" distB="0" distL="114300" distR="114300" simplePos="0" relativeHeight="251663360" behindDoc="0" locked="0" layoutInCell="1" allowOverlap="1" wp14:anchorId="0F62A870" wp14:editId="56E49AB7">
+                <wp:anchor distT="0" distB="0" distL="114300" distR="114300" simplePos="0" relativeHeight="251663360" behindDoc="0" locked="0" layoutInCell="1" allowOverlap="1" wp14:anchorId="5C45CFE9" wp14:editId="7D46130E">
                   <wp:simplePos x="0" y="0"/>
                   <wp:positionH relativeFrom="column">
                     <wp:posOffset>1102360</wp:posOffset>
@@ -2426,7 +2552,7 @@
                           </pic:cNvPicPr>
                         </pic:nvPicPr>
                         <pic:blipFill>
-                          <a:blip r:embed="rId11" cstate="print">
+                          <a:blip r:embed="rId12" cstate="print">
                             <a:extLst>
                               <a:ext uri="{28A0092B-C50C-407E-A947-70E740481C1C}">
                                 <a14:useLocalDpi xmlns:a14="http://schemas.microsoft.com/office/drawing/2010/main" val="0"/>
@@ -2468,10 +2594,9 @@
               <w:rPr>
                 <w:noProof/>
                 <w:sz w:val="24"/>
-                <w:lang w:val="it-IT" w:eastAsia="it-IT"/>
               </w:rPr>
               <w:drawing>
-                <wp:anchor distT="0" distB="0" distL="114300" distR="114300" simplePos="0" relativeHeight="251662336" behindDoc="0" locked="0" layoutInCell="1" allowOverlap="1" wp14:anchorId="3A6F3A63" wp14:editId="581FCB05">
+                <wp:anchor distT="0" distB="0" distL="114300" distR="114300" simplePos="0" relativeHeight="251662336" behindDoc="0" locked="0" layoutInCell="1" allowOverlap="1" wp14:anchorId="0455F221" wp14:editId="7036A125">
                   <wp:simplePos x="0" y="0"/>
                   <wp:positionH relativeFrom="column">
                     <wp:posOffset>1102360</wp:posOffset>
@@ -2496,7 +2621,7 @@
                           </pic:cNvPicPr>
                         </pic:nvPicPr>
                         <pic:blipFill>
-                          <a:blip r:embed="rId12">
+                          <a:blip r:embed="rId13">
                             <a:extLst>
                               <a:ext uri="{28A0092B-C50C-407E-A947-70E740481C1C}">
                                 <a14:useLocalDpi xmlns:a14="http://schemas.microsoft.com/office/drawing/2010/main" val="0"/>
@@ -2562,13 +2687,6 @@
                 <w:b/>
               </w:rPr>
             </w:pPr>
-          </w:p>
-          <w:p>
-            <w:pPr>
-              <w:rPr>
-                <w:b/>
-              </w:rPr>
-            </w:pPr>
             <w:r>
               <w:rPr>
                 <w:b/>
@@ -2588,8 +2706,13 @@
             <w:pPr>
               <w:ind w:left="1440"/>
             </w:pPr>
-            <w:r>
-              <w:t>Bâtiment ELG</w:t>
+            <w:proofErr w:type="spellStart"/>
+            <w:r>
+              <w:t>Bâtiment</w:t>
+            </w:r>
+            <w:proofErr w:type="spellEnd"/>
+            <w:r>
+              <w:t xml:space="preserve"> ELG</w:t>
             </w:r>
             <w:r>
               <w:t>, ELG 130</w:t>
@@ -2652,7 +2775,7 @@
             <w:vAlign w:val="bottom"/>
           </w:tcPr>
           <w:p>
-            <w:hyperlink r:id="rId13" w:history="1">
+            <w:hyperlink r:id="rId14" w:history="1">
               <w:r>
                 <w:rPr>
                   <w:rStyle w:val="Hyperlink"/>
@@ -2662,7 +2785,7 @@
             </w:hyperlink>
           </w:p>
           <w:p>
-            <w:hyperlink r:id="rId14" w:history="1">
+            <w:hyperlink r:id="rId15" w:history="1">
               <w:r>
                 <w:rPr>
                   <w:rStyle w:val="Hyperlink"/>
@@ -2677,6 +2800,9 @@
         </w:tc>
       </w:tr>
       <w:tr>
+        <w:trPr>
+          <w:trHeight w:val="70"/>
+        </w:trPr>
         <w:tc>
           <w:tcPr>
             <w:tcW w:w="4788" w:type="dxa"/>
@@ -2711,58 +2837,89 @@
           <w:p/>
         </w:tc>
       </w:tr>
-    </w:tbl>
-    <w:p>
-      <w:pPr>
-        <w:jc w:val="both"/>
-      </w:pPr>
-    </w:p>
-    <w:tbl>
-      <w:tblPr>
-        <w:tblStyle w:val="TableGrid"/>
-        <w:tblW w:w="0" w:type="auto"/>
-        <w:tblLook w:val="04A0" w:firstRow="1" w:lastRow="0" w:firstColumn="1" w:lastColumn="0" w:noHBand="0" w:noVBand="1"/>
-      </w:tblPr>
-      <w:tblGrid>
-        <w:gridCol w:w="9576"/>
-      </w:tblGrid>
       <w:tr>
+        <w:tblPrEx>
+          <w:tblBorders>
+            <w:top w:val="single" w:sz="4" w:space="0" w:color="auto"/>
+            <w:left w:val="single" w:sz="4" w:space="0" w:color="auto"/>
+            <w:bottom w:val="single" w:sz="4" w:space="0" w:color="auto"/>
+            <w:right w:val="single" w:sz="4" w:space="0" w:color="auto"/>
+            <w:insideH w:val="single" w:sz="4" w:space="0" w:color="auto"/>
+            <w:insideV w:val="single" w:sz="4" w:space="0" w:color="auto"/>
+          </w:tblBorders>
+        </w:tblPrEx>
         <w:tc>
           <w:tcPr>
             <w:tcW w:w="9576" w:type="dxa"/>
+            <w:gridSpan w:val="3"/>
           </w:tcPr>
           <w:p>
             <w:pPr>
               <w:jc w:val="both"/>
+              <w:rPr>
+                <w:sz w:val="18"/>
+              </w:rPr>
             </w:pPr>
           </w:p>
           <w:p>
             <w:pPr>
               <w:jc w:val="both"/>
+              <w:rPr>
+                <w:sz w:val="18"/>
+              </w:rPr>
             </w:pPr>
             <w:r>
-              <w:t>This research has been partially funded by the Nano-Tera RTD project CMOSAIC (ref.123618) - which is financed by the Swiss Confederation and scientifically evaluated by SNSF, and the PRO3D project- financed by the European Community 7th Framework P</w:t>
-            </w:r>
-            <w:r>
-              <w:t>rogramme (ref.FP7-ICT-248776).</w:t>
+              <w:rPr>
+                <w:sz w:val="18"/>
+              </w:rPr>
+              <w:t>This research has been partially funded by the Nano-</w:t>
+            </w:r>
+            <w:proofErr w:type="spellStart"/>
+            <w:r>
+              <w:rPr>
+                <w:sz w:val="18"/>
+              </w:rPr>
+              <w:t>Tera</w:t>
+            </w:r>
+            <w:proofErr w:type="spellEnd"/>
+            <w:r>
+              <w:rPr>
+                <w:sz w:val="18"/>
+              </w:rPr>
+              <w:t xml:space="preserve"> RTD project CMOSAIC (ref.123618) - which is financed by the Swiss Confederation and scientifically evaluated by SNSF, and the PRO3D project- financed by the European Community 7th Framework </w:t>
+            </w:r>
+            <w:proofErr w:type="spellStart"/>
+            <w:r>
+              <w:rPr>
+                <w:sz w:val="18"/>
+              </w:rPr>
+              <w:t>P</w:t>
+            </w:r>
+            <w:r>
+              <w:rPr>
+                <w:sz w:val="18"/>
+              </w:rPr>
+              <w:t>rogramme</w:t>
+            </w:r>
+            <w:proofErr w:type="spellEnd"/>
+            <w:r>
+              <w:rPr>
+                <w:sz w:val="18"/>
+              </w:rPr>
+              <w:t xml:space="preserve"> (ref.FP7-ICT-248776).</w:t>
             </w:r>
           </w:p>
           <w:p>
             <w:pPr>
               <w:jc w:val="both"/>
+              <w:rPr>
+                <w:sz w:val="18"/>
+              </w:rPr>
             </w:pPr>
           </w:p>
         </w:tc>
       </w:tr>
     </w:tbl>
-    <w:p>
-      <w:pPr>
-        <w:jc w:val="both"/>
-      </w:pPr>
-      <w:r>
-        <w:br w:type="page"/>
-      </w:r>
-    </w:p>
     <w:p>
       <w:pPr>
         <w:pStyle w:val="Heading1"/>
@@ -2772,12 +2929,12 @@
         </w:numPr>
         <w:jc w:val="both"/>
       </w:pPr>
-      <w:bookmarkStart w:id="2" w:name="_Toc273369859"/>
+      <w:bookmarkStart w:id="3" w:name="_Toc273369859"/>
       <w:r>
         <w:lastRenderedPageBreak/>
         <w:t>Who needs 3D-ICE?</w:t>
       </w:r>
-      <w:bookmarkEnd w:id="2"/>
+      <w:bookmarkEnd w:id="3"/>
     </w:p>
     <w:p>
       <w:pPr>
@@ -2832,7 +2989,15 @@
         <w:t>with</w:t>
       </w:r>
       <w:r>
-        <w:t xml:space="preserve"> inter-tier microchannel heat sinks. </w:t>
+        <w:t xml:space="preserve"> inter-tier </w:t>
+      </w:r>
+      <w:proofErr w:type="spellStart"/>
+      <w:r>
+        <w:t>microchannel</w:t>
+      </w:r>
+      <w:proofErr w:type="spellEnd"/>
+      <w:r>
+        <w:t xml:space="preserve"> heat sinks. </w:t>
       </w:r>
       <w:r>
         <w:t xml:space="preserve">It is intended for various purposes including, but not limited to, </w:t>
@@ -2889,7 +3054,23 @@
         <w:jc w:val="both"/>
       </w:pPr>
       <w:r>
-        <w:t xml:space="preserve">Testing of microchannel heat-sink performances by microfabrication engineers and heat-sink designers, </w:t>
+        <w:t xml:space="preserve">Testing of </w:t>
+      </w:r>
+      <w:proofErr w:type="spellStart"/>
+      <w:r>
+        <w:t>microchannel</w:t>
+      </w:r>
+      <w:proofErr w:type="spellEnd"/>
+      <w:r>
+        <w:t xml:space="preserve"> heat-sink performances by </w:t>
+      </w:r>
+      <w:proofErr w:type="spellStart"/>
+      <w:r>
+        <w:t>microfabrication</w:t>
+      </w:r>
+      <w:proofErr w:type="spellEnd"/>
+      <w:r>
+        <w:t xml:space="preserve"> engineers and heat-sink designers, </w:t>
       </w:r>
     </w:p>
     <w:p>
@@ -2907,6 +3088,57 @@
     </w:p>
     <w:p>
       <w:pPr>
+        <w:jc w:val="center"/>
+      </w:pPr>
+      <w:r>
+        <w:rPr>
+          <w:noProof/>
+        </w:rPr>
+        <w:drawing>
+          <wp:inline distT="0" distB="0" distL="0" distR="0">
+            <wp:extent cx="2866030" cy="1267055"/>
+            <wp:effectExtent l="0" t="0" r="0" b="9525"/>
+            <wp:docPr id="7" name="Picture 7"/>
+            <wp:cNvGraphicFramePr>
+              <a:graphicFrameLocks xmlns:a="http://schemas.openxmlformats.org/drawingml/2006/main" noChangeAspect="1"/>
+            </wp:cNvGraphicFramePr>
+            <a:graphic xmlns:a="http://schemas.openxmlformats.org/drawingml/2006/main">
+              <a:graphicData uri="http://schemas.openxmlformats.org/drawingml/2006/picture">
+                <pic:pic xmlns:pic="http://schemas.openxmlformats.org/drawingml/2006/picture">
+                  <pic:nvPicPr>
+                    <pic:cNvPr id="0" name="3D-ICE_new.bmp"/>
+                    <pic:cNvPicPr/>
+                  </pic:nvPicPr>
+                  <pic:blipFill>
+                    <a:blip r:embed="rId16" cstate="print">
+                      <a:extLst>
+                        <a:ext uri="{28A0092B-C50C-407E-A947-70E740481C1C}">
+                          <a14:useLocalDpi xmlns:a14="http://schemas.microsoft.com/office/drawing/2010/main" val="0"/>
+                        </a:ext>
+                      </a:extLst>
+                    </a:blip>
+                    <a:stretch>
+                      <a:fillRect/>
+                    </a:stretch>
+                  </pic:blipFill>
+                  <pic:spPr>
+                    <a:xfrm>
+                      <a:off x="0" y="0"/>
+                      <a:ext cx="2862743" cy="1265602"/>
+                    </a:xfrm>
+                    <a:prstGeom prst="rect">
+                      <a:avLst/>
+                    </a:prstGeom>
+                  </pic:spPr>
+                </pic:pic>
+              </a:graphicData>
+            </a:graphic>
+          </wp:inline>
+        </w:drawing>
+      </w:r>
+    </w:p>
+    <w:p>
+      <w:pPr>
         <w:jc w:val="both"/>
       </w:pPr>
       <w:r>
@@ -2916,16 +3148,40 @@
         <w:t>, called the Compact Transient Thermal Modeling (CTTM),</w:t>
       </w:r>
       <w:r>
-        <w:t xml:space="preserve"> for heat transfer by convection in microchannels. The user is free to use microchannel heat sinks of any dimension with the corresponding heat transfer performance data depending upon the accuracy/speed needs of the user. This simulator is ideal for situations where a quick estimate of chip temperatures is required, when the electronic designer is </w:t>
+        <w:t xml:space="preserve"> for heat transfer by convection in </w:t>
+      </w:r>
+      <w:proofErr w:type="spellStart"/>
+      <w:r>
+        <w:t>microchannels</w:t>
+      </w:r>
+      <w:proofErr w:type="spellEnd"/>
+      <w:r>
+        <w:t xml:space="preserve">. The user is free to use </w:t>
+      </w:r>
+      <w:proofErr w:type="spellStart"/>
+      <w:r>
+        <w:t>microchannel</w:t>
+      </w:r>
+      <w:proofErr w:type="spellEnd"/>
+      <w:r>
+        <w:t xml:space="preserve"> heat sinks of any dimension with the corresponding heat transfer performance data depending upon the accuracy/speed needs of the user. This simulator is ideal for situations where a quick estimate of chip temperatures is required, when the electronic designer is </w:t>
       </w:r>
       <w:r>
         <w:t xml:space="preserve">still </w:t>
       </w:r>
       <w:r>
-        <w:t>iterating between various floor</w:t>
-      </w:r>
-      <w:r>
-        <w:t xml:space="preserve">planning and operating strategies </w:t>
+        <w:t xml:space="preserve">iterating between various </w:t>
+      </w:r>
+      <w:proofErr w:type="spellStart"/>
+      <w:r>
+        <w:t>floor</w:t>
+      </w:r>
+      <w:r>
+        <w:t>planning</w:t>
+      </w:r>
+      <w:proofErr w:type="spellEnd"/>
+      <w:r>
+        <w:t xml:space="preserve"> and operating strategies </w:t>
       </w:r>
       <w:r>
         <w:t xml:space="preserve">in order to optimize </w:t>
@@ -2950,12 +3206,14 @@
       <w:r>
         <w:t xml:space="preserve">In addition, the format of inputs, outputs and the problem construction/solving in 3D-ICE have been modeled on the popular compact modeling simulator </w:t>
       </w:r>
+      <w:proofErr w:type="spellStart"/>
       <w:r>
         <w:rPr>
           <w:b/>
         </w:rPr>
         <w:t>HotSpot</w:t>
       </w:r>
+      <w:proofErr w:type="spellEnd"/>
       <w:r>
         <w:t>, making it easier for</w:t>
       </w:r>
@@ -3021,12 +3279,12 @@
           <w:numId w:val="2"/>
         </w:numPr>
       </w:pPr>
-      <w:bookmarkStart w:id="3" w:name="_Toc273369860"/>
+      <w:bookmarkStart w:id="4" w:name="_Toc273369860"/>
       <w:r>
         <w:lastRenderedPageBreak/>
         <w:t>Before you start</w:t>
       </w:r>
-      <w:bookmarkEnd w:id="3"/>
+      <w:bookmarkEnd w:id="4"/>
     </w:p>
     <w:p>
       <w:pPr>
@@ -3071,8 +3329,13 @@
         </w:numPr>
         <w:jc w:val="both"/>
       </w:pPr>
-      <w:r>
-        <w:t>gcc 4.1.2</w:t>
+      <w:proofErr w:type="spellStart"/>
+      <w:r>
+        <w:t>gcc</w:t>
+      </w:r>
+      <w:proofErr w:type="spellEnd"/>
+      <w:r>
+        <w:t xml:space="preserve"> 4.1.2</w:t>
       </w:r>
     </w:p>
     <w:p>
@@ -3110,9 +3373,17 @@
         <w:t xml:space="preserve"> binary file. To use 3D-ICE, you must also download the</w:t>
       </w:r>
       <w:r>
-        <w:t xml:space="preserve"> SuperLU library, available at </w:t>
-      </w:r>
-      <w:hyperlink r:id="rId15" w:history="1">
+        <w:t xml:space="preserve"> </w:t>
+      </w:r>
+      <w:proofErr w:type="spellStart"/>
+      <w:r>
+        <w:t>SuperLU</w:t>
+      </w:r>
+      <w:proofErr w:type="spellEnd"/>
+      <w:r>
+        <w:t xml:space="preserve"> library, available at </w:t>
+      </w:r>
+      <w:hyperlink r:id="rId17" w:history="1">
         <w:r>
           <w:rPr>
             <w:rStyle w:val="Hyperlink"/>
@@ -3132,11 +3403,16 @@
           <w:numId w:val="3"/>
         </w:numPr>
       </w:pPr>
-      <w:bookmarkStart w:id="4" w:name="_Toc273369861"/>
-      <w:r>
-        <w:t>Compile SuperLU</w:t>
-      </w:r>
-      <w:bookmarkEnd w:id="4"/>
+      <w:bookmarkStart w:id="5" w:name="_Toc273369861"/>
+      <w:r>
+        <w:t xml:space="preserve">Compile </w:t>
+      </w:r>
+      <w:proofErr w:type="spellStart"/>
+      <w:r>
+        <w:t>SuperLU</w:t>
+      </w:r>
+      <w:bookmarkEnd w:id="5"/>
+      <w:proofErr w:type="spellEnd"/>
     </w:p>
     <w:p>
       <w:pPr>
@@ -3149,8 +3425,13 @@
         <w:t xml:space="preserve"> must compile </w:t>
       </w:r>
       <w:r>
-        <w:t>the SuperLU</w:t>
-      </w:r>
+        <w:t xml:space="preserve">the </w:t>
+      </w:r>
+      <w:proofErr w:type="spellStart"/>
+      <w:r>
+        <w:t>SuperLU</w:t>
+      </w:r>
+      <w:proofErr w:type="spellEnd"/>
       <w:r>
         <w:t xml:space="preserve"> library by executing the following</w:t>
       </w:r>
@@ -3171,7 +3452,25 @@
           <w:rFonts w:ascii="Courier New" w:hAnsi="Courier New" w:cs="Courier New"/>
           <w:sz w:val="18"/>
         </w:rPr>
-        <w:t>$ wget http://crd.lbl.gov/~xiaoye/SuperLU/superlu_4.0.tar.gz</w:t>
+        <w:t xml:space="preserve">$ </w:t>
+      </w:r>
+      <w:proofErr w:type="spellStart"/>
+      <w:proofErr w:type="gramStart"/>
+      <w:r>
+        <w:rPr>
+          <w:rFonts w:ascii="Courier New" w:hAnsi="Courier New" w:cs="Courier New"/>
+          <w:sz w:val="18"/>
+        </w:rPr>
+        <w:t>wget</w:t>
+      </w:r>
+      <w:proofErr w:type="spellEnd"/>
+      <w:proofErr w:type="gramEnd"/>
+      <w:r>
+        <w:rPr>
+          <w:rFonts w:ascii="Courier New" w:hAnsi="Courier New" w:cs="Courier New"/>
+          <w:sz w:val="18"/>
+        </w:rPr>
+        <w:t xml:space="preserve"> http://crd.lbl.gov/~xiaoye/SuperLU/superlu_4.0.tar.gz</w:t>
       </w:r>
     </w:p>
     <w:p>
@@ -3190,7 +3489,43 @@
           <w:sz w:val="18"/>
           <w:lang w:val="fr-CH"/>
         </w:rPr>
-        <w:t>$ tar xvfz superlu_4.0.tar.gz</w:t>
+        <w:t xml:space="preserve">$ </w:t>
+      </w:r>
+      <w:proofErr w:type="gramStart"/>
+      <w:r>
+        <w:rPr>
+          <w:rFonts w:ascii="Courier New" w:hAnsi="Courier New" w:cs="Courier New"/>
+          <w:sz w:val="18"/>
+          <w:lang w:val="fr-CH"/>
+        </w:rPr>
+        <w:t>tar</w:t>
+      </w:r>
+      <w:proofErr w:type="gramEnd"/>
+      <w:r>
+        <w:rPr>
+          <w:rFonts w:ascii="Courier New" w:hAnsi="Courier New" w:cs="Courier New"/>
+          <w:sz w:val="18"/>
+          <w:lang w:val="fr-CH"/>
+        </w:rPr>
+        <w:t xml:space="preserve"> </w:t>
+      </w:r>
+      <w:proofErr w:type="spellStart"/>
+      <w:r>
+        <w:rPr>
+          <w:rFonts w:ascii="Courier New" w:hAnsi="Courier New" w:cs="Courier New"/>
+          <w:sz w:val="18"/>
+          <w:lang w:val="fr-CH"/>
+        </w:rPr>
+        <w:t>xvfz</w:t>
+      </w:r>
+      <w:proofErr w:type="spellEnd"/>
+      <w:r>
+        <w:rPr>
+          <w:rFonts w:ascii="Courier New" w:hAnsi="Courier New" w:cs="Courier New"/>
+          <w:sz w:val="18"/>
+          <w:lang w:val="fr-CH"/>
+        </w:rPr>
+        <w:t xml:space="preserve"> superlu_4.0.tar.gz</w:t>
       </w:r>
     </w:p>
     <w:p>
@@ -3209,7 +3544,25 @@
           <w:sz w:val="18"/>
           <w:lang w:val="fr-CH"/>
         </w:rPr>
-        <w:t>$ cd SuperLU_4.0/</w:t>
+        <w:t xml:space="preserve">$ </w:t>
+      </w:r>
+      <w:proofErr w:type="gramStart"/>
+      <w:r>
+        <w:rPr>
+          <w:rFonts w:ascii="Courier New" w:hAnsi="Courier New" w:cs="Courier New"/>
+          <w:sz w:val="18"/>
+          <w:lang w:val="fr-CH"/>
+        </w:rPr>
+        <w:t>cd</w:t>
+      </w:r>
+      <w:proofErr w:type="gramEnd"/>
+      <w:r>
+        <w:rPr>
+          <w:rFonts w:ascii="Courier New" w:hAnsi="Courier New" w:cs="Courier New"/>
+          <w:sz w:val="18"/>
+          <w:lang w:val="fr-CH"/>
+        </w:rPr>
+        <w:t xml:space="preserve"> SuperLU_4.0/</w:t>
       </w:r>
     </w:p>
     <w:p>
@@ -3226,7 +3579,41 @@
           <w:rFonts w:ascii="Courier New" w:hAnsi="Courier New" w:cs="Courier New"/>
           <w:sz w:val="18"/>
         </w:rPr>
-        <w:t>$ cp MAKE_INC/make.linux make.inc</w:t>
+        <w:t xml:space="preserve">$ </w:t>
+      </w:r>
+      <w:proofErr w:type="spellStart"/>
+      <w:proofErr w:type="gramStart"/>
+      <w:r>
+        <w:rPr>
+          <w:rFonts w:ascii="Courier New" w:hAnsi="Courier New" w:cs="Courier New"/>
+          <w:sz w:val="18"/>
+        </w:rPr>
+        <w:t>cp</w:t>
+      </w:r>
+      <w:proofErr w:type="spellEnd"/>
+      <w:proofErr w:type="gramEnd"/>
+      <w:r>
+        <w:rPr>
+          <w:rFonts w:ascii="Courier New" w:hAnsi="Courier New" w:cs="Courier New"/>
+          <w:sz w:val="18"/>
+        </w:rPr>
+        <w:t xml:space="preserve"> MAKE_INC/</w:t>
+      </w:r>
+      <w:proofErr w:type="spellStart"/>
+      <w:r>
+        <w:rPr>
+          <w:rFonts w:ascii="Courier New" w:hAnsi="Courier New" w:cs="Courier New"/>
+          <w:sz w:val="18"/>
+        </w:rPr>
+        <w:t>make.linux</w:t>
+      </w:r>
+      <w:proofErr w:type="spellEnd"/>
+      <w:r>
+        <w:rPr>
+          <w:rFonts w:ascii="Courier New" w:hAnsi="Courier New" w:cs="Courier New"/>
+          <w:sz w:val="18"/>
+        </w:rPr>
+        <w:t xml:space="preserve"> make.inc</w:t>
       </w:r>
     </w:p>
     <w:p>
@@ -3236,6 +3623,7 @@
       <w:r>
         <w:t xml:space="preserve">Next, check and edit the </w:t>
       </w:r>
+      <w:proofErr w:type="spellStart"/>
       <w:r>
         <w:rPr>
           <w:rFonts w:ascii="Courier New" w:hAnsi="Courier New" w:cs="Courier New"/>
@@ -3243,6 +3631,7 @@
         </w:rPr>
         <w:t>SuperLUroot</w:t>
       </w:r>
+      <w:proofErr w:type="spellEnd"/>
       <w:r>
         <w:t xml:space="preserve"> variable in </w:t>
       </w:r>
@@ -3259,6 +3648,7 @@
       <w:r>
         <w:t xml:space="preserve">select the </w:t>
       </w:r>
+      <w:proofErr w:type="spellStart"/>
       <w:r>
         <w:rPr>
           <w:rFonts w:ascii="Courier New" w:hAnsi="Courier New" w:cs="Courier New"/>
@@ -3266,12 +3656,14 @@
         </w:rPr>
         <w:t>blas</w:t>
       </w:r>
+      <w:proofErr w:type="spellEnd"/>
       <w:r>
         <w:t xml:space="preserve"> library before compiling. You can either </w:t>
       </w:r>
       <w:r>
         <w:t xml:space="preserve">use a </w:t>
       </w:r>
+      <w:proofErr w:type="spellStart"/>
       <w:r>
         <w:rPr>
           <w:rFonts w:ascii="Courier New" w:hAnsi="Courier New" w:cs="Courier New"/>
@@ -3279,6 +3671,7 @@
         </w:rPr>
         <w:t>blas</w:t>
       </w:r>
+      <w:proofErr w:type="spellEnd"/>
       <w:r>
         <w:t xml:space="preserve"> </w:t>
       </w:r>
@@ -3294,6 +3687,7 @@
       <w:r>
         <w:t xml:space="preserve"> the </w:t>
       </w:r>
+      <w:proofErr w:type="spellStart"/>
       <w:r>
         <w:rPr>
           <w:rFonts w:ascii="Courier New" w:hAnsi="Courier New" w:cs="Courier New"/>
@@ -3301,6 +3695,7 @@
         </w:rPr>
         <w:t>blas</w:t>
       </w:r>
+      <w:proofErr w:type="spellEnd"/>
       <w:r>
         <w:t xml:space="preserve"> </w:t>
       </w:r>
@@ -3314,14 +3709,22 @@
         <w:t>authors of</w:t>
       </w:r>
       <w:r>
-        <w:t xml:space="preserve"> Sup</w:t>
-      </w:r>
-      <w:r>
-        <w:t>erLU (see the README file). If you decide</w:t>
-      </w:r>
-      <w:r>
         <w:t xml:space="preserve"> </w:t>
       </w:r>
+      <w:proofErr w:type="spellStart"/>
+      <w:r>
+        <w:t>Sup</w:t>
+      </w:r>
+      <w:r>
+        <w:t>erLU</w:t>
+      </w:r>
+      <w:proofErr w:type="spellEnd"/>
+      <w:r>
+        <w:t xml:space="preserve"> (see the README file). If you decide</w:t>
+      </w:r>
+      <w:r>
+        <w:t xml:space="preserve"> </w:t>
+      </w:r>
       <w:r>
         <w:t>to use</w:t>
       </w:r>
@@ -3356,6 +3759,7 @@
       <w:r>
         <w:t xml:space="preserve"> must point to your </w:t>
       </w:r>
+      <w:proofErr w:type="spellStart"/>
       <w:r>
         <w:rPr>
           <w:rFonts w:ascii="Courier New" w:hAnsi="Courier New" w:cs="Courier New"/>
@@ -3363,11 +3767,20 @@
         </w:rPr>
         <w:t>blas</w:t>
       </w:r>
+      <w:proofErr w:type="spellEnd"/>
       <w:r>
         <w:t xml:space="preserve"> lib</w:t>
       </w:r>
       <w:r>
-        <w:t>rary. Then compile SuperLU with</w:t>
+        <w:t xml:space="preserve">rary. Then compile </w:t>
+      </w:r>
+      <w:proofErr w:type="spellStart"/>
+      <w:r>
+        <w:t>SuperLU</w:t>
+      </w:r>
+      <w:proofErr w:type="spellEnd"/>
+      <w:r>
+        <w:t xml:space="preserve"> with</w:t>
       </w:r>
     </w:p>
     <w:p>
@@ -3432,10 +3845,27 @@
           <w:rFonts w:ascii="Courier New" w:hAnsi="Courier New" w:cs="Courier New"/>
           <w:sz w:val="18"/>
         </w:rPr>
-        <w:t>./libblas.a</w:t>
-      </w:r>
-      <w:r>
-        <w:t xml:space="preserve"> archive. Then compile SuperLU with</w:t>
+        <w:t>./</w:t>
+      </w:r>
+      <w:proofErr w:type="spellStart"/>
+      <w:r>
+        <w:rPr>
+          <w:rFonts w:ascii="Courier New" w:hAnsi="Courier New" w:cs="Courier New"/>
+          <w:sz w:val="18"/>
+        </w:rPr>
+        <w:t>libblas.a</w:t>
+      </w:r>
+      <w:proofErr w:type="spellEnd"/>
+      <w:r>
+        <w:t xml:space="preserve"> archive. Then compile </w:t>
+      </w:r>
+      <w:proofErr w:type="spellStart"/>
+      <w:r>
+        <w:t>SuperLU</w:t>
+      </w:r>
+      <w:proofErr w:type="spellEnd"/>
+      <w:r>
+        <w:t xml:space="preserve"> with</w:t>
       </w:r>
     </w:p>
     <w:p>
@@ -3452,8 +3882,17 @@
           <w:rFonts w:ascii="Courier New" w:hAnsi="Courier New" w:cs="Courier New"/>
           <w:sz w:val="18"/>
         </w:rPr>
-        <w:t>$ make blaslib</w:t>
-      </w:r>
+        <w:t xml:space="preserve">$ make </w:t>
+      </w:r>
+      <w:proofErr w:type="spellStart"/>
+      <w:r>
+        <w:rPr>
+          <w:rFonts w:ascii="Courier New" w:hAnsi="Courier New" w:cs="Courier New"/>
+          <w:sz w:val="18"/>
+        </w:rPr>
+        <w:t>blaslib</w:t>
+      </w:r>
+      <w:proofErr w:type="spellEnd"/>
     </w:p>
     <w:p>
       <w:pPr>
@@ -3489,7 +3928,21 @@
         <w:rPr>
           <w:rFonts w:cstheme="minorHAnsi"/>
         </w:rPr>
-        <w:t>when compiling SuperLU on a generic Linux platform. In case of a different architecture, please reference to the README file.</w:t>
+        <w:t xml:space="preserve">when compiling </w:t>
+      </w:r>
+      <w:proofErr w:type="spellStart"/>
+      <w:r>
+        <w:rPr>
+          <w:rFonts w:cstheme="minorHAnsi"/>
+        </w:rPr>
+        <w:t>SuperLU</w:t>
+      </w:r>
+      <w:proofErr w:type="spellEnd"/>
+      <w:r>
+        <w:rPr>
+          <w:rFonts w:cstheme="minorHAnsi"/>
+        </w:rPr>
+        <w:t xml:space="preserve"> on a generic Linux platform. In case of a different architecture, please reference to the README file.</w:t>
       </w:r>
     </w:p>
     <w:p>
@@ -3500,11 +3953,11 @@
           <w:numId w:val="3"/>
         </w:numPr>
       </w:pPr>
-      <w:bookmarkStart w:id="5" w:name="_Toc273369862"/>
+      <w:bookmarkStart w:id="6" w:name="_Toc273369862"/>
       <w:r>
         <w:t>Compile 3D-ICE</w:t>
       </w:r>
-      <w:bookmarkEnd w:id="5"/>
+      <w:bookmarkEnd w:id="6"/>
     </w:p>
     <w:p>
       <w:pPr>
@@ -3547,7 +4000,15 @@
         <w:t>t</w:t>
       </w:r>
       <w:r>
-        <w:t xml:space="preserve">o the main folder of SuperLU. Next, </w:t>
+        <w:t xml:space="preserve">o the main folder of </w:t>
+      </w:r>
+      <w:proofErr w:type="spellStart"/>
+      <w:r>
+        <w:t>SuperLU</w:t>
+      </w:r>
+      <w:proofErr w:type="spellEnd"/>
+      <w:r>
+        <w:t xml:space="preserve">. Next, </w:t>
       </w:r>
       <w:r>
         <w:t xml:space="preserve">select the value of </w:t>
@@ -3560,7 +4021,15 @@
         <w:t>SLU_LIBS</w:t>
       </w:r>
       <w:r>
-        <w:t xml:space="preserve"> according to the choice done above when compiling SuperLU. You can then compile 3D-ICE with:</w:t>
+        <w:t xml:space="preserve"> according to the choice done above when compiling </w:t>
+      </w:r>
+      <w:proofErr w:type="spellStart"/>
+      <w:r>
+        <w:t>SuperLU</w:t>
+      </w:r>
+      <w:proofErr w:type="spellEnd"/>
+      <w:r>
+        <w:t>. You can then compile 3D-ICE with:</w:t>
       </w:r>
     </w:p>
     <w:p>
@@ -3577,7 +4046,23 @@
           <w:rFonts w:ascii="Courier New" w:hAnsi="Courier New" w:cs="Courier New"/>
           <w:sz w:val="18"/>
         </w:rPr>
-        <w:t>$ tar xvfz 3D-ICE-1.0-beta.tar.gz</w:t>
+        <w:t xml:space="preserve">$ tar </w:t>
+      </w:r>
+      <w:proofErr w:type="spellStart"/>
+      <w:r>
+        <w:rPr>
+          <w:rFonts w:ascii="Courier New" w:hAnsi="Courier New" w:cs="Courier New"/>
+          <w:sz w:val="18"/>
+        </w:rPr>
+        <w:t>xvfz</w:t>
+      </w:r>
+      <w:proofErr w:type="spellEnd"/>
+      <w:r>
+        <w:rPr>
+          <w:rFonts w:ascii="Courier New" w:hAnsi="Courier New" w:cs="Courier New"/>
+          <w:sz w:val="18"/>
+        </w:rPr>
+        <w:t xml:space="preserve"> 3D-ICE-1.0-beta.tar.gz</w:t>
       </w:r>
     </w:p>
     <w:p>
@@ -3594,7 +4079,23 @@
           <w:rFonts w:ascii="Courier New" w:hAnsi="Courier New" w:cs="Courier New"/>
           <w:sz w:val="18"/>
         </w:rPr>
-        <w:t>$ cd 3D-ICE</w:t>
+        <w:t xml:space="preserve">$ </w:t>
+      </w:r>
+      <w:proofErr w:type="gramStart"/>
+      <w:r>
+        <w:rPr>
+          <w:rFonts w:ascii="Courier New" w:hAnsi="Courier New" w:cs="Courier New"/>
+          <w:sz w:val="18"/>
+        </w:rPr>
+        <w:t>cd</w:t>
+      </w:r>
+      <w:proofErr w:type="gramEnd"/>
+      <w:r>
+        <w:rPr>
+          <w:rFonts w:ascii="Courier New" w:hAnsi="Courier New" w:cs="Courier New"/>
+          <w:sz w:val="18"/>
+        </w:rPr>
+        <w:t xml:space="preserve"> 3D-ICE</w:t>
       </w:r>
     </w:p>
     <w:p>
@@ -3629,12 +4130,12 @@
           <w:numId w:val="2"/>
         </w:numPr>
       </w:pPr>
-      <w:bookmarkStart w:id="6" w:name="_Toc273369863"/>
+      <w:bookmarkStart w:id="7" w:name="_Toc273369863"/>
       <w:r>
         <w:lastRenderedPageBreak/>
         <w:t>Inputs to 3D-ICE</w:t>
       </w:r>
-      <w:bookmarkEnd w:id="6"/>
+      <w:bookmarkEnd w:id="7"/>
     </w:p>
     <w:p>
       <w:pPr>
@@ -3653,17 +4154,37 @@
         <w:t xml:space="preserve">See </w:t>
       </w:r>
       <w:r>
-        <w:t xml:space="preserve">the Stack Description File and Floorplan files </w:t>
-      </w:r>
-      <w:r>
-        <w:t xml:space="preserve">in the </w:t>
-      </w:r>
-      <w:r>
-        <w:rPr>
-          <w:rFonts w:ascii="Courier New" w:hAnsi="Courier New" w:cs="Courier New"/>
-          <w:sz w:val="18"/>
-        </w:rPr>
-        <w:t>./examples</w:t>
+        <w:t xml:space="preserve">the Stack Description File and </w:t>
+      </w:r>
+      <w:proofErr w:type="spellStart"/>
+      <w:r>
+        <w:t>Floorplan</w:t>
+      </w:r>
+      <w:proofErr w:type="spellEnd"/>
+      <w:r>
+        <w:t xml:space="preserve"> files </w:t>
+      </w:r>
+      <w:r>
+        <w:t xml:space="preserve">in </w:t>
+      </w:r>
+      <w:proofErr w:type="gramStart"/>
+      <w:r>
+        <w:t xml:space="preserve">the </w:t>
+      </w:r>
+      <w:r>
+        <w:rPr>
+          <w:rFonts w:ascii="Courier New" w:hAnsi="Courier New" w:cs="Courier New"/>
+          <w:sz w:val="18"/>
+        </w:rPr>
+        <w:t>./</w:t>
+      </w:r>
+      <w:proofErr w:type="gramEnd"/>
+      <w:r>
+        <w:rPr>
+          <w:rFonts w:ascii="Courier New" w:hAnsi="Courier New" w:cs="Courier New"/>
+          <w:sz w:val="18"/>
+        </w:rPr>
+        <w:t>examples</w:t>
       </w:r>
       <w:r>
         <w:t xml:space="preserve"> folder</w:t>
@@ -3683,18 +4204,26 @@
           <w:numId w:val="49"/>
         </w:numPr>
       </w:pPr>
-      <w:bookmarkStart w:id="7" w:name="_Toc273369864"/>
+      <w:bookmarkStart w:id="8" w:name="_Toc273369864"/>
       <w:r>
         <w:t>Convention and Terminology</w:t>
       </w:r>
-      <w:bookmarkEnd w:id="7"/>
+      <w:bookmarkEnd w:id="8"/>
     </w:p>
     <w:p>
       <w:pPr>
         <w:jc w:val="both"/>
       </w:pPr>
       <w:r>
-        <w:t>3D-ICE is based on the compact modeling of heat flow in solids and liquids applied to a 3D-IC structure with microchannel cooling. As quick recap, the stru</w:t>
+        <w:t xml:space="preserve">3D-ICE is based on the compact modeling of heat flow in solids and liquids applied to a 3D-IC structure with </w:t>
+      </w:r>
+      <w:proofErr w:type="spellStart"/>
+      <w:r>
+        <w:t>microchannel</w:t>
+      </w:r>
+      <w:proofErr w:type="spellEnd"/>
+      <w:r>
+        <w:t xml:space="preserve"> cooling. As quick recap, the stru</w:t>
       </w:r>
       <w:r>
         <w:t xml:space="preserve">cture is divided into cuboidal </w:t>
@@ -3855,7 +4384,6 @@
       <w:r>
         <w:rPr>
           <w:noProof/>
-          <w:lang w:val="it-IT" w:eastAsia="it-IT"/>
         </w:rPr>
         <w:drawing>
           <wp:inline distT="0" distB="0" distL="0" distR="0" wp14:anchorId="45033AD4" wp14:editId="27F4AA44">
@@ -3875,7 +4403,7 @@
                     </pic:cNvPicPr>
                   </pic:nvPicPr>
                   <pic:blipFill>
-                    <a:blip r:embed="rId16">
+                    <a:blip r:embed="rId18">
                       <a:extLst>
                         <a:ext uri="{28A0092B-C50C-407E-A947-70E740481C1C}">
                           <a14:useLocalDpi xmlns:a14="http://schemas.microsoft.com/office/drawing/2010/main" val="0"/>
@@ -3964,7 +4492,23 @@
         <w:jc w:val="both"/>
       </w:pPr>
       <w:r>
-        <w:t xml:space="preserve">The corresponding model for a liquid cell is shown in Fig. 2. Note that the current sources shown here correspond to the fluid flow in the microchannels. In this library, only flow direction NORTH or </w:t>
+        <w:t xml:space="preserve">The corresponding model for a liquid cell is shown in Fig. 2. </w:t>
+      </w:r>
+      <w:proofErr w:type="gramStart"/>
+      <w:r>
+        <w:t xml:space="preserve">Note that the current sources shown here correspond to the fluid flow in the </w:t>
+      </w:r>
+      <w:proofErr w:type="spellStart"/>
+      <w:r>
+        <w:t>microchannels</w:t>
+      </w:r>
+      <w:proofErr w:type="spellEnd"/>
+      <w:r>
+        <w:t>.</w:t>
+      </w:r>
+      <w:proofErr w:type="gramEnd"/>
+      <w:r>
+        <w:t xml:space="preserve"> In this library, only flow direction NORTH or </w:t>
       </w:r>
       <w:r>
         <w:rPr>
@@ -3973,10 +4517,26 @@
         <w:t>+y</w:t>
       </w:r>
       <w:r>
-        <w:t xml:space="preserve"> is supported, and hence, when microchannels used in a 3D-IC structure, they are always laid out facing SOUTH-NORTH (with the inlet being at the southern end and the outlet at the northern end of the channels). Hence, the northern edge of the IC is expected to be the hottest and the southern end of the IC is expected to be the coldest in any analysis. It is up to you to decide your floorplan</w:t>
-      </w:r>
-      <w:r>
-        <w:t>ning of</w:t>
+        <w:t xml:space="preserve"> is supported, and hence, when </w:t>
+      </w:r>
+      <w:proofErr w:type="spellStart"/>
+      <w:r>
+        <w:t>microchannels</w:t>
+      </w:r>
+      <w:proofErr w:type="spellEnd"/>
+      <w:r>
+        <w:t xml:space="preserve"> used in a 3D-IC structure, they are always laid out facing SOUTH-NORTH (with the inlet being at the southern end and the outlet at the northern end of the channels). Hence, the northern edge of the IC is expected to be the hottest and the southern end of the IC is expected to be the coldest in any analysis. It is up to you to decide your </w:t>
+      </w:r>
+      <w:proofErr w:type="spellStart"/>
+      <w:r>
+        <w:t>floorplan</w:t>
+      </w:r>
+      <w:r>
+        <w:t>ning</w:t>
+      </w:r>
+      <w:proofErr w:type="spellEnd"/>
+      <w:r>
+        <w:t xml:space="preserve"> of</w:t>
       </w:r>
       <w:r>
         <w:t xml:space="preserve"> the ICs accordingly.</w:t>
@@ -4015,8 +4575,13 @@
         </w:numPr>
         <w:jc w:val="both"/>
       </w:pPr>
-      <w:r>
-        <w:t xml:space="preserve">Floorplan File </w:t>
+      <w:proofErr w:type="spellStart"/>
+      <w:r>
+        <w:t>Floorplan</w:t>
+      </w:r>
+      <w:proofErr w:type="spellEnd"/>
+      <w:r>
+        <w:t xml:space="preserve"> File </w:t>
       </w:r>
     </w:p>
     <w:p>
@@ -4032,7 +4597,6 @@
       <w:r>
         <w:rPr>
           <w:noProof/>
-          <w:lang w:val="it-IT" w:eastAsia="it-IT"/>
         </w:rPr>
         <w:lastRenderedPageBreak/>
         <w:drawing>
@@ -4053,7 +4617,7 @@
                     </pic:cNvPicPr>
                   </pic:nvPicPr>
                   <pic:blipFill>
-                    <a:blip r:embed="rId17">
+                    <a:blip r:embed="rId19">
                       <a:extLst>
                         <a:ext uri="{28A0092B-C50C-407E-A947-70E740481C1C}">
                           <a14:useLocalDpi xmlns:a14="http://schemas.microsoft.com/office/drawing/2010/main" val="0"/>
@@ -4138,7 +4702,21 @@
         <w:rPr>
           <w:color w:val="auto"/>
         </w:rPr>
-        <w:t>: A typical microchannel thermal cell</w:t>
+        <w:t xml:space="preserve">: A typical </w:t>
+      </w:r>
+      <w:proofErr w:type="spellStart"/>
+      <w:r>
+        <w:rPr>
+          <w:color w:val="auto"/>
+        </w:rPr>
+        <w:t>microchannel</w:t>
+      </w:r>
+      <w:proofErr w:type="spellEnd"/>
+      <w:r>
+        <w:rPr>
+          <w:color w:val="auto"/>
+        </w:rPr>
+        <w:t xml:space="preserve"> thermal cell</w:t>
       </w:r>
     </w:p>
     <w:p>
@@ -4233,7 +4811,14 @@
       </w:r>
       <w:r>
         <w:tab/>
-        <w:t>an optional element</w:t>
+      </w:r>
+      <w:proofErr w:type="gramStart"/>
+      <w:r>
+        <w:t>an</w:t>
+      </w:r>
+      <w:proofErr w:type="gramEnd"/>
+      <w:r>
+        <w:t xml:space="preserve"> optional element</w:t>
       </w:r>
     </w:p>
     <w:p>
@@ -4264,7 +4849,14 @@
       </w:r>
       <w:r>
         <w:tab/>
-        <w:t>one or more of this element must be used</w:t>
+      </w:r>
+      <w:proofErr w:type="gramStart"/>
+      <w:r>
+        <w:t>one</w:t>
+      </w:r>
+      <w:proofErr w:type="gramEnd"/>
+      <w:r>
+        <w:t xml:space="preserve"> or more of this element must be used</w:t>
       </w:r>
     </w:p>
     <w:p>
@@ -4290,7 +4882,14 @@
       </w:r>
       <w:r>
         <w:tab/>
-        <w:t>zero or more of this element must be used</w:t>
+      </w:r>
+      <w:proofErr w:type="gramStart"/>
+      <w:r>
+        <w:t>zero</w:t>
+      </w:r>
+      <w:proofErr w:type="gramEnd"/>
+      <w:r>
+        <w:t xml:space="preserve"> or more of this element must be used</w:t>
       </w:r>
     </w:p>
     <w:p>
@@ -4323,15 +4922,38 @@
           <w:sz w:val="18"/>
           <w:szCs w:val="18"/>
         </w:rPr>
-        <w:t xml:space="preserve"> [:space:]</w:t>
+        <w:t xml:space="preserve"> [</w:t>
+      </w:r>
+      <w:proofErr w:type="gramStart"/>
+      <w:r>
+        <w:rPr>
+          <w:rFonts w:ascii="Courier New" w:hAnsi="Courier New" w:cs="Courier New"/>
+          <w:sz w:val="18"/>
+          <w:szCs w:val="18"/>
+        </w:rPr>
+        <w:t>:space</w:t>
+      </w:r>
+      <w:proofErr w:type="gramEnd"/>
+      <w:r>
+        <w:rPr>
+          <w:rFonts w:ascii="Courier New" w:hAnsi="Courier New" w:cs="Courier New"/>
+          <w:sz w:val="18"/>
+          <w:szCs w:val="18"/>
+        </w:rPr>
+        <w:t>:]</w:t>
       </w:r>
     </w:p>
     <w:p>
       <w:pPr>
         <w:jc w:val="both"/>
       </w:pPr>
-      <w:r>
-        <w:t>will be</w:t>
+      <w:proofErr w:type="gramStart"/>
+      <w:r>
+        <w:t>will</w:t>
+      </w:r>
+      <w:proofErr w:type="gramEnd"/>
+      <w:r>
+        <w:t xml:space="preserve"> be</w:t>
       </w:r>
       <w:r>
         <w:t xml:space="preserve"> skipped</w:t>
@@ -4359,8 +4981,25 @@
           <w:rFonts w:ascii="Courier New" w:hAnsi="Courier New" w:cs="Courier New"/>
           <w:sz w:val="18"/>
         </w:rPr>
-        <w:t xml:space="preserve">[:alpha:] </w:t>
-      </w:r>
+        <w:t>[</w:t>
+      </w:r>
+      <w:proofErr w:type="gramStart"/>
+      <w:r>
+        <w:rPr>
+          <w:rFonts w:ascii="Courier New" w:hAnsi="Courier New" w:cs="Courier New"/>
+          <w:sz w:val="18"/>
+        </w:rPr>
+        <w:t>:alpha</w:t>
+      </w:r>
+      <w:proofErr w:type="gramEnd"/>
+      <w:r>
+        <w:rPr>
+          <w:rFonts w:ascii="Courier New" w:hAnsi="Courier New" w:cs="Courier New"/>
+          <w:sz w:val="18"/>
+        </w:rPr>
+        <w:t xml:space="preserve">:] </w:t>
+      </w:r>
+      <w:proofErr w:type="gramStart"/>
       <w:r>
         <w:rPr>
           <w:rFonts w:ascii="Courier New" w:hAnsi="Courier New" w:cs="Courier New"/>
@@ -4373,7 +5012,31 @@
           <w:rFonts w:ascii="Courier New" w:hAnsi="Courier New" w:cs="Courier New"/>
           <w:sz w:val="18"/>
         </w:rPr>
-        <w:t xml:space="preserve">_ | [:alnum:] </w:t>
+        <w:t>_</w:t>
+      </w:r>
+      <w:proofErr w:type="gramEnd"/>
+      <w:r>
+        <w:rPr>
+          <w:rFonts w:ascii="Courier New" w:hAnsi="Courier New" w:cs="Courier New"/>
+          <w:sz w:val="18"/>
+        </w:rPr>
+        <w:t xml:space="preserve"> | [:</w:t>
+      </w:r>
+      <w:proofErr w:type="spellStart"/>
+      <w:r>
+        <w:rPr>
+          <w:rFonts w:ascii="Courier New" w:hAnsi="Courier New" w:cs="Courier New"/>
+          <w:sz w:val="18"/>
+        </w:rPr>
+        <w:t>alnum</w:t>
+      </w:r>
+      <w:proofErr w:type="spellEnd"/>
+      <w:r>
+        <w:rPr>
+          <w:rFonts w:ascii="Courier New" w:hAnsi="Courier New" w:cs="Courier New"/>
+          <w:sz w:val="18"/>
+        </w:rPr>
+        <w:t xml:space="preserve">:] </w:t>
       </w:r>
       <w:r>
         <w:rPr>
@@ -4416,7 +5079,98 @@
           <w:szCs w:val="18"/>
           <w:lang w:val="fr-CH"/>
         </w:rPr>
-        <w:t xml:space="preserve">[+|-]? [:digit:]+ [ \. [:digit:]+ [ [e|E] [+|-]? [:digit:]+ ]? ]? </w:t>
+        <w:t>[+|-]? [</w:t>
+      </w:r>
+      <w:proofErr w:type="gramStart"/>
+      <w:r>
+        <w:rPr>
+          <w:rFonts w:ascii="Courier New" w:hAnsi="Courier New" w:cs="Courier New"/>
+          <w:sz w:val="18"/>
+          <w:szCs w:val="18"/>
+          <w:lang w:val="fr-CH"/>
+        </w:rPr>
+        <w:t>:digit</w:t>
+      </w:r>
+      <w:proofErr w:type="gramEnd"/>
+      <w:r>
+        <w:rPr>
+          <w:rFonts w:ascii="Courier New" w:hAnsi="Courier New" w:cs="Courier New"/>
+          <w:sz w:val="18"/>
+          <w:szCs w:val="18"/>
+          <w:lang w:val="fr-CH"/>
+        </w:rPr>
+        <w:t>:]+ [ \. [</w:t>
+      </w:r>
+      <w:proofErr w:type="gramStart"/>
+      <w:r>
+        <w:rPr>
+          <w:rFonts w:ascii="Courier New" w:hAnsi="Courier New" w:cs="Courier New"/>
+          <w:sz w:val="18"/>
+          <w:szCs w:val="18"/>
+          <w:lang w:val="fr-CH"/>
+        </w:rPr>
+        <w:t>:digit</w:t>
+      </w:r>
+      <w:proofErr w:type="gramEnd"/>
+      <w:r>
+        <w:rPr>
+          <w:rFonts w:ascii="Courier New" w:hAnsi="Courier New" w:cs="Courier New"/>
+          <w:sz w:val="18"/>
+          <w:szCs w:val="18"/>
+          <w:lang w:val="fr-CH"/>
+        </w:rPr>
+        <w:t xml:space="preserve">:]+ </w:t>
+      </w:r>
+      <w:proofErr w:type="gramStart"/>
+      <w:r>
+        <w:rPr>
+          <w:rFonts w:ascii="Courier New" w:hAnsi="Courier New" w:cs="Courier New"/>
+          <w:sz w:val="18"/>
+          <w:szCs w:val="18"/>
+          <w:lang w:val="fr-CH"/>
+        </w:rPr>
+        <w:t>[ [</w:t>
+      </w:r>
+      <w:proofErr w:type="spellStart"/>
+      <w:proofErr w:type="gramEnd"/>
+      <w:r>
+        <w:rPr>
+          <w:rFonts w:ascii="Courier New" w:hAnsi="Courier New" w:cs="Courier New"/>
+          <w:sz w:val="18"/>
+          <w:szCs w:val="18"/>
+          <w:lang w:val="fr-CH"/>
+        </w:rPr>
+        <w:t>e|E</w:t>
+      </w:r>
+      <w:proofErr w:type="spellEnd"/>
+      <w:r>
+        <w:rPr>
+          <w:rFonts w:ascii="Courier New" w:hAnsi="Courier New" w:cs="Courier New"/>
+          <w:sz w:val="18"/>
+          <w:szCs w:val="18"/>
+          <w:lang w:val="fr-CH"/>
+        </w:rPr>
+        <w:t>] [+|-]? [</w:t>
+      </w:r>
+      <w:proofErr w:type="gramStart"/>
+      <w:r>
+        <w:rPr>
+          <w:rFonts w:ascii="Courier New" w:hAnsi="Courier New" w:cs="Courier New"/>
+          <w:sz w:val="18"/>
+          <w:szCs w:val="18"/>
+          <w:lang w:val="fr-CH"/>
+        </w:rPr>
+        <w:t>:digit</w:t>
+      </w:r>
+      <w:proofErr w:type="gramEnd"/>
+      <w:r>
+        <w:rPr>
+          <w:rFonts w:ascii="Courier New" w:hAnsi="Courier New" w:cs="Courier New"/>
+          <w:sz w:val="18"/>
+          <w:szCs w:val="18"/>
+          <w:lang w:val="fr-CH"/>
+        </w:rPr>
+        <w:t xml:space="preserve">:]+ ]? ]? </w:t>
       </w:r>
       <w:r>
         <w:t>.</w:t>
@@ -4449,14 +5203,26 @@
         <w:t xml:space="preserve">insert comments at </w:t>
       </w:r>
       <w:r>
-        <w:t xml:space="preserve">the end of a line ( </w:t>
-      </w:r>
-      <w:r>
-        <w:rPr>
-          <w:rFonts w:ascii="Courier New" w:hAnsi="Courier New" w:cs="Courier New"/>
-          <w:sz w:val="18"/>
-        </w:rPr>
-        <w:t>//</w:t>
+        <w:t xml:space="preserve">the end of a line </w:t>
+      </w:r>
+      <w:proofErr w:type="gramStart"/>
+      <w:r>
+        <w:t xml:space="preserve">( </w:t>
+      </w:r>
+      <w:r>
+        <w:rPr>
+          <w:rFonts w:ascii="Courier New" w:hAnsi="Courier New" w:cs="Courier New"/>
+          <w:sz w:val="18"/>
+        </w:rPr>
+        <w:t>/</w:t>
+      </w:r>
+      <w:proofErr w:type="gramEnd"/>
+      <w:r>
+        <w:rPr>
+          <w:rFonts w:ascii="Courier New" w:hAnsi="Courier New" w:cs="Courier New"/>
+          <w:sz w:val="18"/>
+        </w:rPr>
+        <w:t>/</w:t>
       </w:r>
       <w:r>
         <w:rPr>
@@ -4502,11 +5268,11 @@
           <w:numId w:val="49"/>
         </w:numPr>
       </w:pPr>
-      <w:bookmarkStart w:id="8" w:name="_Toc273369865"/>
+      <w:bookmarkStart w:id="9" w:name="_Toc273369865"/>
       <w:r>
         <w:t>Stack Description File</w:t>
       </w:r>
-      <w:bookmarkEnd w:id="8"/>
+      <w:bookmarkEnd w:id="9"/>
     </w:p>
     <w:p>
       <w:pPr>
@@ -4516,7 +5282,23 @@
         <w:t>The stack descripti</w:t>
       </w:r>
       <w:r>
-        <w:t>on file (*.stk) is a netlist that specifie</w:t>
+        <w:t>on file (*.</w:t>
+      </w:r>
+      <w:proofErr w:type="spellStart"/>
+      <w:r>
+        <w:t>stk</w:t>
+      </w:r>
+      <w:proofErr w:type="spellEnd"/>
+      <w:r>
+        <w:t xml:space="preserve">) is a </w:t>
+      </w:r>
+      <w:proofErr w:type="spellStart"/>
+      <w:r>
+        <w:t>netlist</w:t>
+      </w:r>
+      <w:proofErr w:type="spellEnd"/>
+      <w:r>
+        <w:t xml:space="preserve"> that specifie</w:t>
       </w:r>
       <w:r>
         <w:t xml:space="preserve">s all the physical and geometrical </w:t>
@@ -4654,11 +5436,11 @@
       <w:pPr>
         <w:pStyle w:val="Heading3"/>
       </w:pPr>
-      <w:bookmarkStart w:id="9" w:name="_Toc273369866"/>
+      <w:bookmarkStart w:id="10" w:name="_Toc273369866"/>
       <w:r>
         <w:t>Materials</w:t>
       </w:r>
-      <w:bookmarkEnd w:id="9"/>
+      <w:bookmarkEnd w:id="10"/>
     </w:p>
     <w:p>
       <w:pPr>
@@ -4701,12 +5483,21 @@
           <w:sz w:val="18"/>
         </w:rPr>
       </w:pPr>
-      <w:r>
-        <w:rPr>
-          <w:rFonts w:ascii="Courier New" w:hAnsi="Courier New" w:cs="Courier New"/>
-          <w:sz w:val="18"/>
-        </w:rPr>
-        <w:t>material MATERIAL_ID :</w:t>
+      <w:proofErr w:type="gramStart"/>
+      <w:r>
+        <w:rPr>
+          <w:rFonts w:ascii="Courier New" w:hAnsi="Courier New" w:cs="Courier New"/>
+          <w:sz w:val="18"/>
+        </w:rPr>
+        <w:t>material</w:t>
+      </w:r>
+      <w:proofErr w:type="gramEnd"/>
+      <w:r>
+        <w:rPr>
+          <w:rFonts w:ascii="Courier New" w:hAnsi="Courier New" w:cs="Courier New"/>
+          <w:sz w:val="18"/>
+        </w:rPr>
+        <w:t xml:space="preserve"> MATERIAL_ID :</w:t>
       </w:r>
     </w:p>
     <w:p>
@@ -4718,12 +5509,21 @@
           <w:sz w:val="18"/>
         </w:rPr>
       </w:pPr>
-      <w:r>
-        <w:rPr>
-          <w:rFonts w:ascii="Courier New" w:hAnsi="Courier New" w:cs="Courier New"/>
-          <w:sz w:val="18"/>
-        </w:rPr>
-        <w:t>thermal conductivity     DVALUE ;</w:t>
+      <w:proofErr w:type="gramStart"/>
+      <w:r>
+        <w:rPr>
+          <w:rFonts w:ascii="Courier New" w:hAnsi="Courier New" w:cs="Courier New"/>
+          <w:sz w:val="18"/>
+        </w:rPr>
+        <w:t>thermal</w:t>
+      </w:r>
+      <w:proofErr w:type="gramEnd"/>
+      <w:r>
+        <w:rPr>
+          <w:rFonts w:ascii="Courier New" w:hAnsi="Courier New" w:cs="Courier New"/>
+          <w:sz w:val="18"/>
+        </w:rPr>
+        <w:t xml:space="preserve"> conductivity     DVALUE ;</w:t>
       </w:r>
     </w:p>
     <w:p>
@@ -4735,21 +5535,32 @@
           <w:sz w:val="18"/>
         </w:rPr>
       </w:pPr>
-      <w:r>
-        <w:rPr>
-          <w:rFonts w:ascii="Courier New" w:hAnsi="Courier New" w:cs="Courier New"/>
-          <w:sz w:val="18"/>
-        </w:rPr>
-        <w:t>volumetric heat capacity DVALUE ;</w:t>
+      <w:proofErr w:type="gramStart"/>
+      <w:r>
+        <w:rPr>
+          <w:rFonts w:ascii="Courier New" w:hAnsi="Courier New" w:cs="Courier New"/>
+          <w:sz w:val="18"/>
+        </w:rPr>
+        <w:t>volumetric</w:t>
+      </w:r>
+      <w:proofErr w:type="gramEnd"/>
+      <w:r>
+        <w:rPr>
+          <w:rFonts w:ascii="Courier New" w:hAnsi="Courier New" w:cs="Courier New"/>
+          <w:sz w:val="18"/>
+        </w:rPr>
+        <w:t xml:space="preserve"> heat capacity DVALUE ;</w:t>
       </w:r>
     </w:p>
     <w:p>
       <w:pPr>
         <w:jc w:val="both"/>
       </w:pPr>
+      <w:proofErr w:type="gramStart"/>
       <w:r>
         <w:t>where</w:t>
       </w:r>
+      <w:proofErr w:type="gramEnd"/>
     </w:p>
     <w:p>
       <w:pPr>
@@ -4797,6 +5608,7 @@
       <w:r>
         <w:t xml:space="preserve"> is expressed in W/</w:t>
       </w:r>
+      <w:proofErr w:type="spellStart"/>
       <w:r>
         <w:rPr>
           <w:rFonts w:cstheme="minorHAnsi"/>
@@ -4804,7 +5616,11 @@
         <w:t>μ</w:t>
       </w:r>
       <w:r>
-        <w:t xml:space="preserve">m K </w:t>
+        <w:t>m</w:t>
+      </w:r>
+      <w:proofErr w:type="spellEnd"/>
+      <w:r>
+        <w:t xml:space="preserve"> K </w:t>
       </w:r>
       <w:r>
         <w:t>,</w:t>
@@ -4819,6 +5635,7 @@
         </w:numPr>
         <w:jc w:val="both"/>
       </w:pPr>
+      <w:proofErr w:type="gramStart"/>
       <w:r>
         <w:rPr>
           <w:rFonts w:ascii="Courier New" w:hAnsi="Courier New" w:cs="Courier New"/>
@@ -4831,7 +5648,15 @@
           <w:rFonts w:ascii="Courier New" w:hAnsi="Courier New" w:cs="Courier New"/>
           <w:sz w:val="18"/>
         </w:rPr>
-        <w:t>olumetric heat capacity</w:t>
+        <w:t>olumetric</w:t>
+      </w:r>
+      <w:proofErr w:type="gramEnd"/>
+      <w:r>
+        <w:rPr>
+          <w:rFonts w:ascii="Courier New" w:hAnsi="Courier New" w:cs="Courier New"/>
+          <w:sz w:val="18"/>
+        </w:rPr>
+        <w:t xml:space="preserve"> heat capacity</w:t>
       </w:r>
       <w:r>
         <w:t xml:space="preserve"> is expressed in</w:t>
@@ -4871,6 +5696,7 @@
       <w:r>
         <w:t>Materials declared here but not used in the following sections (channel, dies or stack) will be reported with a warning messages (</w:t>
       </w:r>
+      <w:proofErr w:type="spellStart"/>
       <w:r>
         <w:rPr>
           <w:rFonts w:ascii="Courier New" w:hAnsi="Courier New" w:cs="Courier New"/>
@@ -4878,6 +5704,7 @@
         </w:rPr>
         <w:t>stderr</w:t>
       </w:r>
+      <w:proofErr w:type="spellEnd"/>
       <w:r>
         <w:t>).</w:t>
       </w:r>
@@ -5031,11 +5858,11 @@
       <w:pPr>
         <w:pStyle w:val="Heading3"/>
       </w:pPr>
-      <w:bookmarkStart w:id="10" w:name="_Toc273369867"/>
+      <w:bookmarkStart w:id="11" w:name="_Toc273369867"/>
       <w:r>
         <w:t>Dies</w:t>
       </w:r>
-      <w:bookmarkEnd w:id="10"/>
+      <w:bookmarkEnd w:id="11"/>
     </w:p>
     <w:p>
       <w:pPr>
@@ -5141,12 +5968,21 @@
       <w:r>
         <w:t xml:space="preserve"> </w:t>
       </w:r>
-      <w:r>
-        <w:rPr>
-          <w:rFonts w:ascii="Courier New" w:hAnsi="Courier New" w:cs="Courier New"/>
-          <w:sz w:val="18"/>
-        </w:rPr>
-        <w:t>die DIE_ID :</w:t>
+      <w:proofErr w:type="gramStart"/>
+      <w:r>
+        <w:rPr>
+          <w:rFonts w:ascii="Courier New" w:hAnsi="Courier New" w:cs="Courier New"/>
+          <w:sz w:val="18"/>
+        </w:rPr>
+        <w:t>die</w:t>
+      </w:r>
+      <w:proofErr w:type="gramEnd"/>
+      <w:r>
+        <w:rPr>
+          <w:rFonts w:ascii="Courier New" w:hAnsi="Courier New" w:cs="Courier New"/>
+          <w:sz w:val="18"/>
+        </w:rPr>
+        <w:t xml:space="preserve"> DIE_ID :</w:t>
       </w:r>
     </w:p>
     <w:p>
@@ -5158,6 +5994,7 @@
           <w:sz w:val="18"/>
         </w:rPr>
       </w:pPr>
+      <w:proofErr w:type="gramStart"/>
       <w:r>
         <w:rPr>
           <w:rFonts w:ascii="Courier New" w:hAnsi="Courier New" w:cs="Courier New"/>
@@ -5177,7 +6014,15 @@
           <w:rFonts w:ascii="Courier New" w:hAnsi="Courier New" w:cs="Courier New"/>
           <w:sz w:val="18"/>
         </w:rPr>
-        <w:t xml:space="preserve">layer  IVALUE MATERIAL_ID ; </w:t>
+        <w:t>layer</w:t>
+      </w:r>
+      <w:proofErr w:type="gramEnd"/>
+      <w:r>
+        <w:rPr>
+          <w:rFonts w:ascii="Courier New" w:hAnsi="Courier New" w:cs="Courier New"/>
+          <w:sz w:val="18"/>
+        </w:rPr>
+        <w:t xml:space="preserve">  IVALUE MATERIAL_ID ; </w:t>
       </w:r>
       <w:r>
         <w:rPr>
@@ -5203,12 +6048,21 @@
         </w:rPr>
         <w:t xml:space="preserve">  </w:t>
       </w:r>
-      <w:r>
-        <w:rPr>
-          <w:rFonts w:ascii="Courier New" w:hAnsi="Courier New" w:cs="Courier New"/>
-          <w:sz w:val="18"/>
-        </w:rPr>
-        <w:t>source IVALUE MATERIAL_ID ;</w:t>
+      <w:proofErr w:type="gramStart"/>
+      <w:r>
+        <w:rPr>
+          <w:rFonts w:ascii="Courier New" w:hAnsi="Courier New" w:cs="Courier New"/>
+          <w:sz w:val="18"/>
+        </w:rPr>
+        <w:t>source</w:t>
+      </w:r>
+      <w:proofErr w:type="gramEnd"/>
+      <w:r>
+        <w:rPr>
+          <w:rFonts w:ascii="Courier New" w:hAnsi="Courier New" w:cs="Courier New"/>
+          <w:sz w:val="18"/>
+        </w:rPr>
+        <w:t xml:space="preserve"> IVALUE MATERIAL_ID ;</w:t>
       </w:r>
     </w:p>
     <w:p>
@@ -5220,6 +6074,7 @@
           <w:sz w:val="18"/>
         </w:rPr>
       </w:pPr>
+      <w:proofErr w:type="gramStart"/>
       <w:r>
         <w:rPr>
           <w:rFonts w:ascii="Courier New" w:hAnsi="Courier New" w:cs="Courier New"/>
@@ -5239,7 +6094,15 @@
           <w:rFonts w:ascii="Courier New" w:hAnsi="Courier New" w:cs="Courier New"/>
           <w:sz w:val="18"/>
         </w:rPr>
-        <w:t xml:space="preserve">layer  IVALUE MATERIAL_ID ; </w:t>
+        <w:t>layer</w:t>
+      </w:r>
+      <w:proofErr w:type="gramEnd"/>
+      <w:r>
+        <w:rPr>
+          <w:rFonts w:ascii="Courier New" w:hAnsi="Courier New" w:cs="Courier New"/>
+          <w:sz w:val="18"/>
+        </w:rPr>
+        <w:t xml:space="preserve">  IVALUE MATERIAL_ID ; </w:t>
       </w:r>
       <w:r>
         <w:rPr>
@@ -5253,6 +6116,7 @@
       <w:pPr>
         <w:jc w:val="both"/>
       </w:pPr>
+      <w:proofErr w:type="gramStart"/>
       <w:r>
         <w:lastRenderedPageBreak/>
         <w:t>wh</w:t>
@@ -5260,6 +6124,7 @@
       <w:r>
         <w:t>ere</w:t>
       </w:r>
+      <w:proofErr w:type="gramEnd"/>
     </w:p>
     <w:p>
       <w:pPr>
@@ -5554,10 +6419,10 @@
                   <v:path o:extrusionok="f" gradientshapeok="t" o:connecttype="rect"/>
                   <o:lock v:ext="edit" aspectratio="t"/>
                 </v:shapetype>
-                <v:shape id="_x0000_i1025" type="#_x0000_t75" style="width:269.85pt;height:79.5pt" o:ole="">
-                  <v:imagedata r:id="rId18" o:title=""/>
+                <v:shape id="_x0000_i1025" type="#_x0000_t75" style="width:269.75pt;height:79.5pt" o:ole="">
+                  <v:imagedata r:id="rId20" o:title=""/>
                 </v:shape>
-                <o:OLEObject Type="Embed" ProgID="PBrush" ShapeID="_x0000_i1025" DrawAspect="Content" ObjectID="_1347149055" r:id="rId19"/>
+                <o:OLEObject Type="Embed" ProgID="PBrush" ShapeID="_x0000_i1025" DrawAspect="Content" ObjectID="_1347151408" r:id="rId21"/>
               </w:object>
             </w:r>
           </w:p>
@@ -5569,27 +6434,14 @@
             <w:r>
               <w:t xml:space="preserve">Figure </w:t>
             </w:r>
-            <w:r>
-              <w:fldChar w:fldCharType="begin"/>
-            </w:r>
-            <w:r>
-              <w:instrText xml:space="preserve"> SEQ Figure \* ARABIC </w:instrText>
-            </w:r>
-            <w:r>
-              <w:fldChar w:fldCharType="separate"/>
-            </w:r>
-            <w:r>
-              <w:rPr>
-                <w:noProof/>
-              </w:rPr>
-              <w:t>3</w:t>
-            </w:r>
-            <w:r>
-              <w:rPr>
-                <w:noProof/>
-              </w:rPr>
-              <w:fldChar w:fldCharType="end"/>
-            </w:r>
+            <w:fldSimple w:instr=" SEQ Figure \* ARABIC ">
+              <w:r>
+                <w:rPr>
+                  <w:noProof/>
+                </w:rPr>
+                <w:t>3</w:t>
+              </w:r>
+            </w:fldSimple>
             <w:r>
               <w:rPr>
                 <w:noProof/>
@@ -5721,10 +6573,10 @@
             </w:pPr>
             <w:r>
               <w:object w:dxaOrig="9510" w:dyaOrig="3000">
-                <v:shape id="_x0000_i1026" type="#_x0000_t75" style="width:271.7pt;height:86.4pt" o:ole="">
-                  <v:imagedata r:id="rId20" o:title=""/>
+                <v:shape id="_x0000_i1026" type="#_x0000_t75" style="width:271.9pt;height:85.95pt" o:ole="">
+                  <v:imagedata r:id="rId22" o:title=""/>
                 </v:shape>
-                <o:OLEObject Type="Embed" ProgID="PBrush" ShapeID="_x0000_i1026" DrawAspect="Content" ObjectID="_1347149056" r:id="rId21"/>
+                <o:OLEObject Type="Embed" ProgID="PBrush" ShapeID="_x0000_i1026" DrawAspect="Content" ObjectID="_1347151409" r:id="rId23"/>
               </w:object>
             </w:r>
           </w:p>
@@ -5736,27 +6588,14 @@
             <w:r>
               <w:t xml:space="preserve">Figure </w:t>
             </w:r>
-            <w:r>
-              <w:fldChar w:fldCharType="begin"/>
-            </w:r>
-            <w:r>
-              <w:instrText xml:space="preserve"> SEQ Figure \* ARABIC </w:instrText>
-            </w:r>
-            <w:r>
-              <w:fldChar w:fldCharType="separate"/>
-            </w:r>
-            <w:r>
-              <w:rPr>
-                <w:noProof/>
-              </w:rPr>
-              <w:t>4</w:t>
-            </w:r>
-            <w:r>
-              <w:rPr>
-                <w:noProof/>
-              </w:rPr>
-              <w:fldChar w:fldCharType="end"/>
-            </w:r>
+            <w:fldSimple w:instr=" SEQ Figure \* ARABIC ">
+              <w:r>
+                <w:rPr>
+                  <w:noProof/>
+                </w:rPr>
+                <w:t>4</w:t>
+              </w:r>
+            </w:fldSimple>
             <w:r>
               <w:rPr>
                 <w:noProof/>
@@ -5778,14 +6617,14 @@
       <w:pPr>
         <w:pStyle w:val="Heading3"/>
       </w:pPr>
-      <w:bookmarkStart w:id="11" w:name="_Toc273369868"/>
+      <w:bookmarkStart w:id="12" w:name="_Toc273369868"/>
       <w:r>
         <w:t>Conventional Air-Cooled</w:t>
       </w:r>
       <w:r>
         <w:t xml:space="preserve"> Heat Sink</w:t>
       </w:r>
-      <w:bookmarkEnd w:id="11"/>
+      <w:bookmarkEnd w:id="12"/>
     </w:p>
     <w:p>
       <w:pPr>
@@ -5813,6 +6652,7 @@
           <w:sz w:val="18"/>
         </w:rPr>
       </w:pPr>
+      <w:proofErr w:type="gramStart"/>
       <w:r>
         <w:rPr>
           <w:rFonts w:ascii="Courier New" w:hAnsi="Courier New" w:cs="Courier New"/>
@@ -5820,6 +6660,7 @@
         </w:rPr>
         <w:t>conventional</w:t>
       </w:r>
+      <w:proofErr w:type="gramEnd"/>
       <w:r>
         <w:rPr>
           <w:rFonts w:ascii="Courier New" w:hAnsi="Courier New" w:cs="Courier New"/>
@@ -5837,12 +6678,21 @@
           <w:sz w:val="18"/>
         </w:rPr>
       </w:pPr>
-      <w:r>
-        <w:rPr>
-          <w:rFonts w:ascii="Courier New" w:hAnsi="Courier New" w:cs="Courier New"/>
-          <w:sz w:val="18"/>
-        </w:rPr>
-        <w:t>heat transfer coefficient DVALUE ;</w:t>
+      <w:proofErr w:type="gramStart"/>
+      <w:r>
+        <w:rPr>
+          <w:rFonts w:ascii="Courier New" w:hAnsi="Courier New" w:cs="Courier New"/>
+          <w:sz w:val="18"/>
+        </w:rPr>
+        <w:t>heat</w:t>
+      </w:r>
+      <w:proofErr w:type="gramEnd"/>
+      <w:r>
+        <w:rPr>
+          <w:rFonts w:ascii="Courier New" w:hAnsi="Courier New" w:cs="Courier New"/>
+          <w:sz w:val="18"/>
+        </w:rPr>
+        <w:t xml:space="preserve"> transfer coefficient DVALUE ;</w:t>
       </w:r>
     </w:p>
     <w:p>
@@ -5854,6 +6704,7 @@
           <w:sz w:val="18"/>
         </w:rPr>
       </w:pPr>
+      <w:proofErr w:type="gramStart"/>
       <w:r>
         <w:rPr>
           <w:rFonts w:ascii="Courier New" w:hAnsi="Courier New" w:cs="Courier New"/>
@@ -5861,6 +6712,7 @@
         </w:rPr>
         <w:t>ambient</w:t>
       </w:r>
+      <w:proofErr w:type="gramEnd"/>
       <w:r>
         <w:rPr>
           <w:rFonts w:ascii="Courier New" w:hAnsi="Courier New" w:cs="Courier New"/>
@@ -5873,9 +6725,11 @@
       <w:pPr>
         <w:jc w:val="both"/>
       </w:pPr>
+      <w:proofErr w:type="gramStart"/>
       <w:r>
         <w:t>where</w:t>
       </w:r>
+      <w:proofErr w:type="gramEnd"/>
     </w:p>
     <w:p>
       <w:pPr>
@@ -5931,6 +6785,7 @@
         </w:numPr>
         <w:jc w:val="both"/>
       </w:pPr>
+      <w:proofErr w:type="gramStart"/>
       <w:r>
         <w:rPr>
           <w:rFonts w:ascii="Courier New" w:hAnsi="Courier New" w:cs="Courier New"/>
@@ -5938,6 +6793,7 @@
         </w:rPr>
         <w:t>ambient</w:t>
       </w:r>
+      <w:proofErr w:type="gramEnd"/>
       <w:r>
         <w:rPr>
           <w:rFonts w:ascii="Courier New" w:hAnsi="Courier New" w:cs="Courier New"/>
@@ -6153,10 +7009,10 @@
             </w:pPr>
             <w:r>
               <w:object w:dxaOrig="6045" w:dyaOrig="5415">
-                <v:shape id="_x0000_i1027" type="#_x0000_t75" style="width:174.05pt;height:155.9pt" o:ole="">
-                  <v:imagedata r:id="rId22" o:title=""/>
+                <v:shape id="_x0000_i1027" type="#_x0000_t75" style="width:174.1pt;height:155.8pt" o:ole="">
+                  <v:imagedata r:id="rId24" o:title=""/>
                 </v:shape>
-                <o:OLEObject Type="Embed" ProgID="PBrush" ShapeID="_x0000_i1027" DrawAspect="Content" ObjectID="_1347149057" r:id="rId23"/>
+                <o:OLEObject Type="Embed" ProgID="PBrush" ShapeID="_x0000_i1027" DrawAspect="Content" ObjectID="_1347151410" r:id="rId25"/>
               </w:object>
             </w:r>
           </w:p>
@@ -6168,27 +7024,14 @@
             <w:r>
               <w:t xml:space="preserve">Figure </w:t>
             </w:r>
-            <w:r>
-              <w:fldChar w:fldCharType="begin"/>
-            </w:r>
-            <w:r>
-              <w:instrText xml:space="preserve"> SEQ Figure \* ARABIC </w:instrText>
-            </w:r>
-            <w:r>
-              <w:fldChar w:fldCharType="separate"/>
-            </w:r>
-            <w:r>
-              <w:rPr>
-                <w:noProof/>
-              </w:rPr>
-              <w:t>5</w:t>
-            </w:r>
-            <w:r>
-              <w:rPr>
-                <w:noProof/>
-              </w:rPr>
-              <w:fldChar w:fldCharType="end"/>
-            </w:r>
+            <w:fldSimple w:instr=" SEQ Figure \* ARABIC ">
+              <w:r>
+                <w:rPr>
+                  <w:noProof/>
+                </w:rPr>
+                <w:t>5</w:t>
+              </w:r>
+            </w:fldSimple>
             <w:r>
               <w:t>: A</w:t>
             </w:r>
@@ -6204,11 +7047,11 @@
       <w:pPr>
         <w:pStyle w:val="Heading3"/>
       </w:pPr>
-      <w:bookmarkStart w:id="12" w:name="_Toc273369869"/>
+      <w:bookmarkStart w:id="13" w:name="_Toc273369869"/>
       <w:r>
         <w:t>Channel</w:t>
       </w:r>
-      <w:bookmarkEnd w:id="12"/>
+      <w:bookmarkEnd w:id="13"/>
     </w:p>
     <w:p>
       <w:pPr>
@@ -6232,8 +7075,13 @@
       <w:r>
         <w:t xml:space="preserve"> the </w:t>
       </w:r>
-      <w:r>
-        <w:t>microchannel heat sink</w:t>
+      <w:proofErr w:type="spellStart"/>
+      <w:r>
+        <w:t>microchannel</w:t>
+      </w:r>
+      <w:proofErr w:type="spellEnd"/>
+      <w:r>
+        <w:t xml:space="preserve"> heat sink</w:t>
       </w:r>
       <w:r>
         <w:t xml:space="preserve">. </w:t>
@@ -6251,7 +7099,15 @@
         <w:t>,</w:t>
       </w:r>
       <w:r>
-        <w:t xml:space="preserve"> all microchannel cavities are </w:t>
+        <w:t xml:space="preserve"> all </w:t>
+      </w:r>
+      <w:proofErr w:type="spellStart"/>
+      <w:r>
+        <w:t>microchannel</w:t>
+      </w:r>
+      <w:proofErr w:type="spellEnd"/>
+      <w:r>
+        <w:t xml:space="preserve"> cavities are </w:t>
       </w:r>
       <w:r>
         <w:t xml:space="preserve">mostly </w:t>
@@ -6302,6 +7158,7 @@
           <w:sz w:val="18"/>
         </w:rPr>
       </w:pPr>
+      <w:proofErr w:type="gramStart"/>
       <w:r>
         <w:rPr>
           <w:rFonts w:ascii="Courier New" w:hAnsi="Courier New" w:cs="Courier New"/>
@@ -6309,6 +7166,7 @@
         </w:rPr>
         <w:t>channel :</w:t>
       </w:r>
+      <w:proofErr w:type="gramEnd"/>
     </w:p>
     <w:p>
       <w:pPr>
@@ -6319,12 +7177,21 @@
           <w:sz w:val="18"/>
         </w:rPr>
       </w:pPr>
-      <w:r>
-        <w:rPr>
-          <w:rFonts w:ascii="Courier New" w:hAnsi="Courier New" w:cs="Courier New"/>
-          <w:sz w:val="18"/>
-        </w:rPr>
-        <w:t>height IVALUE ;</w:t>
+      <w:proofErr w:type="gramStart"/>
+      <w:r>
+        <w:rPr>
+          <w:rFonts w:ascii="Courier New" w:hAnsi="Courier New" w:cs="Courier New"/>
+          <w:sz w:val="18"/>
+        </w:rPr>
+        <w:t>height</w:t>
+      </w:r>
+      <w:proofErr w:type="gramEnd"/>
+      <w:r>
+        <w:rPr>
+          <w:rFonts w:ascii="Courier New" w:hAnsi="Courier New" w:cs="Courier New"/>
+          <w:sz w:val="18"/>
+        </w:rPr>
+        <w:t xml:space="preserve"> IVALUE ;</w:t>
       </w:r>
     </w:p>
     <w:p>
@@ -6336,12 +7203,21 @@
           <w:sz w:val="18"/>
         </w:rPr>
       </w:pPr>
-      <w:r>
-        <w:rPr>
-          <w:rFonts w:ascii="Courier New" w:hAnsi="Courier New" w:cs="Courier New"/>
-          <w:sz w:val="18"/>
-        </w:rPr>
-        <w:t>channel length IVALUE ;</w:t>
+      <w:proofErr w:type="gramStart"/>
+      <w:r>
+        <w:rPr>
+          <w:rFonts w:ascii="Courier New" w:hAnsi="Courier New" w:cs="Courier New"/>
+          <w:sz w:val="18"/>
+        </w:rPr>
+        <w:t>channel</w:t>
+      </w:r>
+      <w:proofErr w:type="gramEnd"/>
+      <w:r>
+        <w:rPr>
+          <w:rFonts w:ascii="Courier New" w:hAnsi="Courier New" w:cs="Courier New"/>
+          <w:sz w:val="18"/>
+        </w:rPr>
+        <w:t xml:space="preserve"> length IVALUE ;</w:t>
       </w:r>
     </w:p>
     <w:p>
@@ -6353,12 +7229,21 @@
           <w:sz w:val="18"/>
         </w:rPr>
       </w:pPr>
-      <w:r>
-        <w:rPr>
-          <w:rFonts w:ascii="Courier New" w:hAnsi="Courier New" w:cs="Courier New"/>
-          <w:sz w:val="18"/>
-        </w:rPr>
-        <w:t>wall    length IVALUE ;</w:t>
+      <w:proofErr w:type="gramStart"/>
+      <w:r>
+        <w:rPr>
+          <w:rFonts w:ascii="Courier New" w:hAnsi="Courier New" w:cs="Courier New"/>
+          <w:sz w:val="18"/>
+        </w:rPr>
+        <w:t>wall</w:t>
+      </w:r>
+      <w:proofErr w:type="gramEnd"/>
+      <w:r>
+        <w:rPr>
+          <w:rFonts w:ascii="Courier New" w:hAnsi="Courier New" w:cs="Courier New"/>
+          <w:sz w:val="18"/>
+        </w:rPr>
+        <w:t xml:space="preserve">    length IVALUE ;</w:t>
       </w:r>
     </w:p>
     <w:p>
@@ -6370,6 +7255,7 @@
           <w:sz w:val="18"/>
         </w:rPr>
       </w:pPr>
+      <w:proofErr w:type="gramStart"/>
       <w:r>
         <w:rPr>
           <w:rFonts w:ascii="Courier New" w:hAnsi="Courier New" w:cs="Courier New"/>
@@ -6389,7 +7275,15 @@
           <w:rFonts w:ascii="Courier New" w:hAnsi="Courier New" w:cs="Courier New"/>
           <w:sz w:val="18"/>
         </w:rPr>
-        <w:t xml:space="preserve">first wall length IVALUE ; </w:t>
+        <w:t>first</w:t>
+      </w:r>
+      <w:proofErr w:type="gramEnd"/>
+      <w:r>
+        <w:rPr>
+          <w:rFonts w:ascii="Courier New" w:hAnsi="Courier New" w:cs="Courier New"/>
+          <w:sz w:val="18"/>
+        </w:rPr>
+        <w:t xml:space="preserve"> wall length IVALUE ; </w:t>
       </w:r>
       <w:r>
         <w:rPr>
@@ -6408,6 +7302,7 @@
           <w:sz w:val="18"/>
         </w:rPr>
       </w:pPr>
+      <w:proofErr w:type="gramStart"/>
       <w:r>
         <w:rPr>
           <w:rFonts w:ascii="Courier New" w:hAnsi="Courier New" w:cs="Courier New"/>
@@ -6427,7 +7322,15 @@
           <w:rFonts w:ascii="Courier New" w:hAnsi="Courier New" w:cs="Courier New"/>
           <w:sz w:val="18"/>
         </w:rPr>
-        <w:t xml:space="preserve">last  wall length IVALUE ; </w:t>
+        <w:t>last</w:t>
+      </w:r>
+      <w:proofErr w:type="gramEnd"/>
+      <w:r>
+        <w:rPr>
+          <w:rFonts w:ascii="Courier New" w:hAnsi="Courier New" w:cs="Courier New"/>
+          <w:sz w:val="18"/>
+        </w:rPr>
+        <w:t xml:space="preserve">  wall length IVALUE ; </w:t>
       </w:r>
       <w:r>
         <w:rPr>
@@ -6446,12 +7349,21 @@
           <w:sz w:val="18"/>
         </w:rPr>
       </w:pPr>
-      <w:r>
-        <w:rPr>
-          <w:rFonts w:ascii="Courier New" w:hAnsi="Courier New" w:cs="Courier New"/>
-          <w:sz w:val="18"/>
-        </w:rPr>
-        <w:t>wall material MATERIAL_ID  ;</w:t>
+      <w:proofErr w:type="gramStart"/>
+      <w:r>
+        <w:rPr>
+          <w:rFonts w:ascii="Courier New" w:hAnsi="Courier New" w:cs="Courier New"/>
+          <w:sz w:val="18"/>
+        </w:rPr>
+        <w:t>wall</w:t>
+      </w:r>
+      <w:proofErr w:type="gramEnd"/>
+      <w:r>
+        <w:rPr>
+          <w:rFonts w:ascii="Courier New" w:hAnsi="Courier New" w:cs="Courier New"/>
+          <w:sz w:val="18"/>
+        </w:rPr>
+        <w:t xml:space="preserve"> material MATERIAL_ID  ;</w:t>
       </w:r>
     </w:p>
     <w:p>
@@ -6463,12 +7375,21 @@
           <w:sz w:val="18"/>
         </w:rPr>
       </w:pPr>
-      <w:r>
-        <w:rPr>
-          <w:rFonts w:ascii="Courier New" w:hAnsi="Courier New" w:cs="Courier New"/>
-          <w:sz w:val="18"/>
-        </w:rPr>
-        <w:t>coolant flow rate DVALUE ;</w:t>
+      <w:proofErr w:type="gramStart"/>
+      <w:r>
+        <w:rPr>
+          <w:rFonts w:ascii="Courier New" w:hAnsi="Courier New" w:cs="Courier New"/>
+          <w:sz w:val="18"/>
+        </w:rPr>
+        <w:t>coolant</w:t>
+      </w:r>
+      <w:proofErr w:type="gramEnd"/>
+      <w:r>
+        <w:rPr>
+          <w:rFonts w:ascii="Courier New" w:hAnsi="Courier New" w:cs="Courier New"/>
+          <w:sz w:val="18"/>
+        </w:rPr>
+        <w:t xml:space="preserve"> flow rate DVALUE ;</w:t>
       </w:r>
     </w:p>
     <w:p>
@@ -6483,12 +7404,21 @@
           <w:sz w:val="18"/>
         </w:rPr>
       </w:pPr>
-      <w:r>
-        <w:rPr>
-          <w:rFonts w:ascii="Courier New" w:hAnsi="Courier New" w:cs="Courier New"/>
-          <w:sz w:val="18"/>
-        </w:rPr>
-        <w:t>coolant heat tran</w:t>
+      <w:proofErr w:type="gramStart"/>
+      <w:r>
+        <w:rPr>
+          <w:rFonts w:ascii="Courier New" w:hAnsi="Courier New" w:cs="Courier New"/>
+          <w:sz w:val="18"/>
+        </w:rPr>
+        <w:t>coolant</w:t>
+      </w:r>
+      <w:proofErr w:type="gramEnd"/>
+      <w:r>
+        <w:rPr>
+          <w:rFonts w:ascii="Courier New" w:hAnsi="Courier New" w:cs="Courier New"/>
+          <w:sz w:val="18"/>
+        </w:rPr>
+        <w:t xml:space="preserve"> heat tran</w:t>
       </w:r>
       <w:r>
         <w:rPr>
@@ -6539,6 +7469,7 @@
         </w:rPr>
         <w:tab/>
       </w:r>
+      <w:proofErr w:type="gramStart"/>
       <w:r>
         <w:rPr>
           <w:rFonts w:ascii="Courier New" w:hAnsi="Courier New" w:cs="Courier New"/>
@@ -6551,7 +7482,15 @@
           <w:rFonts w:ascii="Courier New" w:hAnsi="Courier New" w:cs="Courier New"/>
           <w:sz w:val="18"/>
         </w:rPr>
-        <w:t xml:space="preserve">  DVALUE ,</w:t>
+        <w:t xml:space="preserve">  DVALUE</w:t>
+      </w:r>
+      <w:proofErr w:type="gramEnd"/>
+      <w:r>
+        <w:rPr>
+          <w:rFonts w:ascii="Courier New" w:hAnsi="Courier New" w:cs="Courier New"/>
+          <w:sz w:val="18"/>
+        </w:rPr>
+        <w:t xml:space="preserve"> ,</w:t>
       </w:r>
     </w:p>
     <w:p>
@@ -6573,6 +7512,7 @@
         </w:rPr>
         <w:tab/>
       </w:r>
+      <w:proofErr w:type="gramStart"/>
       <w:r>
         <w:rPr>
           <w:rFonts w:ascii="Courier New" w:hAnsi="Courier New" w:cs="Courier New"/>
@@ -6580,6 +7520,7 @@
         </w:rPr>
         <w:t>bottom</w:t>
       </w:r>
+      <w:proofErr w:type="gramEnd"/>
       <w:r>
         <w:rPr>
           <w:rFonts w:ascii="Courier New" w:hAnsi="Courier New" w:cs="Courier New"/>
@@ -6597,12 +7538,21 @@
           <w:sz w:val="18"/>
         </w:rPr>
       </w:pPr>
-      <w:r>
-        <w:rPr>
-          <w:rFonts w:ascii="Courier New" w:hAnsi="Courier New" w:cs="Courier New"/>
-          <w:sz w:val="18"/>
-        </w:rPr>
-        <w:t>coolant volumetric heat capacity DVALUE ;</w:t>
+      <w:proofErr w:type="gramStart"/>
+      <w:r>
+        <w:rPr>
+          <w:rFonts w:ascii="Courier New" w:hAnsi="Courier New" w:cs="Courier New"/>
+          <w:sz w:val="18"/>
+        </w:rPr>
+        <w:t>coolant</w:t>
+      </w:r>
+      <w:proofErr w:type="gramEnd"/>
+      <w:r>
+        <w:rPr>
+          <w:rFonts w:ascii="Courier New" w:hAnsi="Courier New" w:cs="Courier New"/>
+          <w:sz w:val="18"/>
+        </w:rPr>
+        <w:t xml:space="preserve"> volumetric heat capacity DVALUE ;</w:t>
       </w:r>
     </w:p>
     <w:p>
@@ -6614,21 +7564,32 @@
           <w:sz w:val="18"/>
         </w:rPr>
       </w:pPr>
-      <w:r>
-        <w:rPr>
-          <w:rFonts w:ascii="Courier New" w:hAnsi="Courier New" w:cs="Courier New"/>
-          <w:sz w:val="18"/>
-        </w:rPr>
-        <w:t>coolant incoming temperature DVALUE ;</w:t>
+      <w:proofErr w:type="gramStart"/>
+      <w:r>
+        <w:rPr>
+          <w:rFonts w:ascii="Courier New" w:hAnsi="Courier New" w:cs="Courier New"/>
+          <w:sz w:val="18"/>
+        </w:rPr>
+        <w:t>coolant</w:t>
+      </w:r>
+      <w:proofErr w:type="gramEnd"/>
+      <w:r>
+        <w:rPr>
+          <w:rFonts w:ascii="Courier New" w:hAnsi="Courier New" w:cs="Courier New"/>
+          <w:sz w:val="18"/>
+        </w:rPr>
+        <w:t xml:space="preserve"> incoming temperature DVALUE ;</w:t>
       </w:r>
     </w:p>
     <w:p>
       <w:pPr>
         <w:jc w:val="both"/>
       </w:pPr>
+      <w:proofErr w:type="gramStart"/>
       <w:r>
         <w:t>where</w:t>
       </w:r>
+      <w:proofErr w:type="gramEnd"/>
     </w:p>
     <w:p>
       <w:pPr>
@@ -6639,6 +7600,7 @@
         </w:numPr>
         <w:jc w:val="both"/>
       </w:pPr>
+      <w:proofErr w:type="gramStart"/>
       <w:r>
         <w:rPr>
           <w:rFonts w:ascii="Courier New" w:hAnsi="Courier New" w:cs="Courier New"/>
@@ -6646,6 +7608,7 @@
         </w:rPr>
         <w:t>height</w:t>
       </w:r>
+      <w:proofErr w:type="gramEnd"/>
       <w:r>
         <w:t xml:space="preserve"> (in </w:t>
       </w:r>
@@ -6659,7 +7622,15 @@
         <w:t xml:space="preserve">m) corresponds to the height of the channel layer. </w:t>
       </w:r>
       <w:r>
-        <w:t xml:space="preserve">This must exactly correspond to the microchannel height </w:t>
+        <w:t xml:space="preserve">This must exactly correspond to the </w:t>
+      </w:r>
+      <w:proofErr w:type="spellStart"/>
+      <w:r>
+        <w:t>microchannel</w:t>
+      </w:r>
+      <w:proofErr w:type="spellEnd"/>
+      <w:r>
+        <w:t xml:space="preserve"> height </w:t>
       </w:r>
       <w:r>
         <w:t>because of the CTTM modeling requirements</w:t>
@@ -6671,11 +7642,16 @@
         <w:lastRenderedPageBreak/>
         <w:t xml:space="preserve">the top and bottom faces of the </w:t>
       </w:r>
+      <w:proofErr w:type="spellStart"/>
       <w:r>
         <w:t>micro</w:t>
       </w:r>
       <w:r>
-        <w:t xml:space="preserve">channel would </w:t>
+        <w:t>channel</w:t>
+      </w:r>
+      <w:proofErr w:type="spellEnd"/>
+      <w:r>
+        <w:t xml:space="preserve"> would </w:t>
       </w:r>
       <w:r>
         <w:t>constitute new layers that</w:t>
@@ -6693,12 +7669,21 @@
         </w:numPr>
         <w:jc w:val="both"/>
       </w:pPr>
-      <w:r>
-        <w:rPr>
-          <w:rFonts w:ascii="Courier New" w:hAnsi="Courier New" w:cs="Courier New"/>
-          <w:sz w:val="18"/>
-        </w:rPr>
-        <w:t>channel length</w:t>
+      <w:proofErr w:type="gramStart"/>
+      <w:r>
+        <w:rPr>
+          <w:rFonts w:ascii="Courier New" w:hAnsi="Courier New" w:cs="Courier New"/>
+          <w:sz w:val="18"/>
+        </w:rPr>
+        <w:t>channel</w:t>
+      </w:r>
+      <w:proofErr w:type="gramEnd"/>
+      <w:r>
+        <w:rPr>
+          <w:rFonts w:ascii="Courier New" w:hAnsi="Courier New" w:cs="Courier New"/>
+          <w:sz w:val="18"/>
+        </w:rPr>
+        <w:t xml:space="preserve"> length</w:t>
       </w:r>
       <w:r>
         <w:t xml:space="preserve"> </w:t>
@@ -6775,12 +7760,21 @@
         </w:numPr>
         <w:jc w:val="both"/>
       </w:pPr>
-      <w:r>
-        <w:rPr>
-          <w:rFonts w:ascii="Courier New" w:hAnsi="Courier New" w:cs="Courier New"/>
-          <w:sz w:val="18"/>
-        </w:rPr>
-        <w:t>first wall length</w:t>
+      <w:proofErr w:type="gramStart"/>
+      <w:r>
+        <w:rPr>
+          <w:rFonts w:ascii="Courier New" w:hAnsi="Courier New" w:cs="Courier New"/>
+          <w:sz w:val="18"/>
+        </w:rPr>
+        <w:t>first</w:t>
+      </w:r>
+      <w:proofErr w:type="gramEnd"/>
+      <w:r>
+        <w:rPr>
+          <w:rFonts w:ascii="Courier New" w:hAnsi="Courier New" w:cs="Courier New"/>
+          <w:sz w:val="18"/>
+        </w:rPr>
+        <w:t xml:space="preserve"> wall length</w:t>
       </w:r>
       <w:r>
         <w:t xml:space="preserve"> and </w:t>
@@ -6851,7 +7845,15 @@
         <w:t>walls.</w:t>
       </w:r>
       <w:r>
-        <w:t xml:space="preserve"> This option has been included since, during the fabrication of microchannels on the back of the substrate, although the etching mask pattern is predominantly regular everywhere, there are chances of irregularities at the ends, or the deliberate use of different dimensions for the first and the last wall to preserve uniformity and symmetry of heat transfer coefficient.</w:t>
+        <w:t xml:space="preserve"> This option has been included since, during the fabrication of </w:t>
+      </w:r>
+      <w:proofErr w:type="spellStart"/>
+      <w:r>
+        <w:t>microchannels</w:t>
+      </w:r>
+      <w:proofErr w:type="spellEnd"/>
+      <w:r>
+        <w:t xml:space="preserve"> on the back of the substrate, although the etching mask pattern is predominantly regular everywhere, there are chances of irregularities at the ends, or the deliberate use of different dimensions for the first and the last wall to preserve uniformity and symmetry of heat transfer coefficient.</w:t>
       </w:r>
       <w:r>
         <w:t xml:space="preserve"> If </w:t>
@@ -6932,12 +7934,21 @@
         </w:numPr>
         <w:jc w:val="both"/>
       </w:pPr>
-      <w:r>
-        <w:rPr>
-          <w:rFonts w:ascii="Courier New" w:hAnsi="Courier New" w:cs="Courier New"/>
-          <w:sz w:val="18"/>
-        </w:rPr>
-        <w:t>coolant flow rate</w:t>
+      <w:proofErr w:type="gramStart"/>
+      <w:r>
+        <w:rPr>
+          <w:rFonts w:ascii="Courier New" w:hAnsi="Courier New" w:cs="Courier New"/>
+          <w:sz w:val="18"/>
+        </w:rPr>
+        <w:t>coolant</w:t>
+      </w:r>
+      <w:proofErr w:type="gramEnd"/>
+      <w:r>
+        <w:rPr>
+          <w:rFonts w:ascii="Courier New" w:hAnsi="Courier New" w:cs="Courier New"/>
+          <w:sz w:val="18"/>
+        </w:rPr>
+        <w:t xml:space="preserve"> flow rate</w:t>
       </w:r>
       <w:r>
         <w:t xml:space="preserve"> is expressed (in ml/min</w:t>
@@ -6961,7 +7972,15 @@
         <w:t xml:space="preserve">. </w:t>
       </w:r>
       <w:r>
-        <w:t>If you have multiple layers of microchannels, the flow rate must be s</w:t>
+        <w:t xml:space="preserve">If you have multiple layers of </w:t>
+      </w:r>
+      <w:proofErr w:type="spellStart"/>
+      <w:r>
+        <w:t>microchannels</w:t>
+      </w:r>
+      <w:proofErr w:type="spellEnd"/>
+      <w:r>
+        <w:t>, the flow rate must be s</w:t>
       </w:r>
       <w:r>
         <w:t>pecified for one of the layers.</w:t>
@@ -6976,12 +7995,21 @@
         </w:numPr>
         <w:jc w:val="both"/>
       </w:pPr>
-      <w:r>
-        <w:rPr>
-          <w:rFonts w:ascii="Courier New" w:hAnsi="Courier New" w:cs="Courier New"/>
-          <w:sz w:val="18"/>
-        </w:rPr>
-        <w:t>coolant heat transfer coefficient</w:t>
+      <w:proofErr w:type="gramStart"/>
+      <w:r>
+        <w:rPr>
+          <w:rFonts w:ascii="Courier New" w:hAnsi="Courier New" w:cs="Courier New"/>
+          <w:sz w:val="18"/>
+        </w:rPr>
+        <w:t>coolant</w:t>
+      </w:r>
+      <w:proofErr w:type="gramEnd"/>
+      <w:r>
+        <w:rPr>
+          <w:rFonts w:ascii="Courier New" w:hAnsi="Courier New" w:cs="Courier New"/>
+          <w:sz w:val="18"/>
+        </w:rPr>
+        <w:t xml:space="preserve"> heat transfer coefficient</w:t>
       </w:r>
       <w:r>
         <w:t xml:space="preserve"> is </w:t>
@@ -7017,7 +8045,15 @@
         <w:t xml:space="preserve"> i</w:t>
       </w:r>
       <w:r>
-        <w:t>s possible to specify a single value of HTC for all the wetted surfaces of the microchannel or</w:t>
+        <w:t xml:space="preserve">s possible to specify a single value of HTC for all the wetted surfaces of the </w:t>
+      </w:r>
+      <w:proofErr w:type="spellStart"/>
+      <w:r>
+        <w:t>microchannel</w:t>
+      </w:r>
+      <w:proofErr w:type="spellEnd"/>
+      <w:r>
+        <w:t xml:space="preserve"> or</w:t>
       </w:r>
       <w:r>
         <w:t xml:space="preserve"> </w:t>
@@ -7050,8 +8086,13 @@
         <w:t>bottom</w:t>
       </w:r>
       <w:r>
-        <w:t xml:space="preserve"> wall surface of the microchannel</w:t>
-      </w:r>
+        <w:t xml:space="preserve"> wall surface of the </w:t>
+      </w:r>
+      <w:proofErr w:type="spellStart"/>
+      <w:r>
+        <w:t>microchannel</w:t>
+      </w:r>
+      <w:proofErr w:type="spellEnd"/>
       <w:r>
         <w:t>.</w:t>
       </w:r>
@@ -7065,12 +8106,21 @@
         </w:numPr>
         <w:jc w:val="both"/>
       </w:pPr>
-      <w:r>
-        <w:rPr>
-          <w:rFonts w:ascii="Courier New" w:hAnsi="Courier New" w:cs="Courier New"/>
-          <w:sz w:val="18"/>
-        </w:rPr>
-        <w:t>coolant volumetric heat capacity</w:t>
+      <w:proofErr w:type="gramStart"/>
+      <w:r>
+        <w:rPr>
+          <w:rFonts w:ascii="Courier New" w:hAnsi="Courier New" w:cs="Courier New"/>
+          <w:sz w:val="18"/>
+        </w:rPr>
+        <w:t>coolant</w:t>
+      </w:r>
+      <w:proofErr w:type="gramEnd"/>
+      <w:r>
+        <w:rPr>
+          <w:rFonts w:ascii="Courier New" w:hAnsi="Courier New" w:cs="Courier New"/>
+          <w:sz w:val="18"/>
+        </w:rPr>
+        <w:t xml:space="preserve"> volumetric heat capacity</w:t>
       </w:r>
       <w:r>
         <w:t xml:space="preserve"> is expressed in </w:t>
@@ -7109,12 +8159,21 @@
         </w:numPr>
         <w:jc w:val="both"/>
       </w:pPr>
-      <w:r>
-        <w:rPr>
-          <w:rFonts w:ascii="Courier New" w:hAnsi="Courier New" w:cs="Courier New"/>
-          <w:sz w:val="18"/>
-        </w:rPr>
-        <w:t xml:space="preserve">coolant </w:t>
+      <w:proofErr w:type="gramStart"/>
+      <w:r>
+        <w:rPr>
+          <w:rFonts w:ascii="Courier New" w:hAnsi="Courier New" w:cs="Courier New"/>
+          <w:sz w:val="18"/>
+        </w:rPr>
+        <w:t>coolant</w:t>
+      </w:r>
+      <w:proofErr w:type="gramEnd"/>
+      <w:r>
+        <w:rPr>
+          <w:rFonts w:ascii="Courier New" w:hAnsi="Courier New" w:cs="Courier New"/>
+          <w:sz w:val="18"/>
+        </w:rPr>
+        <w:t xml:space="preserve"> </w:t>
       </w:r>
       <w:r>
         <w:rPr>
@@ -7619,10 +8678,10 @@
             </w:pPr>
             <w:r>
               <w:object w:dxaOrig="9465" w:dyaOrig="5940">
-                <v:shape id="_x0000_i1028" type="#_x0000_t75" style="width:213.5pt;height:134.6pt" o:ole="">
-                  <v:imagedata r:id="rId24" o:title=""/>
+                <v:shape id="_x0000_i1028" type="#_x0000_t75" style="width:213.85pt;height:134.35pt" o:ole="">
+                  <v:imagedata r:id="rId26" o:title=""/>
                 </v:shape>
-                <o:OLEObject Type="Embed" ProgID="PBrush" ShapeID="_x0000_i1028" DrawAspect="Content" ObjectID="_1347149058" r:id="rId25"/>
+                <o:OLEObject Type="Embed" ProgID="PBrush" ShapeID="_x0000_i1028" DrawAspect="Content" ObjectID="_1347151411" r:id="rId27"/>
               </w:object>
             </w:r>
           </w:p>
@@ -7634,27 +8693,14 @@
             <w:r>
               <w:t xml:space="preserve">Figure </w:t>
             </w:r>
-            <w:r>
-              <w:fldChar w:fldCharType="begin"/>
-            </w:r>
-            <w:r>
-              <w:instrText xml:space="preserve"> SEQ Figure \* ARABIC </w:instrText>
-            </w:r>
-            <w:r>
-              <w:fldChar w:fldCharType="separate"/>
-            </w:r>
-            <w:r>
-              <w:rPr>
-                <w:noProof/>
-              </w:rPr>
-              <w:t>6</w:t>
-            </w:r>
-            <w:r>
-              <w:rPr>
-                <w:noProof/>
-              </w:rPr>
-              <w:fldChar w:fldCharType="end"/>
-            </w:r>
+            <w:fldSimple w:instr=" SEQ Figure \* ARABIC ">
+              <w:r>
+                <w:rPr>
+                  <w:noProof/>
+                </w:rPr>
+                <w:t>6</w:t>
+              </w:r>
+            </w:fldSimple>
             <w:r>
               <w:rPr>
                 <w:noProof/>
@@ -7703,7 +8749,15 @@
         <w:t xml:space="preserve"> </w:t>
       </w:r>
       <w:r>
-        <w:t>nor the microchannel heat sink</w:t>
+        <w:t xml:space="preserve">nor the </w:t>
+      </w:r>
+      <w:proofErr w:type="spellStart"/>
+      <w:r>
+        <w:t>microchannel</w:t>
+      </w:r>
+      <w:proofErr w:type="spellEnd"/>
+      <w:r>
+        <w:t xml:space="preserve"> heat sink</w:t>
       </w:r>
       <w:r>
         <w:t xml:space="preserve"> is</w:t>
@@ -7740,11 +8794,11 @@
       <w:pPr>
         <w:pStyle w:val="Heading3"/>
       </w:pPr>
-      <w:bookmarkStart w:id="13" w:name="_Toc273369870"/>
+      <w:bookmarkStart w:id="14" w:name="_Toc273369870"/>
       <w:r>
         <w:t>Stack</w:t>
       </w:r>
-      <w:bookmarkEnd w:id="13"/>
+      <w:bookmarkEnd w:id="14"/>
     </w:p>
     <w:p>
       <w:pPr>
@@ -7769,6 +8823,7 @@
           <w:sz w:val="18"/>
         </w:rPr>
       </w:pPr>
+      <w:proofErr w:type="gramStart"/>
       <w:r>
         <w:rPr>
           <w:rFonts w:ascii="Courier New" w:hAnsi="Courier New" w:cs="Courier New"/>
@@ -7776,6 +8831,7 @@
         </w:rPr>
         <w:t>stack :</w:t>
       </w:r>
+      <w:proofErr w:type="gramEnd"/>
     </w:p>
     <w:p>
       <w:pPr>
@@ -7786,6 +8842,7 @@
           <w:sz w:val="18"/>
         </w:rPr>
       </w:pPr>
+      <w:proofErr w:type="gramStart"/>
       <w:r>
         <w:rPr>
           <w:rFonts w:ascii="Courier New" w:hAnsi="Courier New" w:cs="Courier New"/>
@@ -7805,7 +8862,15 @@
           <w:rFonts w:ascii="Courier New" w:hAnsi="Courier New" w:cs="Courier New"/>
           <w:sz w:val="18"/>
         </w:rPr>
-        <w:t xml:space="preserve">layer   LL_ID  DVALUE MATERIAL_ID ; </w:t>
+        <w:t>layer</w:t>
+      </w:r>
+      <w:proofErr w:type="gramEnd"/>
+      <w:r>
+        <w:rPr>
+          <w:rFonts w:ascii="Courier New" w:hAnsi="Courier New" w:cs="Courier New"/>
+          <w:sz w:val="18"/>
+        </w:rPr>
+        <w:t xml:space="preserve">   LL_ID  DVALUE MATERIAL_ID ; </w:t>
       </w:r>
       <w:r>
         <w:rPr>
@@ -7831,6 +8896,7 @@
           <w:sz w:val="18"/>
         </w:rPr>
       </w:pPr>
+      <w:proofErr w:type="gramStart"/>
       <w:r>
         <w:rPr>
           <w:rFonts w:ascii="Courier New" w:hAnsi="Courier New" w:cs="Courier New"/>
@@ -7850,7 +8916,15 @@
           <w:rFonts w:ascii="Courier New" w:hAnsi="Courier New" w:cs="Courier New"/>
           <w:sz w:val="18"/>
         </w:rPr>
-        <w:t xml:space="preserve">channel CC_ID ; </w:t>
+        <w:t>channel</w:t>
+      </w:r>
+      <w:proofErr w:type="gramEnd"/>
+      <w:r>
+        <w:rPr>
+          <w:rFonts w:ascii="Courier New" w:hAnsi="Courier New" w:cs="Courier New"/>
+          <w:sz w:val="18"/>
+        </w:rPr>
+        <w:t xml:space="preserve"> CC_ID ; </w:t>
       </w:r>
       <w:r>
         <w:rPr>
@@ -7876,6 +8950,7 @@
           <w:sz w:val="18"/>
         </w:rPr>
       </w:pPr>
+      <w:proofErr w:type="gramStart"/>
       <w:r>
         <w:rPr>
           <w:rFonts w:ascii="Courier New" w:hAnsi="Courier New" w:cs="Courier New"/>
@@ -7895,7 +8970,31 @@
           <w:rFonts w:ascii="Courier New" w:hAnsi="Courier New" w:cs="Courier New"/>
           <w:sz w:val="18"/>
         </w:rPr>
-        <w:t xml:space="preserve">die     DD_ID  DIE_ID floorplan "PATH" ; </w:t>
+        <w:t>die</w:t>
+      </w:r>
+      <w:proofErr w:type="gramEnd"/>
+      <w:r>
+        <w:rPr>
+          <w:rFonts w:ascii="Courier New" w:hAnsi="Courier New" w:cs="Courier New"/>
+          <w:sz w:val="18"/>
+        </w:rPr>
+        <w:t xml:space="preserve">     DD_ID  DIE_ID </w:t>
+      </w:r>
+      <w:proofErr w:type="spellStart"/>
+      <w:r>
+        <w:rPr>
+          <w:rFonts w:ascii="Courier New" w:hAnsi="Courier New" w:cs="Courier New"/>
+          <w:sz w:val="18"/>
+        </w:rPr>
+        <w:t>floorplan</w:t>
+      </w:r>
+      <w:proofErr w:type="spellEnd"/>
+      <w:r>
+        <w:rPr>
+          <w:rFonts w:ascii="Courier New" w:hAnsi="Courier New" w:cs="Courier New"/>
+          <w:sz w:val="18"/>
+        </w:rPr>
+        <w:t xml:space="preserve"> "PATH" ; </w:t>
       </w:r>
       <w:r>
         <w:rPr>
@@ -7909,9 +9008,11 @@
       <w:pPr>
         <w:jc w:val="both"/>
       </w:pPr>
+      <w:proofErr w:type="gramStart"/>
       <w:r>
         <w:t>where</w:t>
       </w:r>
+      <w:proofErr w:type="gramEnd"/>
     </w:p>
     <w:p>
       <w:pPr>
@@ -8038,10 +9139,50 @@
         <w:t xml:space="preserve"> is the path</w:t>
       </w:r>
       <w:r>
-        <w:t xml:space="preserve"> to the floorplan file. This floorplan will be placed on the declared source layer in the definition of the die. The floorplan files</w:t>
-      </w:r>
-      <w:r>
-        <w:t xml:space="preserve"> contain information of the location and power dissipation activity of various floorplan components for the given die (see the description of Floorplan Files for more details)</w:t>
+        <w:t xml:space="preserve"> to the </w:t>
+      </w:r>
+      <w:proofErr w:type="spellStart"/>
+      <w:r>
+        <w:t>floorplan</w:t>
+      </w:r>
+      <w:proofErr w:type="spellEnd"/>
+      <w:r>
+        <w:t xml:space="preserve"> file. This </w:t>
+      </w:r>
+      <w:proofErr w:type="spellStart"/>
+      <w:r>
+        <w:t>floorplan</w:t>
+      </w:r>
+      <w:proofErr w:type="spellEnd"/>
+      <w:r>
+        <w:t xml:space="preserve"> will be placed on the declared source layer in the definition of the die. The </w:t>
+      </w:r>
+      <w:proofErr w:type="spellStart"/>
+      <w:r>
+        <w:t>floorplan</w:t>
+      </w:r>
+      <w:proofErr w:type="spellEnd"/>
+      <w:r>
+        <w:t xml:space="preserve"> files</w:t>
+      </w:r>
+      <w:r>
+        <w:t xml:space="preserve"> contain information of the location and power dissipation activity of various </w:t>
+      </w:r>
+      <w:proofErr w:type="spellStart"/>
+      <w:r>
+        <w:t>floorplan</w:t>
+      </w:r>
+      <w:proofErr w:type="spellEnd"/>
+      <w:r>
+        <w:t xml:space="preserve"> components for the given die (see the description of </w:t>
+      </w:r>
+      <w:proofErr w:type="spellStart"/>
+      <w:r>
+        <w:t>Floorplan</w:t>
+      </w:r>
+      <w:proofErr w:type="spellEnd"/>
+      <w:r>
+        <w:t xml:space="preserve"> Files for more details)</w:t>
       </w:r>
       <w:r>
         <w:t xml:space="preserve">. </w:t>
@@ -8072,8 +9213,13 @@
         <w:t>DD_ID</w:t>
       </w:r>
       <w:r>
-        <w:t>) in a stack with the same or different floorplans</w:t>
-      </w:r>
+        <w:t xml:space="preserve">) in a stack with the same or different </w:t>
+      </w:r>
+      <w:proofErr w:type="spellStart"/>
+      <w:r>
+        <w:t>floorplans</w:t>
+      </w:r>
+      <w:proofErr w:type="spellEnd"/>
       <w:r>
         <w:t>, if identical/similar dies exist in a single IC</w:t>
       </w:r>
@@ -8151,7 +9297,15 @@
         <w:t>it cannot begin or finish with a channel</w:t>
       </w:r>
       <w:r>
-        <w:t xml:space="preserve"> (i.e., microchannel cavities can’t be the bottommost or the topmost layers in a stack)</w:t>
+        <w:t xml:space="preserve"> (i.e., </w:t>
+      </w:r>
+      <w:proofErr w:type="spellStart"/>
+      <w:r>
+        <w:t>microchannel</w:t>
+      </w:r>
+      <w:proofErr w:type="spellEnd"/>
+      <w:r>
+        <w:t xml:space="preserve"> cavities can’t be the bottommost or the topmost layers in a stack)</w:t>
       </w:r>
     </w:p>
     <w:p>
@@ -9079,10 +10233,10 @@
             </w:pPr>
             <w:r>
               <w:object w:dxaOrig="6075" w:dyaOrig="7575">
-                <v:shape id="_x0000_i1029" type="#_x0000_t75" style="width:174.7pt;height:217.9pt" o:ole="">
-                  <v:imagedata r:id="rId26" o:title=""/>
+                <v:shape id="_x0000_i1029" type="#_x0000_t75" style="width:175.15pt;height:218.15pt" o:ole="">
+                  <v:imagedata r:id="rId28" o:title=""/>
                 </v:shape>
-                <o:OLEObject Type="Embed" ProgID="PBrush" ShapeID="_x0000_i1029" DrawAspect="Content" ObjectID="_1347149059" r:id="rId27"/>
+                <o:OLEObject Type="Embed" ProgID="PBrush" ShapeID="_x0000_i1029" DrawAspect="Content" ObjectID="_1347151412" r:id="rId29"/>
               </w:object>
             </w:r>
           </w:p>
@@ -9094,27 +10248,14 @@
             <w:r>
               <w:t xml:space="preserve">Figure </w:t>
             </w:r>
-            <w:r>
-              <w:fldChar w:fldCharType="begin"/>
-            </w:r>
-            <w:r>
-              <w:instrText xml:space="preserve"> SEQ Figure \* ARABIC </w:instrText>
-            </w:r>
-            <w:r>
-              <w:fldChar w:fldCharType="separate"/>
-            </w:r>
-            <w:r>
-              <w:rPr>
-                <w:noProof/>
-              </w:rPr>
-              <w:t>7</w:t>
-            </w:r>
-            <w:r>
-              <w:rPr>
-                <w:noProof/>
-              </w:rPr>
-              <w:fldChar w:fldCharType="end"/>
-            </w:r>
+            <w:fldSimple w:instr=" SEQ Figure \* ARABIC ">
+              <w:r>
+                <w:rPr>
+                  <w:noProof/>
+                </w:rPr>
+                <w:t>7</w:t>
+              </w:r>
+            </w:fldSimple>
             <w:r>
               <w:t>: Complete stack</w:t>
             </w:r>
@@ -9180,7 +10321,39 @@
                 <w:rFonts w:ascii="Courier New" w:hAnsi="Courier New" w:cs="Courier New"/>
                 <w:sz w:val="18"/>
               </w:rPr>
-              <w:t>TOP_IC    floorplan “./mem.flp”;</w:t>
+              <w:t xml:space="preserve">TOP_IC    </w:t>
+            </w:r>
+            <w:proofErr w:type="spellStart"/>
+            <w:r>
+              <w:rPr>
+                <w:rFonts w:ascii="Courier New" w:hAnsi="Courier New" w:cs="Courier New"/>
+                <w:sz w:val="18"/>
+              </w:rPr>
+              <w:t>floorplan</w:t>
+            </w:r>
+            <w:proofErr w:type="spellEnd"/>
+            <w:r>
+              <w:rPr>
+                <w:rFonts w:ascii="Courier New" w:hAnsi="Courier New" w:cs="Courier New"/>
+                <w:sz w:val="18"/>
+              </w:rPr>
+              <w:t xml:space="preserve"> “./</w:t>
+            </w:r>
+            <w:proofErr w:type="spellStart"/>
+            <w:r>
+              <w:rPr>
+                <w:rFonts w:ascii="Courier New" w:hAnsi="Courier New" w:cs="Courier New"/>
+                <w:sz w:val="18"/>
+              </w:rPr>
+              <w:t>mem.flp</w:t>
+            </w:r>
+            <w:proofErr w:type="spellEnd"/>
+            <w:r>
+              <w:rPr>
+                <w:rFonts w:ascii="Courier New" w:hAnsi="Courier New" w:cs="Courier New"/>
+                <w:sz w:val="18"/>
+              </w:rPr>
+              <w:t>”;</w:t>
             </w:r>
           </w:p>
           <w:p>
@@ -9232,7 +10405,39 @@
                 <w:rFonts w:ascii="Courier New" w:hAnsi="Courier New" w:cs="Courier New"/>
                 <w:sz w:val="18"/>
               </w:rPr>
-              <w:t>BOTTOM_IC floorplan “./core.flp”;</w:t>
+              <w:t xml:space="preserve">BOTTOM_IC </w:t>
+            </w:r>
+            <w:proofErr w:type="spellStart"/>
+            <w:r>
+              <w:rPr>
+                <w:rFonts w:ascii="Courier New" w:hAnsi="Courier New" w:cs="Courier New"/>
+                <w:sz w:val="18"/>
+              </w:rPr>
+              <w:t>floorplan</w:t>
+            </w:r>
+            <w:proofErr w:type="spellEnd"/>
+            <w:r>
+              <w:rPr>
+                <w:rFonts w:ascii="Courier New" w:hAnsi="Courier New" w:cs="Courier New"/>
+                <w:sz w:val="18"/>
+              </w:rPr>
+              <w:t xml:space="preserve"> “./</w:t>
+            </w:r>
+            <w:proofErr w:type="spellStart"/>
+            <w:r>
+              <w:rPr>
+                <w:rFonts w:ascii="Courier New" w:hAnsi="Courier New" w:cs="Courier New"/>
+                <w:sz w:val="18"/>
+              </w:rPr>
+              <w:t>core.flp</w:t>
+            </w:r>
+            <w:proofErr w:type="spellEnd"/>
+            <w:r>
+              <w:rPr>
+                <w:rFonts w:ascii="Courier New" w:hAnsi="Courier New" w:cs="Courier New"/>
+                <w:sz w:val="18"/>
+              </w:rPr>
+              <w:t>”;</w:t>
             </w:r>
           </w:p>
           <w:p>
@@ -9291,11 +10496,11 @@
       <w:pPr>
         <w:pStyle w:val="Heading3"/>
       </w:pPr>
-      <w:bookmarkStart w:id="14" w:name="_Toc273369871"/>
+      <w:bookmarkStart w:id="15" w:name="_Toc273369871"/>
       <w:r>
         <w:t>Dimensions</w:t>
       </w:r>
-      <w:bookmarkEnd w:id="14"/>
+      <w:bookmarkEnd w:id="15"/>
     </w:p>
     <w:p>
       <w:pPr>
@@ -9319,12 +10524,14 @@
       <w:r>
         <w:t xml:space="preserve"> </w:t>
       </w:r>
+      <w:proofErr w:type="spellStart"/>
       <w:r>
         <w:rPr>
           <w:i/>
         </w:rPr>
         <w:t>xy</w:t>
       </w:r>
+      <w:proofErr w:type="spellEnd"/>
       <w:r>
         <w:t xml:space="preserve"> dimensions of the </w:t>
       </w:r>
@@ -9359,6 +10566,7 @@
           <w:sz w:val="18"/>
         </w:rPr>
       </w:pPr>
+      <w:proofErr w:type="gramStart"/>
       <w:r>
         <w:rPr>
           <w:rFonts w:ascii="Courier New" w:hAnsi="Courier New" w:cs="Courier New"/>
@@ -9373,8 +10581,6 @@
         </w:rPr>
         <w:t>s</w:t>
       </w:r>
-      <w:bookmarkStart w:id="15" w:name="_GoBack"/>
-      <w:bookmarkEnd w:id="15"/>
       <w:r>
         <w:rPr>
           <w:rFonts w:ascii="Courier New" w:hAnsi="Courier New" w:cs="Courier New"/>
@@ -9382,6 +10588,7 @@
         </w:rPr>
         <w:t xml:space="preserve"> :</w:t>
       </w:r>
+      <w:proofErr w:type="gramEnd"/>
     </w:p>
     <w:p>
       <w:pPr>
@@ -9392,6 +10599,7 @@
           <w:sz w:val="18"/>
         </w:rPr>
       </w:pPr>
+      <w:proofErr w:type="gramStart"/>
       <w:r>
         <w:rPr>
           <w:rFonts w:ascii="Courier New" w:hAnsi="Courier New" w:cs="Courier New"/>
@@ -9399,6 +10607,7 @@
         </w:rPr>
         <w:t>chip</w:t>
       </w:r>
+      <w:proofErr w:type="gramEnd"/>
       <w:r>
         <w:rPr>
           <w:rFonts w:ascii="Courier New" w:hAnsi="Courier New" w:cs="Courier New"/>
@@ -9423,12 +10632,21 @@
           <w:sz w:val="18"/>
         </w:rPr>
       </w:pPr>
-      <w:r>
-        <w:rPr>
-          <w:rFonts w:ascii="Courier New" w:hAnsi="Courier New" w:cs="Courier New"/>
-          <w:sz w:val="18"/>
-        </w:rPr>
-        <w:t>cell length DVALUE , width DVALUE ;</w:t>
+      <w:proofErr w:type="gramStart"/>
+      <w:r>
+        <w:rPr>
+          <w:rFonts w:ascii="Courier New" w:hAnsi="Courier New" w:cs="Courier New"/>
+          <w:sz w:val="18"/>
+        </w:rPr>
+        <w:t>cell</w:t>
+      </w:r>
+      <w:proofErr w:type="gramEnd"/>
+      <w:r>
+        <w:rPr>
+          <w:rFonts w:ascii="Courier New" w:hAnsi="Courier New" w:cs="Courier New"/>
+          <w:sz w:val="18"/>
+        </w:rPr>
+        <w:t xml:space="preserve"> length DVALUE , width DVALUE ;</w:t>
       </w:r>
     </w:p>
     <w:p>
@@ -9528,7 +10746,6 @@
       <w:r>
         <w:rPr>
           <w:noProof/>
-          <w:lang w:val="it-IT" w:eastAsia="it-IT"/>
         </w:rPr>
         <w:drawing>
           <wp:inline distT="0" distB="0" distL="0" distR="0" wp14:anchorId="6CD63277" wp14:editId="705AF444">
@@ -9548,7 +10765,7 @@
                     </pic:cNvPicPr>
                   </pic:nvPicPr>
                   <pic:blipFill>
-                    <a:blip r:embed="rId28" cstate="print">
+                    <a:blip r:embed="rId30" cstate="print">
                       <a:extLst>
                         <a:ext uri="{28A0092B-C50C-407E-A947-70E740481C1C}">
                           <a14:useLocalDpi xmlns:a14="http://schemas.microsoft.com/office/drawing/2010/main" val="0"/>
@@ -9588,27 +10805,14 @@
       <w:r>
         <w:t xml:space="preserve">Figure </w:t>
       </w:r>
-      <w:r>
-        <w:fldChar w:fldCharType="begin"/>
-      </w:r>
-      <w:r>
-        <w:instrText xml:space="preserve"> SEQ Figure \* ARABIC </w:instrText>
-      </w:r>
-      <w:r>
-        <w:fldChar w:fldCharType="separate"/>
-      </w:r>
-      <w:r>
-        <w:rPr>
-          <w:noProof/>
-        </w:rPr>
-        <w:t>8</w:t>
-      </w:r>
-      <w:r>
-        <w:rPr>
-          <w:noProof/>
-        </w:rPr>
-        <w:fldChar w:fldCharType="end"/>
-      </w:r>
+      <w:fldSimple w:instr=" SEQ Figure \* ARABIC ">
+        <w:r>
+          <w:rPr>
+            <w:noProof/>
+          </w:rPr>
+          <w:t>8</w:t>
+        </w:r>
+      </w:fldSimple>
       <w:r>
         <w:t>: Discretization of a single layer</w:t>
       </w:r>
@@ -9621,7 +10825,6 @@
       <w:r>
         <w:rPr>
           <w:noProof/>
-          <w:lang w:val="it-IT" w:eastAsia="it-IT"/>
         </w:rPr>
         <w:drawing>
           <wp:inline distT="0" distB="0" distL="0" distR="0" wp14:anchorId="6C59CA6A" wp14:editId="4BB72C22">
@@ -9641,7 +10844,7 @@
                     </pic:cNvPicPr>
                   </pic:nvPicPr>
                   <pic:blipFill>
-                    <a:blip r:embed="rId29" cstate="print">
+                    <a:blip r:embed="rId31" cstate="print">
                       <a:extLst>
                         <a:ext uri="{28A0092B-C50C-407E-A947-70E740481C1C}">
                           <a14:useLocalDpi xmlns:a14="http://schemas.microsoft.com/office/drawing/2010/main" val="0"/>
@@ -9681,27 +10884,14 @@
       <w:r>
         <w:t xml:space="preserve">Figure </w:t>
       </w:r>
-      <w:r>
-        <w:fldChar w:fldCharType="begin"/>
-      </w:r>
-      <w:r>
-        <w:instrText xml:space="preserve"> SEQ Figure \* ARABIC </w:instrText>
-      </w:r>
-      <w:r>
-        <w:fldChar w:fldCharType="separate"/>
-      </w:r>
-      <w:r>
-        <w:rPr>
-          <w:noProof/>
-        </w:rPr>
-        <w:t>9</w:t>
-      </w:r>
-      <w:r>
-        <w:rPr>
-          <w:noProof/>
-        </w:rPr>
-        <w:fldChar w:fldCharType="end"/>
-      </w:r>
+      <w:fldSimple w:instr=" SEQ Figure \* ARABIC ">
+        <w:r>
+          <w:rPr>
+            <w:noProof/>
+          </w:rPr>
+          <w:t>9</w:t>
+        </w:r>
+      </w:fldSimple>
       <w:r>
         <w:t>: Discretization of a single layer split into 2 layers</w:t>
       </w:r>
@@ -9858,7 +11048,6 @@
       <w:r>
         <w:rPr>
           <w:noProof/>
-          <w:lang w:val="it-IT" w:eastAsia="it-IT"/>
         </w:rPr>
         <w:drawing>
           <wp:inline distT="0" distB="0" distL="0" distR="0" wp14:anchorId="4D24F648" wp14:editId="1E091182">
@@ -9878,7 +11067,7 @@
                     </pic:cNvPicPr>
                   </pic:nvPicPr>
                   <pic:blipFill>
-                    <a:blip r:embed="rId30">
+                    <a:blip r:embed="rId32">
                       <a:extLst>
                         <a:ext uri="{28A0092B-C50C-407E-A947-70E740481C1C}">
                           <a14:useLocalDpi xmlns:a14="http://schemas.microsoft.com/office/drawing/2010/main" val="0"/>
@@ -9918,27 +11107,14 @@
       <w:r>
         <w:t xml:space="preserve">Figure </w:t>
       </w:r>
-      <w:r>
-        <w:fldChar w:fldCharType="begin"/>
-      </w:r>
-      <w:r>
-        <w:instrText xml:space="preserve"> SEQ Figure \* ARABIC </w:instrText>
-      </w:r>
-      <w:r>
-        <w:fldChar w:fldCharType="separate"/>
-      </w:r>
-      <w:r>
-        <w:rPr>
-          <w:noProof/>
-        </w:rPr>
-        <w:t>10</w:t>
-      </w:r>
-      <w:r>
-        <w:rPr>
-          <w:noProof/>
-        </w:rPr>
-        <w:fldChar w:fldCharType="end"/>
-      </w:r>
+      <w:fldSimple w:instr=" SEQ Figure \* ARABIC ">
+        <w:r>
+          <w:rPr>
+            <w:noProof/>
+          </w:rPr>
+          <w:t>10</w:t>
+        </w:r>
+      </w:fldSimple>
       <w:r>
         <w:t>: Discretized computational domain for the stack shown in Fig. 7</w:t>
       </w:r>
@@ -9964,7 +11140,15 @@
         <w:t xml:space="preserve">based </w:t>
       </w:r>
       <w:r>
-        <w:t xml:space="preserve">on the cross sectional dimensions of channel and wall in the Channel section of the Stack Description File. This is because the CTTM modeling used in 3D-ICE requires that the entire cross section of the microchannel be a part of the thermal cell. This means that the cell length at some position along the </w:t>
+        <w:t xml:space="preserve">on the cross sectional dimensions of channel and wall in the Channel section of the Stack Description File. This is because the CTTM modeling used in 3D-ICE requires that the entire cross section of the </w:t>
+      </w:r>
+      <w:proofErr w:type="spellStart"/>
+      <w:r>
+        <w:t>microchannel</w:t>
+      </w:r>
+      <w:proofErr w:type="spellEnd"/>
+      <w:r>
+        <w:t xml:space="preserve"> be a part of the thermal cell. This means that the cell length at some position along the </w:t>
       </w:r>
       <w:r>
         <w:rPr>
@@ -10150,8 +11334,17 @@
         <w:t xml:space="preserve">. </w:t>
       </w:r>
       <w:r>
-        <w:t xml:space="preserve">The main computational effort of the simulator is incurred during the execution of SuperLU and </w:t>
-      </w:r>
+        <w:t xml:space="preserve">The main computational effort of the simulator is incurred during the execution of </w:t>
+      </w:r>
+      <w:proofErr w:type="spellStart"/>
+      <w:r>
+        <w:t>SuperLU</w:t>
+      </w:r>
+      <w:proofErr w:type="spellEnd"/>
+      <w:r>
+        <w:t xml:space="preserve"> and </w:t>
+      </w:r>
+      <w:proofErr w:type="spellStart"/>
       <w:r>
         <w:rPr>
           <w:rFonts w:ascii="Courier New" w:hAnsi="Courier New" w:cs="Courier New"/>
@@ -10160,8 +11353,17 @@
         </w:rPr>
         <w:t>blas</w:t>
       </w:r>
-      <w:r>
-        <w:t xml:space="preserve"> libriries. </w:t>
+      <w:proofErr w:type="spellEnd"/>
+      <w:r>
+        <w:t xml:space="preserve"> </w:t>
+      </w:r>
+      <w:proofErr w:type="spellStart"/>
+      <w:r>
+        <w:t>libriries</w:t>
+      </w:r>
+      <w:proofErr w:type="spellEnd"/>
+      <w:r>
+        <w:t xml:space="preserve">. </w:t>
       </w:r>
       <w:r>
         <w:t>Specifically, the LU factorization of the system matrix is the most time/memory i</w:t>
@@ -10182,8 +11384,13 @@
         </w:numPr>
       </w:pPr>
       <w:bookmarkStart w:id="17" w:name="_Toc273369873"/>
-      <w:r>
-        <w:t>Floorplan File</w:t>
+      <w:proofErr w:type="spellStart"/>
+      <w:r>
+        <w:t>Floorplan</w:t>
+      </w:r>
+      <w:proofErr w:type="spellEnd"/>
+      <w:r>
+        <w:t xml:space="preserve"> File</w:t>
       </w:r>
       <w:bookmarkEnd w:id="17"/>
     </w:p>
@@ -10192,16 +11399,48 @@
         <w:jc w:val="both"/>
       </w:pPr>
       <w:r>
-        <w:t>Every die in the stack must be related to a "Floorplan File" (*.flp), which</w:t>
+        <w:t>Every die in the stack must be related to a "</w:t>
+      </w:r>
+      <w:proofErr w:type="spellStart"/>
+      <w:r>
+        <w:t>Floorplan</w:t>
+      </w:r>
+      <w:proofErr w:type="spellEnd"/>
+      <w:r>
+        <w:t xml:space="preserve"> File" (*.</w:t>
+      </w:r>
+      <w:proofErr w:type="spellStart"/>
+      <w:r>
+        <w:t>flp</w:t>
+      </w:r>
+      <w:proofErr w:type="spellEnd"/>
+      <w:r>
+        <w:t>), which</w:t>
       </w:r>
       <w:r>
         <w:t xml:space="preserve"> </w:t>
       </w:r>
       <w:r>
-        <w:t xml:space="preserve">essentially provides the power dissipation profile (or heat sources) for the simulation. Each Floorplan file must contain the list of functional blocks </w:t>
-      </w:r>
-      <w:r>
-        <w:t>(cores, caches, memories, etc)</w:t>
+        <w:t xml:space="preserve">essentially provides the power dissipation profile (or heat sources) for the simulation. Each </w:t>
+      </w:r>
+      <w:proofErr w:type="spellStart"/>
+      <w:r>
+        <w:t>Floorplan</w:t>
+      </w:r>
+      <w:proofErr w:type="spellEnd"/>
+      <w:r>
+        <w:t xml:space="preserve"> file must contain the list of functional blocks </w:t>
+      </w:r>
+      <w:r>
+        <w:t xml:space="preserve">(cores, caches, memories, </w:t>
+      </w:r>
+      <w:proofErr w:type="spellStart"/>
+      <w:r>
+        <w:t>etc</w:t>
+      </w:r>
+      <w:proofErr w:type="spellEnd"/>
+      <w:r>
+        <w:t>)</w:t>
       </w:r>
       <w:r>
         <w:t>, their positions, and the power dis</w:t>
@@ -10217,6 +11456,7 @@
       <w:r>
         <w:t xml:space="preserve">Every functional block, here called </w:t>
       </w:r>
+      <w:proofErr w:type="spellStart"/>
       <w:r>
         <w:rPr>
           <w:i/>
@@ -10229,6 +11469,7 @@
         </w:rPr>
         <w:t>loorplan</w:t>
       </w:r>
+      <w:proofErr w:type="spellEnd"/>
       <w:r>
         <w:rPr>
           <w:i/>
@@ -10254,14 +11495,31 @@
         <w:t xml:space="preserve">is a rectangular area inside the die, laid out in the source layer. </w:t>
       </w:r>
       <w:r>
-        <w:t xml:space="preserve">Each floorplan element has a unique </w:t>
+        <w:t xml:space="preserve">Each </w:t>
+      </w:r>
+      <w:proofErr w:type="spellStart"/>
+      <w:r>
+        <w:t>floorplan</w:t>
+      </w:r>
+      <w:proofErr w:type="spellEnd"/>
+      <w:r>
+        <w:t xml:space="preserve"> element has a unique </w:t>
       </w:r>
       <w:r>
         <w:t>identifier</w:t>
       </w:r>
       <w:r>
-        <w:t xml:space="preserve">- the name it is assigned. In addition, the position and the dimensions of each floorplan element are given (in </w:t>
-      </w:r>
+        <w:t xml:space="preserve">- the name it is assigned. In addition, the position and the dimensions of each </w:t>
+      </w:r>
+      <w:proofErr w:type="spellStart"/>
+      <w:r>
+        <w:t>floorplan</w:t>
+      </w:r>
+      <w:proofErr w:type="spellEnd"/>
+      <w:r>
+        <w:t xml:space="preserve"> element are given (in </w:t>
+      </w:r>
+      <w:proofErr w:type="spellStart"/>
       <w:r>
         <w:rPr>
           <w:rFonts w:cstheme="minorHAnsi"/>
@@ -10269,7 +11527,19 @@
         <w:t>μ</w:t>
       </w:r>
       <w:r>
-        <w:t>m) based on the same Cartesian coordinates that was used for building the stack, with the origin at the SOUTH-WEST corner of the source layer. An example floorplan of a 1cmX1cm die with the reference coordinates is shown in Fig. 11</w:t>
+        <w:t>m</w:t>
+      </w:r>
+      <w:proofErr w:type="spellEnd"/>
+      <w:r>
+        <w:t xml:space="preserve">) based on the same Cartesian coordinates that was used for building the stack, with the origin at the SOUTH-WEST corner of the source layer. An example </w:t>
+      </w:r>
+      <w:proofErr w:type="spellStart"/>
+      <w:r>
+        <w:t>floorplan</w:t>
+      </w:r>
+      <w:proofErr w:type="spellEnd"/>
+      <w:r>
+        <w:t xml:space="preserve"> of a 1cmX1cm die with the reference coordinates is shown in Fig. 11</w:t>
       </w:r>
       <w:r>
         <w:t>.</w:t>
@@ -10277,6 +11547,7 @@
       <w:r>
         <w:t xml:space="preserve"> All the distances shown here are in </w:t>
       </w:r>
+      <w:proofErr w:type="spellStart"/>
       <w:r>
         <w:rPr>
           <w:rFonts w:cstheme="minorHAnsi"/>
@@ -10284,7 +11555,11 @@
         <w:t>μ</w:t>
       </w:r>
       <w:r>
-        <w:t>m.</w:t>
+        <w:t>m</w:t>
+      </w:r>
+      <w:proofErr w:type="spellEnd"/>
+      <w:r>
+        <w:t>.</w:t>
       </w:r>
     </w:p>
     <w:p>
@@ -10292,7 +11567,23 @@
         <w:jc w:val="both"/>
       </w:pPr>
       <w:r>
-        <w:t>A floorplan element in the Floorplan File is declared using the following syntax.</w:t>
+        <w:t xml:space="preserve">A </w:t>
+      </w:r>
+      <w:proofErr w:type="spellStart"/>
+      <w:r>
+        <w:t>floorplan</w:t>
+      </w:r>
+      <w:proofErr w:type="spellEnd"/>
+      <w:r>
+        <w:t xml:space="preserve"> element in the </w:t>
+      </w:r>
+      <w:proofErr w:type="spellStart"/>
+      <w:r>
+        <w:t>Floorplan</w:t>
+      </w:r>
+      <w:proofErr w:type="spellEnd"/>
+      <w:r>
+        <w:t xml:space="preserve"> File is declared using the following syntax.</w:t>
       </w:r>
     </w:p>
     <w:p>
@@ -10330,7 +11621,25 @@
           <w:sz w:val="18"/>
           <w:lang w:val="fr-CH"/>
         </w:rPr>
-        <w:t>position  DVALUE , DVALUE ;</w:t>
+        <w:t xml:space="preserve">position  </w:t>
+      </w:r>
+      <w:proofErr w:type="gramStart"/>
+      <w:r>
+        <w:rPr>
+          <w:rFonts w:ascii="Courier New" w:hAnsi="Courier New" w:cs="Courier New"/>
+          <w:sz w:val="18"/>
+          <w:lang w:val="fr-CH"/>
+        </w:rPr>
+        <w:t>DVALUE ,</w:t>
+      </w:r>
+      <w:proofErr w:type="gramEnd"/>
+      <w:r>
+        <w:rPr>
+          <w:rFonts w:ascii="Courier New" w:hAnsi="Courier New" w:cs="Courier New"/>
+          <w:sz w:val="18"/>
+          <w:lang w:val="fr-CH"/>
+        </w:rPr>
+        <w:t xml:space="preserve"> DVALUE ;</w:t>
       </w:r>
     </w:p>
     <w:p>
@@ -10349,7 +11658,25 @@
           <w:sz w:val="18"/>
           <w:lang w:val="fr-CH"/>
         </w:rPr>
-        <w:t>dimension DVALUE , DVALUE ;</w:t>
+        <w:t xml:space="preserve">dimension </w:t>
+      </w:r>
+      <w:proofErr w:type="gramStart"/>
+      <w:r>
+        <w:rPr>
+          <w:rFonts w:ascii="Courier New" w:hAnsi="Courier New" w:cs="Courier New"/>
+          <w:sz w:val="18"/>
+          <w:lang w:val="fr-CH"/>
+        </w:rPr>
+        <w:t>DVALUE ,</w:t>
+      </w:r>
+      <w:proofErr w:type="gramEnd"/>
+      <w:r>
+        <w:rPr>
+          <w:rFonts w:ascii="Courier New" w:hAnsi="Courier New" w:cs="Courier New"/>
+          <w:sz w:val="18"/>
+          <w:lang w:val="fr-CH"/>
+        </w:rPr>
+        <w:t xml:space="preserve"> DVALUE ;</w:t>
       </w:r>
     </w:p>
     <w:p>
@@ -10361,12 +11688,21 @@
           <w:sz w:val="18"/>
         </w:rPr>
       </w:pPr>
-      <w:r>
-        <w:rPr>
-          <w:rFonts w:ascii="Courier New" w:hAnsi="Courier New" w:cs="Courier New"/>
-          <w:sz w:val="18"/>
-        </w:rPr>
-        <w:t xml:space="preserve">power values DVALUE </w:t>
+      <w:proofErr w:type="gramStart"/>
+      <w:r>
+        <w:rPr>
+          <w:rFonts w:ascii="Courier New" w:hAnsi="Courier New" w:cs="Courier New"/>
+          <w:sz w:val="18"/>
+        </w:rPr>
+        <w:t>power</w:t>
+      </w:r>
+      <w:proofErr w:type="gramEnd"/>
+      <w:r>
+        <w:rPr>
+          <w:rFonts w:ascii="Courier New" w:hAnsi="Courier New" w:cs="Courier New"/>
+          <w:sz w:val="18"/>
+        </w:rPr>
+        <w:t xml:space="preserve"> values DVALUE </w:t>
       </w:r>
       <w:r>
         <w:rPr>
@@ -10401,9 +11737,17 @@
       <w:pPr>
         <w:jc w:val="both"/>
       </w:pPr>
-      <w:r>
+    </w:p>
+    <w:p>
+      <w:pPr>
+        <w:jc w:val="both"/>
+      </w:pPr>
+      <w:proofErr w:type="gramStart"/>
+      <w:r>
+        <w:lastRenderedPageBreak/>
         <w:t>where</w:t>
       </w:r>
+      <w:proofErr w:type="gramEnd"/>
     </w:p>
     <w:p>
       <w:pPr>
@@ -10419,11 +11763,26 @@
           <w:rFonts w:ascii="Courier New" w:hAnsi="Courier New" w:cs="Courier New"/>
           <w:sz w:val="18"/>
         </w:rPr>
-        <w:lastRenderedPageBreak/>
         <w:t>IDENTIFIER</w:t>
       </w:r>
       <w:r>
-        <w:t xml:space="preserve"> is the unique identifier used to name the floorplan element. This string must be unique within the floorplan file it belongs to but it can be used on a different file.</w:t>
+        <w:t xml:space="preserve"> is the unique identifier used to name the </w:t>
+      </w:r>
+      <w:proofErr w:type="spellStart"/>
+      <w:r>
+        <w:t>floorplan</w:t>
+      </w:r>
+      <w:proofErr w:type="spellEnd"/>
+      <w:r>
+        <w:t xml:space="preserve"> element. This string must be unique within the </w:t>
+      </w:r>
+      <w:proofErr w:type="spellStart"/>
+      <w:r>
+        <w:t>floorplan</w:t>
+      </w:r>
+      <w:proofErr w:type="spellEnd"/>
+      <w:r>
+        <w:t xml:space="preserve"> file it belongs to but it can be used on a different file.</w:t>
       </w:r>
     </w:p>
     <w:p>
@@ -10435,6 +11794,7 @@
         </w:numPr>
         <w:jc w:val="both"/>
       </w:pPr>
+      <w:proofErr w:type="gramStart"/>
       <w:r>
         <w:rPr>
           <w:rFonts w:ascii="Courier New" w:hAnsi="Courier New" w:cs="Courier New"/>
@@ -10442,9 +11802,11 @@
         </w:rPr>
         <w:t>position</w:t>
       </w:r>
+      <w:proofErr w:type="gramEnd"/>
       <w:r>
         <w:t xml:space="preserve">, expressed in (in </w:t>
       </w:r>
+      <w:proofErr w:type="spellStart"/>
       <w:r>
         <w:rPr>
           <w:rFonts w:cstheme="minorHAnsi"/>
@@ -10452,10 +11814,30 @@
         <w:t>μ</w:t>
       </w:r>
       <w:r>
-        <w:t>m), is the (x,y) coordinate of the SOUTH-WEST c</w:t>
-      </w:r>
-      <w:r>
-        <w:t>orner of the floorplan element.</w:t>
+        <w:t>m</w:t>
+      </w:r>
+      <w:proofErr w:type="spellEnd"/>
+      <w:r>
+        <w:t>), is the (</w:t>
+      </w:r>
+      <w:proofErr w:type="spellStart"/>
+      <w:r>
+        <w:t>x,y</w:t>
+      </w:r>
+      <w:proofErr w:type="spellEnd"/>
+      <w:r>
+        <w:t>) coordinate of the SOUTH-WEST c</w:t>
+      </w:r>
+      <w:r>
+        <w:t xml:space="preserve">orner of the </w:t>
+      </w:r>
+      <w:proofErr w:type="spellStart"/>
+      <w:r>
+        <w:t>floorplan</w:t>
+      </w:r>
+      <w:proofErr w:type="spellEnd"/>
+      <w:r>
+        <w:t xml:space="preserve"> element.</w:t>
       </w:r>
     </w:p>
     <w:p>
@@ -10467,6 +11849,7 @@
         </w:numPr>
         <w:jc w:val="both"/>
       </w:pPr>
+      <w:proofErr w:type="gramStart"/>
       <w:r>
         <w:rPr>
           <w:rFonts w:ascii="Courier New" w:hAnsi="Courier New" w:cs="Courier New"/>
@@ -10474,12 +11857,22 @@
         </w:rPr>
         <w:t>dimension</w:t>
       </w:r>
+      <w:proofErr w:type="gramEnd"/>
       <w:r>
         <w:t xml:space="preserve"> is </w:t>
       </w:r>
       <w:r>
-        <w:t xml:space="preserve">the (length, width) dimensions of the floorplan element (in </w:t>
-      </w:r>
+        <w:t xml:space="preserve">the (length, width) dimensions of the </w:t>
+      </w:r>
+      <w:proofErr w:type="spellStart"/>
+      <w:r>
+        <w:t>floorplan</w:t>
+      </w:r>
+      <w:proofErr w:type="spellEnd"/>
+      <w:r>
+        <w:t xml:space="preserve"> element (in </w:t>
+      </w:r>
+      <w:proofErr w:type="spellStart"/>
       <w:r>
         <w:rPr>
           <w:rFonts w:cstheme="minorHAnsi"/>
@@ -10487,7 +11880,11 @@
         <w:t>μ</w:t>
       </w:r>
       <w:r>
-        <w:t>m).</w:t>
+        <w:t>m</w:t>
+      </w:r>
+      <w:proofErr w:type="spellEnd"/>
+      <w:r>
+        <w:t>).</w:t>
       </w:r>
     </w:p>
     <w:p>
@@ -10529,7 +11926,15 @@
         <w:t>W</w:t>
       </w:r>
       <w:r>
-        <w:t xml:space="preserve">) of the floorplan element for each </w:t>
+        <w:t xml:space="preserve">) of the </w:t>
+      </w:r>
+      <w:proofErr w:type="spellStart"/>
+      <w:r>
+        <w:t>floorplan</w:t>
+      </w:r>
+      <w:proofErr w:type="spellEnd"/>
+      <w:r>
+        <w:t xml:space="preserve"> element for each </w:t>
       </w:r>
       <w:r>
         <w:rPr>
@@ -10608,6 +12013,7 @@
                 <w:sz w:val="18"/>
               </w:rPr>
             </w:pPr>
+            <w:proofErr w:type="spellStart"/>
             <w:r>
               <w:rPr>
                 <w:rFonts w:ascii="Courier New" w:hAnsi="Courier New" w:cs="Courier New"/>
@@ -10615,6 +12021,7 @@
               </w:rPr>
               <w:t>Cross_Bar</w:t>
             </w:r>
+            <w:proofErr w:type="spellEnd"/>
             <w:r>
               <w:rPr>
                 <w:rFonts w:ascii="Courier New" w:hAnsi="Courier New" w:cs="Courier New"/>
@@ -10717,7 +12124,6 @@
       <w:r>
         <w:rPr>
           <w:noProof/>
-          <w:lang w:val="it-IT" w:eastAsia="it-IT"/>
         </w:rPr>
         <w:drawing>
           <wp:inline distT="0" distB="0" distL="0" distR="0" wp14:anchorId="5CF16A89" wp14:editId="34910075">
@@ -10737,7 +12143,7 @@
                     </pic:cNvPicPr>
                   </pic:nvPicPr>
                   <pic:blipFill>
-                    <a:blip r:embed="rId31">
+                    <a:blip r:embed="rId33">
                       <a:extLst>
                         <a:ext uri="{28A0092B-C50C-407E-A947-70E740481C1C}">
                           <a14:useLocalDpi xmlns:a14="http://schemas.microsoft.com/office/drawing/2010/main" val="0"/>
@@ -10777,29 +12183,24 @@
       <w:r>
         <w:t xml:space="preserve">Figure </w:t>
       </w:r>
-      <w:r>
-        <w:fldChar w:fldCharType="begin"/>
-      </w:r>
-      <w:r>
-        <w:instrText xml:space="preserve"> SEQ Figure \* ARABIC </w:instrText>
-      </w:r>
-      <w:r>
-        <w:fldChar w:fldCharType="separate"/>
-      </w:r>
-      <w:r>
-        <w:rPr>
-          <w:noProof/>
-        </w:rPr>
-        <w:t>11</w:t>
-      </w:r>
-      <w:r>
-        <w:rPr>
-          <w:noProof/>
-        </w:rPr>
-        <w:fldChar w:fldCharType="end"/>
-      </w:r>
-      <w:r>
-        <w:t>: An example floorplan for a 1cmX1cm IC die</w:t>
+      <w:fldSimple w:instr=" SEQ Figure \* ARABIC ">
+        <w:r>
+          <w:rPr>
+            <w:noProof/>
+          </w:rPr>
+          <w:t>11</w:t>
+        </w:r>
+      </w:fldSimple>
+      <w:r>
+        <w:t xml:space="preserve">: An example </w:t>
+      </w:r>
+      <w:proofErr w:type="spellStart"/>
+      <w:r>
+        <w:t>floorplan</w:t>
+      </w:r>
+      <w:proofErr w:type="spellEnd"/>
+      <w:r>
+        <w:t xml:space="preserve"> for a 1cmX1cm IC die</w:t>
       </w:r>
     </w:p>
     <w:p>
@@ -10807,7 +12208,15 @@
         <w:jc w:val="both"/>
       </w:pPr>
       <w:r>
-        <w:t>The following points must be kept in mind while writing the floorplan files:</w:t>
+        <w:t xml:space="preserve">The following points must be kept in mind while writing the </w:t>
+      </w:r>
+      <w:proofErr w:type="spellStart"/>
+      <w:r>
+        <w:t>floorplan</w:t>
+      </w:r>
+      <w:proofErr w:type="spellEnd"/>
+      <w:r>
+        <w:t xml:space="preserve"> files:</w:t>
       </w:r>
     </w:p>
     <w:p>
@@ -10819,11 +12228,24 @@
         </w:numPr>
         <w:jc w:val="both"/>
       </w:pPr>
-      <w:r>
-        <w:t xml:space="preserve">Floorplan elements must not overlap. </w:t>
-      </w:r>
-      <w:r>
-        <w:t>During the parsing of the Floorplan File, the values describing the elements are</w:t>
+      <w:proofErr w:type="spellStart"/>
+      <w:r>
+        <w:t>Floorplan</w:t>
+      </w:r>
+      <w:proofErr w:type="spellEnd"/>
+      <w:r>
+        <w:t xml:space="preserve"> elements must not overlap. </w:t>
+      </w:r>
+      <w:r>
+        <w:t xml:space="preserve">During the parsing of the </w:t>
+      </w:r>
+      <w:proofErr w:type="spellStart"/>
+      <w:r>
+        <w:t>Floorplan</w:t>
+      </w:r>
+      <w:proofErr w:type="spellEnd"/>
+      <w:r>
+        <w:t xml:space="preserve"> File, the values describing the elements are</w:t>
       </w:r>
       <w:r>
         <w:t xml:space="preserve"> </w:t>
@@ -10848,13 +12270,28 @@
         <w:jc w:val="both"/>
       </w:pPr>
       <w:r>
-        <w:t xml:space="preserve">When the stack structure is discretized based on the given thermal cell dimensions, the power dissipated by a floorplan element is uniformly divided among the thermal cells contained </w:t>
+        <w:t xml:space="preserve">When the stack structure is discretized based on the given thermal cell dimensions, the power dissipated by a </w:t>
+      </w:r>
+      <w:proofErr w:type="spellStart"/>
+      <w:r>
+        <w:t>floorplan</w:t>
+      </w:r>
+      <w:proofErr w:type="spellEnd"/>
+      <w:r>
+        <w:t xml:space="preserve"> element is uniformly divided among the thermal cells contained </w:t>
       </w:r>
       <w:r>
         <w:rPr>
           <w:i/>
         </w:rPr>
-        <w:t>within its borders</w:t>
+        <w:t xml:space="preserve">within </w:t>
+      </w:r>
+      <w:r>
+        <w:rPr>
+          <w:i/>
+        </w:rPr>
+        <w:lastRenderedPageBreak/>
+        <w:t>its borders</w:t>
       </w:r>
       <w:r>
         <w:t xml:space="preserve">. A thermal cell is </w:t>
@@ -10878,27 +12315,72 @@
         <w:t xml:space="preserve"> of</w:t>
       </w:r>
       <w:r>
-        <w:t xml:space="preserve"> a given floorplan el</w:t>
+        <w:t xml:space="preserve"> a given </w:t>
+      </w:r>
+      <w:proofErr w:type="spellStart"/>
+      <w:r>
+        <w:t>floorplan</w:t>
+      </w:r>
+      <w:proofErr w:type="spellEnd"/>
+      <w:r>
+        <w:t xml:space="preserve"> el</w:t>
       </w:r>
       <w:r>
         <w:t>ement</w:t>
       </w:r>
       <w:r>
-        <w:t xml:space="preserve"> if the CENTER of the thermal cell is inside the floorplan element. If the center of a thermal cell </w:t>
-      </w:r>
-      <w:r>
-        <w:lastRenderedPageBreak/>
-        <w:t xml:space="preserve">happens to be </w:t>
-      </w:r>
-      <w:r>
-        <w:t xml:space="preserve">right on the border of 2 or more floorplan elements, then it is thrown into the floorplan on the NORTH/EAST by default. </w:t>
-      </w:r>
-      <w:r>
-        <w:t xml:space="preserve">The distribution of thermal cells into different floorplan elements is illustrated in Fig. 12: the thermal cells highlighted in blue belong to the Cross Bar, the cells in green go to Core 1 and the cells in orange belong to Core 0. </w:t>
-      </w:r>
-      <w:r>
-        <w:t xml:space="preserve">If you want to see exactly which thermal cells are covered by each floorplan element, you can use the </w:t>
-      </w:r>
+        <w:t xml:space="preserve"> if the CENTER of the thermal cell is inside the </w:t>
+      </w:r>
+      <w:proofErr w:type="spellStart"/>
+      <w:r>
+        <w:t>floorplan</w:t>
+      </w:r>
+      <w:proofErr w:type="spellEnd"/>
+      <w:r>
+        <w:t xml:space="preserve"> element. If the center of a thermal cell happens to be </w:t>
+      </w:r>
+      <w:r>
+        <w:t xml:space="preserve">right on the border of 2 or more </w:t>
+      </w:r>
+      <w:proofErr w:type="spellStart"/>
+      <w:r>
+        <w:t>floorplan</w:t>
+      </w:r>
+      <w:proofErr w:type="spellEnd"/>
+      <w:r>
+        <w:t xml:space="preserve"> elements, then it is thrown into the </w:t>
+      </w:r>
+      <w:proofErr w:type="spellStart"/>
+      <w:r>
+        <w:t>floorplan</w:t>
+      </w:r>
+      <w:proofErr w:type="spellEnd"/>
+      <w:r>
+        <w:t xml:space="preserve"> on the NORTH/EAST by default. </w:t>
+      </w:r>
+      <w:r>
+        <w:t xml:space="preserve">The distribution of thermal cells into different </w:t>
+      </w:r>
+      <w:proofErr w:type="spellStart"/>
+      <w:r>
+        <w:t>floorplan</w:t>
+      </w:r>
+      <w:proofErr w:type="spellEnd"/>
+      <w:r>
+        <w:t xml:space="preserve"> elements is illustrated in Fig. 12: the thermal cells highlighted in blue belong to the Cross Bar, the cells in green go to Core 1 and the cells in orange belong to Core 0. </w:t>
+      </w:r>
+      <w:r>
+        <w:t xml:space="preserve">If you want to see exactly which thermal cells are covered by each </w:t>
+      </w:r>
+      <w:proofErr w:type="spellStart"/>
+      <w:r>
+        <w:t>floorplan</w:t>
+      </w:r>
+      <w:proofErr w:type="spellEnd"/>
+      <w:r>
+        <w:t xml:space="preserve"> element, you can use the </w:t>
+      </w:r>
+      <w:proofErr w:type="spellStart"/>
       <w:r>
         <w:rPr>
           <w:rFonts w:ascii="Courier New" w:hAnsi="Courier New" w:cs="Courier New"/>
@@ -10906,9 +12388,11 @@
         </w:rPr>
         <w:t>print_floorplan</w:t>
       </w:r>
+      <w:proofErr w:type="spellEnd"/>
       <w:r>
         <w:t xml:space="preserve"> or </w:t>
       </w:r>
+      <w:proofErr w:type="spellStart"/>
       <w:r>
         <w:rPr>
           <w:rFonts w:ascii="Courier New" w:hAnsi="Courier New" w:cs="Courier New"/>
@@ -10916,6 +12400,7 @@
         </w:rPr>
         <w:t>print_all_floorplans</w:t>
       </w:r>
+      <w:proofErr w:type="spellEnd"/>
       <w:r>
         <w:t xml:space="preserve"> function</w:t>
       </w:r>
@@ -10956,7 +12441,15 @@
         <w:t xml:space="preserve"> indices of the thermal cells) covered by </w:t>
       </w:r>
       <w:r>
-        <w:t>each floorplan element</w:t>
+        <w:t xml:space="preserve">each </w:t>
+      </w:r>
+      <w:proofErr w:type="spellStart"/>
+      <w:r>
+        <w:t>floorplan</w:t>
+      </w:r>
+      <w:proofErr w:type="spellEnd"/>
+      <w:r>
+        <w:t xml:space="preserve"> element</w:t>
       </w:r>
       <w:r>
         <w:t>, after the input files have been parsed</w:t>
@@ -10978,7 +12471,23 @@
         <w:jc w:val="both"/>
       </w:pPr>
       <w:r>
-        <w:t xml:space="preserve">The same Floorplan File can be assigned to 2 or more dies in the Stack Description File if they happen to have identical structure and behavior in the design. Each floorplan element in the entire design, in that case, is uniquely identified by the </w:t>
+        <w:t xml:space="preserve">The same </w:t>
+      </w:r>
+      <w:proofErr w:type="spellStart"/>
+      <w:r>
+        <w:t>Floorplan</w:t>
+      </w:r>
+      <w:proofErr w:type="spellEnd"/>
+      <w:r>
+        <w:t xml:space="preserve"> File can be assigned to 2 or more dies in the Stack Description File if they happen to have identical structure and behavior in the design. Each </w:t>
+      </w:r>
+      <w:proofErr w:type="spellStart"/>
+      <w:r>
+        <w:t>floorplan</w:t>
+      </w:r>
+      <w:proofErr w:type="spellEnd"/>
+      <w:r>
+        <w:t xml:space="preserve"> element in the entire design, in that case, is uniquely identified by the </w:t>
       </w:r>
       <w:r>
         <w:rPr>
@@ -11012,7 +12521,15 @@
         <w:t xml:space="preserve"> IDENTIFIER</w:t>
       </w:r>
       <w:r>
-        <w:t xml:space="preserve"> of the floorplan element.</w:t>
+        <w:t xml:space="preserve"> of the </w:t>
+      </w:r>
+      <w:proofErr w:type="spellStart"/>
+      <w:r>
+        <w:t>floorplan</w:t>
+      </w:r>
+      <w:proofErr w:type="spellEnd"/>
+      <w:r>
+        <w:t xml:space="preserve"> element.</w:t>
       </w:r>
     </w:p>
     <w:p>
@@ -11025,7 +12542,23 @@
         <w:jc w:val="both"/>
       </w:pPr>
       <w:r>
-        <w:t xml:space="preserve">If two dies in the stack have the same floorplan but during the simulation they have a different power dissipation activity, then 2 different Floorplan Files must be created for each die and assigned to the </w:t>
+        <w:t xml:space="preserve">If two dies in the stack have the same </w:t>
+      </w:r>
+      <w:proofErr w:type="spellStart"/>
+      <w:r>
+        <w:t>floorplan</w:t>
+      </w:r>
+      <w:proofErr w:type="spellEnd"/>
+      <w:r>
+        <w:t xml:space="preserve"> but during the simulation they have a different power dissipation activity, then 2 different </w:t>
+      </w:r>
+      <w:proofErr w:type="spellStart"/>
+      <w:r>
+        <w:t>Floorplan</w:t>
+      </w:r>
+      <w:proofErr w:type="spellEnd"/>
+      <w:r>
+        <w:t xml:space="preserve"> Files must be created for each die and assigned to the </w:t>
       </w:r>
       <w:r>
         <w:t xml:space="preserve">corresponding </w:t>
@@ -11046,10 +12579,23 @@
         <w:t xml:space="preserve"> power dissipat</w:t>
       </w:r>
       <w:r>
-        <w:t>ions are directly linked to each floorplan</w:t>
-      </w:r>
-      <w:r>
-        <w:t xml:space="preserve"> element in the Floorplan File.</w:t>
+        <w:t xml:space="preserve">ions are directly linked to each </w:t>
+      </w:r>
+      <w:proofErr w:type="spellStart"/>
+      <w:r>
+        <w:t>floorplan</w:t>
+      </w:r>
+      <w:proofErr w:type="spellEnd"/>
+      <w:r>
+        <w:t xml:space="preserve"> element in the </w:t>
+      </w:r>
+      <w:proofErr w:type="spellStart"/>
+      <w:r>
+        <w:t>Floorplan</w:t>
+      </w:r>
+      <w:proofErr w:type="spellEnd"/>
+      <w:r>
+        <w:t xml:space="preserve"> File.</w:t>
       </w:r>
     </w:p>
     <w:p>
@@ -11062,7 +12608,23 @@
         <w:jc w:val="both"/>
       </w:pPr>
       <w:r>
-        <w:t>It is possible to have gaps in the floorplan- regions where there is no floorplan element and hence, no power dissipation. The thermal cells in these regions will simply not be assigned any source value during t</w:t>
+        <w:t xml:space="preserve">It is possible to have gaps in the </w:t>
+      </w:r>
+      <w:proofErr w:type="spellStart"/>
+      <w:r>
+        <w:t>floorplan</w:t>
+      </w:r>
+      <w:proofErr w:type="spellEnd"/>
+      <w:r>
+        <w:t xml:space="preserve">- regions where there is no </w:t>
+      </w:r>
+      <w:proofErr w:type="spellStart"/>
+      <w:r>
+        <w:t>floorplan</w:t>
+      </w:r>
+      <w:proofErr w:type="spellEnd"/>
+      <w:r>
+        <w:t xml:space="preserve"> element and hence, no power dissipation. The thermal cells in these regions will simply not be assigned any source value during t</w:t>
       </w:r>
       <w:r>
         <w:t>he solving of system equations.</w:t>
@@ -11076,7 +12638,6 @@
       <w:r>
         <w:rPr>
           <w:noProof/>
-          <w:lang w:val="it-IT" w:eastAsia="it-IT"/>
         </w:rPr>
         <w:drawing>
           <wp:inline distT="0" distB="0" distL="0" distR="0">
@@ -11096,7 +12657,7 @@
                     </pic:cNvPicPr>
                   </pic:nvPicPr>
                   <pic:blipFill>
-                    <a:blip r:embed="rId32">
+                    <a:blip r:embed="rId34">
                       <a:extLst>
                         <a:ext uri="{28A0092B-C50C-407E-A947-70E740481C1C}">
                           <a14:useLocalDpi xmlns:a14="http://schemas.microsoft.com/office/drawing/2010/main" val="0"/>
@@ -11136,29 +12697,24 @@
       <w:r>
         <w:t xml:space="preserve">Figure </w:t>
       </w:r>
-      <w:r>
-        <w:fldChar w:fldCharType="begin"/>
-      </w:r>
-      <w:r>
-        <w:instrText xml:space="preserve"> SEQ Figure \* ARABIC </w:instrText>
-      </w:r>
-      <w:r>
-        <w:fldChar w:fldCharType="separate"/>
-      </w:r>
-      <w:r>
-        <w:rPr>
-          <w:noProof/>
-        </w:rPr>
-        <w:t>12</w:t>
-      </w:r>
-      <w:r>
-        <w:rPr>
-          <w:noProof/>
-        </w:rPr>
-        <w:fldChar w:fldCharType="end"/>
-      </w:r>
-      <w:r>
-        <w:t>: Distribution of thermal cells vis-à-vis floorplan elements</w:t>
+      <w:fldSimple w:instr=" SEQ Figure \* ARABIC ">
+        <w:r>
+          <w:rPr>
+            <w:noProof/>
+          </w:rPr>
+          <w:t>12</w:t>
+        </w:r>
+      </w:fldSimple>
+      <w:r>
+        <w:t xml:space="preserve">: Distribution of thermal cells vis-à-vis </w:t>
+      </w:r>
+      <w:proofErr w:type="spellStart"/>
+      <w:r>
+        <w:t>floorplan</w:t>
+      </w:r>
+      <w:proofErr w:type="spellEnd"/>
+      <w:r>
+        <w:t xml:space="preserve"> elements</w:t>
       </w:r>
     </w:p>
     <w:p>
@@ -11177,7 +12733,15 @@
         <w:jc w:val="both"/>
       </w:pPr>
       <w:r>
-        <w:t xml:space="preserve">The entire time-interval of simulation (ToS) in 3D-ICE is divided into </w:t>
+        <w:t>The entire time-interval of simulation (</w:t>
+      </w:r>
+      <w:proofErr w:type="spellStart"/>
+      <w:r>
+        <w:t>ToS</w:t>
+      </w:r>
+      <w:proofErr w:type="spellEnd"/>
+      <w:r>
+        <w:t xml:space="preserve">) in 3D-ICE is divided into </w:t>
       </w:r>
       <w:r>
         <w:rPr>
@@ -11186,16 +12750,80 @@
         <w:t>time slots</w:t>
       </w:r>
       <w:r>
-        <w:t xml:space="preserve">- the minimum time duration for which the switching activity of the floorplan elements has been resolved. For example, if for a given design </w:t>
-      </w:r>
-      <w:r>
-        <w:t xml:space="preserve">the switching activity (a measure of how much a floorplan component is active, directly related to its power dissipation) is sampled every 200ms during a 1 second ToS, then there are 5 time slots for the 3D-ICE simulation. And hence, there must be 5 values of power dissipation for each floorplan element declaration in the Floorplan File. </w:t>
-      </w:r>
-      <w:r>
-        <w:t xml:space="preserve">Conversely, the number of power values for the floorplan element is interpreted as the number of time slots (NoTS) for the simulation. </w:t>
-      </w:r>
-      <w:r>
-        <w:t>In all 3D-ICE simulations, it is assumed that the power dissipation in a particular thermal cell is CONSTANT during the period of a time slot- calculated based on the power value of the corresponding floorplan element,</w:t>
+        <w:t xml:space="preserve">- the minimum time duration for which the switching activity of the </w:t>
+      </w:r>
+      <w:proofErr w:type="spellStart"/>
+      <w:r>
+        <w:t>floorplan</w:t>
+      </w:r>
+      <w:proofErr w:type="spellEnd"/>
+      <w:r>
+        <w:t xml:space="preserve"> elements has been resolved. For example, if for a given design </w:t>
+      </w:r>
+      <w:r>
+        <w:t xml:space="preserve">the switching activity (a measure of how much a </w:t>
+      </w:r>
+      <w:proofErr w:type="spellStart"/>
+      <w:r>
+        <w:t>floorplan</w:t>
+      </w:r>
+      <w:proofErr w:type="spellEnd"/>
+      <w:r>
+        <w:t xml:space="preserve"> component is active, directly related to its power dissipation) is sampled every 200ms during a 1 second </w:t>
+      </w:r>
+      <w:proofErr w:type="spellStart"/>
+      <w:r>
+        <w:t>ToS</w:t>
+      </w:r>
+      <w:proofErr w:type="spellEnd"/>
+      <w:r>
+        <w:t xml:space="preserve">, then there are 5 time slots for the 3D-ICE simulation. And hence, there must be 5 values of power dissipation for each </w:t>
+      </w:r>
+      <w:proofErr w:type="spellStart"/>
+      <w:r>
+        <w:t>floorplan</w:t>
+      </w:r>
+      <w:proofErr w:type="spellEnd"/>
+      <w:r>
+        <w:t xml:space="preserve"> element declaration in the </w:t>
+      </w:r>
+      <w:proofErr w:type="spellStart"/>
+      <w:r>
+        <w:t>Floorplan</w:t>
+      </w:r>
+      <w:proofErr w:type="spellEnd"/>
+      <w:r>
+        <w:t xml:space="preserve"> File. </w:t>
+      </w:r>
+      <w:r>
+        <w:t xml:space="preserve">Conversely, the number of power values for the </w:t>
+      </w:r>
+      <w:proofErr w:type="spellStart"/>
+      <w:r>
+        <w:t>floorplan</w:t>
+      </w:r>
+      <w:proofErr w:type="spellEnd"/>
+      <w:r>
+        <w:t xml:space="preserve"> element is interpreted as the number of time slots (</w:t>
+      </w:r>
+      <w:proofErr w:type="spellStart"/>
+      <w:r>
+        <w:t>NoTS</w:t>
+      </w:r>
+      <w:proofErr w:type="spellEnd"/>
+      <w:r>
+        <w:t xml:space="preserve">) for the simulation. </w:t>
+      </w:r>
+      <w:r>
+        <w:t xml:space="preserve">In all 3D-ICE simulations, it is assumed that the power dissipation in a particular thermal cell is CONSTANT during the period of a time slot- calculated based on the power value of the corresponding </w:t>
+      </w:r>
+      <w:proofErr w:type="spellStart"/>
+      <w:r>
+        <w:t>floorplan</w:t>
+      </w:r>
+      <w:proofErr w:type="spellEnd"/>
+      <w:r>
+        <w:t xml:space="preserve"> element,</w:t>
       </w:r>
       <w:r>
         <w:t xml:space="preserve"> </w:t>
@@ -11250,7 +12878,6 @@
       <w:r>
         <w:rPr>
           <w:noProof/>
-          <w:lang w:val="it-IT" w:eastAsia="it-IT"/>
         </w:rPr>
         <w:drawing>
           <wp:inline distT="0" distB="0" distL="0" distR="0" wp14:anchorId="6E2C2BB6" wp14:editId="2F95CA1F">
@@ -11270,7 +12897,7 @@
                     </pic:cNvPicPr>
                   </pic:nvPicPr>
                   <pic:blipFill>
-                    <a:blip r:embed="rId33">
+                    <a:blip r:embed="rId35">
                       <a:extLst>
                         <a:ext uri="{28A0092B-C50C-407E-A947-70E740481C1C}">
                           <a14:useLocalDpi xmlns:a14="http://schemas.microsoft.com/office/drawing/2010/main" val="0"/>
@@ -11310,27 +12937,14 @@
       <w:r>
         <w:t xml:space="preserve">Figure </w:t>
       </w:r>
-      <w:r>
-        <w:fldChar w:fldCharType="begin"/>
-      </w:r>
-      <w:r>
-        <w:instrText xml:space="preserve"> SEQ Figure \* ARABIC </w:instrText>
-      </w:r>
-      <w:r>
-        <w:fldChar w:fldCharType="separate"/>
-      </w:r>
-      <w:r>
-        <w:rPr>
-          <w:noProof/>
-        </w:rPr>
-        <w:t>13</w:t>
-      </w:r>
-      <w:r>
-        <w:rPr>
-          <w:noProof/>
-        </w:rPr>
-        <w:fldChar w:fldCharType="end"/>
-      </w:r>
+      <w:fldSimple w:instr=" SEQ Figure \* ARABIC ">
+        <w:r>
+          <w:rPr>
+            <w:noProof/>
+          </w:rPr>
+          <w:t>13</w:t>
+        </w:r>
+      </w:fldSimple>
       <w:r>
         <w:t>: Power dissipation profile of Core 0 and Core 6 in Fig. 11</w:t>
       </w:r>
@@ -11346,7 +12960,31 @@
         <w:t>he number of po</w:t>
       </w:r>
       <w:r>
-        <w:t>wer values given for each floorplan element in the Floorplan File MUST BE THE SAME. Even when there is zero power dissipation for a particular floorplan element during some time</w:t>
+        <w:t xml:space="preserve">wer values given for each </w:t>
+      </w:r>
+      <w:proofErr w:type="spellStart"/>
+      <w:r>
+        <w:t>floorplan</w:t>
+      </w:r>
+      <w:proofErr w:type="spellEnd"/>
+      <w:r>
+        <w:t xml:space="preserve"> element in the </w:t>
+      </w:r>
+      <w:proofErr w:type="spellStart"/>
+      <w:r>
+        <w:t>Floorplan</w:t>
+      </w:r>
+      <w:proofErr w:type="spellEnd"/>
+      <w:r>
+        <w:t xml:space="preserve"> File MUST BE THE SAME. Even when there is zero power dissipation for a particular </w:t>
+      </w:r>
+      <w:proofErr w:type="spellStart"/>
+      <w:r>
+        <w:t>floorplan</w:t>
+      </w:r>
+      <w:proofErr w:type="spellEnd"/>
+      <w:r>
+        <w:t xml:space="preserve"> element during some time</w:t>
       </w:r>
       <w:r>
         <w:t xml:space="preserve"> slot</w:t>
@@ -11355,8 +12993,13 @@
         <w:t xml:space="preserve"> (Core 0 at slot #4 in Fig. 13)</w:t>
       </w:r>
       <w:r>
-        <w:t xml:space="preserve"> or if a particular floorplan</w:t>
-      </w:r>
+        <w:t xml:space="preserve"> or if a particular </w:t>
+      </w:r>
+      <w:proofErr w:type="spellStart"/>
+      <w:r>
+        <w:t>floorplan</w:t>
+      </w:r>
+      <w:proofErr w:type="spellEnd"/>
       <w:r>
         <w:t xml:space="preserve"> element</w:t>
       </w:r>
@@ -11378,6 +13021,7 @@
       <w:r>
         <w:t xml:space="preserve">unction </w:t>
       </w:r>
+      <w:proofErr w:type="spellStart"/>
       <w:r>
         <w:rPr>
           <w:rFonts w:ascii="Courier New" w:hAnsi="Courier New" w:cs="Courier New"/>
@@ -11385,6 +13029,7 @@
         </w:rPr>
         <w:t>fill_stack_description</w:t>
       </w:r>
+      <w:proofErr w:type="spellEnd"/>
       <w:r>
         <w:t xml:space="preserve"> </w:t>
       </w:r>
@@ -11398,7 +13043,15 @@
         <w:t xml:space="preserve">Stack Description File </w:t>
       </w:r>
       <w:r>
-        <w:t>first and then parses all the Floorplan File</w:t>
+        <w:t xml:space="preserve">first and then parses all the </w:t>
+      </w:r>
+      <w:proofErr w:type="spellStart"/>
+      <w:r>
+        <w:t>Floorplan</w:t>
+      </w:r>
+      <w:proofErr w:type="spellEnd"/>
+      <w:r>
+        <w:t xml:space="preserve"> File</w:t>
       </w:r>
       <w:r>
         <w:t>(</w:t>
@@ -11419,7 +13072,15 @@
         <w:t xml:space="preserve">die in the stack. Therefore, the number of power values </w:t>
       </w:r>
       <w:r>
-        <w:t xml:space="preserve">(and hence NoTS) </w:t>
+        <w:t xml:space="preserve">(and hence </w:t>
+      </w:r>
+      <w:proofErr w:type="spellStart"/>
+      <w:r>
+        <w:t>NoTS</w:t>
+      </w:r>
+      <w:proofErr w:type="spellEnd"/>
+      <w:r>
+        <w:t xml:space="preserve">) </w:t>
       </w:r>
       <w:r>
         <w:t>declared in the first</w:t>
@@ -11427,8 +13088,13 @@
       <w:r>
         <w:t xml:space="preserve"> </w:t>
       </w:r>
-      <w:r>
-        <w:t>floorplan element in that die will be used as a reference to check all the others</w:t>
+      <w:proofErr w:type="spellStart"/>
+      <w:r>
+        <w:t>floorplan</w:t>
+      </w:r>
+      <w:proofErr w:type="spellEnd"/>
+      <w:r>
+        <w:t xml:space="preserve"> element in that die will be used as a reference to check all the others</w:t>
       </w:r>
       <w:r>
         <w:t xml:space="preserve"> </w:t>
@@ -11443,8 +13109,13 @@
         <w:t xml:space="preserve">eventually </w:t>
       </w:r>
       <w:r>
-        <w:t>determine the ToS</w:t>
-      </w:r>
+        <w:t xml:space="preserve">determine the </w:t>
+      </w:r>
+      <w:proofErr w:type="spellStart"/>
+      <w:r>
+        <w:t>ToS</w:t>
+      </w:r>
+      <w:proofErr w:type="spellEnd"/>
       <w:r>
         <w:t xml:space="preserve">. Power values in excess </w:t>
       </w:r>
@@ -11493,14 +13164,26 @@
         <w:jc w:val="both"/>
       </w:pPr>
       <w:r>
-        <w:t xml:space="preserve">In the </w:t>
-      </w:r>
-      <w:r>
-        <w:rPr>
-          <w:rFonts w:ascii="Courier New" w:hAnsi="Courier New" w:cs="Courier New"/>
-          <w:sz w:val="18"/>
-        </w:rPr>
-        <w:t>./examples</w:t>
+        <w:t xml:space="preserve">In </w:t>
+      </w:r>
+      <w:proofErr w:type="gramStart"/>
+      <w:r>
+        <w:t xml:space="preserve">the </w:t>
+      </w:r>
+      <w:r>
+        <w:rPr>
+          <w:rFonts w:ascii="Courier New" w:hAnsi="Courier New" w:cs="Courier New"/>
+          <w:sz w:val="18"/>
+        </w:rPr>
+        <w:t>./</w:t>
+      </w:r>
+      <w:proofErr w:type="gramEnd"/>
+      <w:r>
+        <w:rPr>
+          <w:rFonts w:ascii="Courier New" w:hAnsi="Courier New" w:cs="Courier New"/>
+          <w:sz w:val="18"/>
+        </w:rPr>
+        <w:t>examples</w:t>
       </w:r>
       <w:r>
         <w:t xml:space="preserve"> folder, a simulation project</w:t>
@@ -11564,8 +13247,13 @@
       <w:r>
         <w:t xml:space="preserve"> </w:t>
       </w:r>
-      <w:r>
-        <w:t>Floorplan File</w:t>
+      <w:proofErr w:type="spellStart"/>
+      <w:r>
+        <w:t>Floorplan</w:t>
+      </w:r>
+      <w:proofErr w:type="spellEnd"/>
+      <w:r>
+        <w:t xml:space="preserve"> File</w:t>
       </w:r>
       <w:r>
         <w:t>s placed in the same folder</w:t>
@@ -11594,12 +13282,21 @@
       <w:r>
         <w:t xml:space="preserve"> </w:t>
       </w:r>
-      <w:r>
-        <w:rPr>
-          <w:rFonts w:ascii="Courier New" w:hAnsi="Courier New" w:cs="Courier New"/>
-          <w:sz w:val="18"/>
-        </w:rPr>
-        <w:t xml:space="preserve">$./Emulate3DICe </w:t>
+      <w:proofErr w:type="gramStart"/>
+      <w:r>
+        <w:rPr>
+          <w:rFonts w:ascii="Courier New" w:hAnsi="Courier New" w:cs="Courier New"/>
+          <w:sz w:val="18"/>
+        </w:rPr>
+        <w:t>$./</w:t>
+      </w:r>
+      <w:proofErr w:type="gramEnd"/>
+      <w:r>
+        <w:rPr>
+          <w:rFonts w:ascii="Courier New" w:hAnsi="Courier New" w:cs="Courier New"/>
+          <w:sz w:val="18"/>
+        </w:rPr>
+        <w:t xml:space="preserve">Emulate3DICe </w:t>
       </w:r>
       <w:r>
         <w:rPr>
@@ -11613,16 +13310,43 @@
           <w:rFonts w:ascii="Courier New" w:hAnsi="Courier New" w:cs="Courier New"/>
           <w:sz w:val="18"/>
         </w:rPr>
-        <w:t>.stk time_slot_DVALUE delta_DVALUE</w:t>
-      </w:r>
+        <w:t xml:space="preserve">.stk </w:t>
+      </w:r>
+      <w:proofErr w:type="spellStart"/>
+      <w:r>
+        <w:rPr>
+          <w:rFonts w:ascii="Courier New" w:hAnsi="Courier New" w:cs="Courier New"/>
+          <w:sz w:val="18"/>
+        </w:rPr>
+        <w:t>time_slot_DVALUE</w:t>
+      </w:r>
+      <w:proofErr w:type="spellEnd"/>
+      <w:r>
+        <w:rPr>
+          <w:rFonts w:ascii="Courier New" w:hAnsi="Courier New" w:cs="Courier New"/>
+          <w:sz w:val="18"/>
+        </w:rPr>
+        <w:t xml:space="preserve"> </w:t>
+      </w:r>
+      <w:proofErr w:type="spellStart"/>
+      <w:r>
+        <w:rPr>
+          <w:rFonts w:ascii="Courier New" w:hAnsi="Courier New" w:cs="Courier New"/>
+          <w:sz w:val="18"/>
+        </w:rPr>
+        <w:t>delta_DVALUE</w:t>
+      </w:r>
+      <w:proofErr w:type="spellEnd"/>
     </w:p>
     <w:p>
       <w:pPr>
         <w:jc w:val="both"/>
       </w:pPr>
+      <w:proofErr w:type="gramStart"/>
       <w:r>
         <w:t>where</w:t>
       </w:r>
+      <w:proofErr w:type="gramEnd"/>
     </w:p>
     <w:p>
       <w:pPr>
@@ -11666,6 +13390,8 @@
         </w:numPr>
         <w:jc w:val="both"/>
       </w:pPr>
+      <w:proofErr w:type="spellStart"/>
+      <w:proofErr w:type="gramStart"/>
       <w:r>
         <w:rPr>
           <w:rFonts w:ascii="Courier New" w:hAnsi="Courier New" w:cs="Courier New"/>
@@ -11673,11 +13399,45 @@
         </w:rPr>
         <w:t>time_slot_DVALUE</w:t>
       </w:r>
+      <w:proofErr w:type="spellEnd"/>
+      <w:proofErr w:type="gramEnd"/>
       <w:r>
         <w:t xml:space="preserve"> is the duration of </w:t>
       </w:r>
       <w:r>
-        <w:t xml:space="preserve">each time slot (in seconds) for which power values specified in the Floorplan File(s) are held constant. This value, multiplied by NoTS (from the Floorplan File) gives the ToS. </w:t>
+        <w:t xml:space="preserve">each time slot (in seconds) for which power values specified in the </w:t>
+      </w:r>
+      <w:proofErr w:type="spellStart"/>
+      <w:r>
+        <w:t>Floorplan</w:t>
+      </w:r>
+      <w:proofErr w:type="spellEnd"/>
+      <w:r>
+        <w:t xml:space="preserve"> File(s) are held constant. This value, multiplied by </w:t>
+      </w:r>
+      <w:proofErr w:type="spellStart"/>
+      <w:r>
+        <w:t>NoTS</w:t>
+      </w:r>
+      <w:proofErr w:type="spellEnd"/>
+      <w:r>
+        <w:t xml:space="preserve"> (from the </w:t>
+      </w:r>
+      <w:proofErr w:type="spellStart"/>
+      <w:r>
+        <w:t>Floorplan</w:t>
+      </w:r>
+      <w:proofErr w:type="spellEnd"/>
+      <w:r>
+        <w:t xml:space="preserve"> File) gives the </w:t>
+      </w:r>
+      <w:proofErr w:type="spellStart"/>
+      <w:r>
+        <w:t>ToS</w:t>
+      </w:r>
+      <w:proofErr w:type="spellEnd"/>
+      <w:r>
+        <w:t xml:space="preserve">. </w:t>
       </w:r>
     </w:p>
     <w:p>
@@ -11689,6 +13449,8 @@
         </w:numPr>
         <w:jc w:val="both"/>
       </w:pPr>
+      <w:proofErr w:type="spellStart"/>
+      <w:proofErr w:type="gramStart"/>
       <w:r>
         <w:rPr>
           <w:rFonts w:ascii="Courier New" w:hAnsi="Courier New" w:cs="Courier New"/>
@@ -11696,12 +13458,15 @@
         </w:rPr>
         <w:t>delta_DVALUE</w:t>
       </w:r>
+      <w:proofErr w:type="spellEnd"/>
+      <w:proofErr w:type="gramEnd"/>
       <w:r>
         <w:t xml:space="preserve"> is the time step value (in seconds) for the numerical integration of the system equations. </w:t>
       </w:r>
       <w:r>
         <w:t xml:space="preserve">This must be LESS THAN or equal to </w:t>
       </w:r>
+      <w:proofErr w:type="spellStart"/>
       <w:r>
         <w:rPr>
           <w:rFonts w:ascii="Courier New" w:hAnsi="Courier New" w:cs="Courier New"/>
@@ -11709,6 +13474,7 @@
         </w:rPr>
         <w:t>time_slot_DVALUE</w:t>
       </w:r>
+      <w:proofErr w:type="spellEnd"/>
       <w:r>
         <w:t xml:space="preserve">, if you want the simulator to resolve </w:t>
       </w:r>
@@ -11729,6 +13495,7 @@
       <w:r>
         <w:t xml:space="preserve"> to solve the system equations. Hence, the solution is always numerically unconditionally stable. However, accuracy can be increased by reducing the time step value. The local truncation error of backward Euler method behaves as </w:t>
       </w:r>
+      <w:proofErr w:type="gramStart"/>
       <w:r>
         <w:rPr>
           <w:b/>
@@ -11736,6 +13503,7 @@
         </w:rPr>
         <w:t>O(</w:t>
       </w:r>
+      <w:proofErr w:type="gramEnd"/>
       <w:r>
         <w:rPr>
           <w:i/>
@@ -11766,8 +13534,17 @@
         <w:t>h</w:t>
       </w:r>
       <w:r>
-        <w:t xml:space="preserve"> is the time step. However, given a ToS, the number of time steps in the entire simulation is a </w:t>
-      </w:r>
+        <w:t xml:space="preserve"> is the time step. However, given a </w:t>
+      </w:r>
+      <w:proofErr w:type="spellStart"/>
+      <w:r>
+        <w:t>ToS</w:t>
+      </w:r>
+      <w:proofErr w:type="spellEnd"/>
+      <w:r>
+        <w:t xml:space="preserve">, the number of time steps in the entire simulation is a </w:t>
+      </w:r>
+      <w:proofErr w:type="gramStart"/>
       <w:r>
         <w:rPr>
           <w:b/>
@@ -11775,6 +13552,7 @@
         </w:rPr>
         <w:t>O(</w:t>
       </w:r>
+      <w:proofErr w:type="gramEnd"/>
       <w:r>
         <w:rPr>
           <w:i/>
@@ -11796,6 +13574,7 @@
       <w:pPr>
         <w:jc w:val="center"/>
       </w:pPr>
+      <w:proofErr w:type="gramStart"/>
       <w:r>
         <w:rPr>
           <w:b/>
@@ -11803,6 +13582,7 @@
         </w:rPr>
         <w:t>O(</w:t>
       </w:r>
+      <w:proofErr w:type="gramEnd"/>
       <w:r>
         <w:rPr>
           <w:i/>
@@ -11821,7 +13601,23 @@
           <w:b/>
           <w:i/>
         </w:rPr>
-        <w:t>). O(1/</w:t>
+        <w:t xml:space="preserve">). </w:t>
+      </w:r>
+      <w:proofErr w:type="gramStart"/>
+      <w:r>
+        <w:rPr>
+          <w:b/>
+          <w:i/>
+        </w:rPr>
+        <w:t>O(</w:t>
+      </w:r>
+      <w:proofErr w:type="gramEnd"/>
+      <w:r>
+        <w:rPr>
+          <w:b/>
+          <w:i/>
+        </w:rPr>
+        <w:t>1/</w:t>
       </w:r>
       <w:r>
         <w:rPr>
@@ -11985,6 +13781,7 @@
           <w:lang w:val="fr-CH"/>
         </w:rPr>
       </w:pPr>
+      <w:proofErr w:type="spellStart"/>
       <w:r>
         <w:rPr>
           <w:rFonts w:ascii="Courier New" w:hAnsi="Courier New" w:cs="Courier New"/>
@@ -12017,6 +13814,7 @@
         </w:rPr>
         <w:t>description.h</w:t>
       </w:r>
+      <w:proofErr w:type="spellEnd"/>
     </w:p>
     <w:p>
       <w:pPr>
@@ -12032,6 +13830,7 @@
           <w:lang w:val="fr-CH"/>
         </w:rPr>
       </w:pPr>
+      <w:proofErr w:type="spellStart"/>
       <w:r>
         <w:rPr>
           <w:rFonts w:ascii="Courier New" w:hAnsi="Courier New" w:cs="Courier New"/>
@@ -12040,6 +13839,7 @@
         </w:rPr>
         <w:t>thermal_data.h</w:t>
       </w:r>
+      <w:proofErr w:type="spellEnd"/>
     </w:p>
     <w:p>
       <w:pPr>
@@ -12087,6 +13887,7 @@
         </w:rPr>
       </w:pPr>
       <w:bookmarkStart w:id="21" w:name="_Toc273369877"/>
+      <w:proofErr w:type="spellStart"/>
       <w:r>
         <w:rPr>
           <w:rFonts w:ascii="Courier New" w:hAnsi="Courier New" w:cs="Courier New"/>
@@ -12095,6 +13896,7 @@
         <w:t>StackDescription</w:t>
       </w:r>
       <w:bookmarkEnd w:id="21"/>
+      <w:proofErr w:type="spellEnd"/>
     </w:p>
     <w:p>
       <w:pPr>
@@ -12110,8 +13912,13 @@
         <w:t>type</w:t>
       </w:r>
       <w:r>
-        <w:t xml:space="preserve"> collects all the data pertaining to the 3D IC structure and floorplans</w:t>
-      </w:r>
+        <w:t xml:space="preserve"> collects all the data pertaining to the 3D IC structure and </w:t>
+      </w:r>
+      <w:proofErr w:type="spellStart"/>
+      <w:r>
+        <w:t>floorplans</w:t>
+      </w:r>
+      <w:proofErr w:type="spellEnd"/>
       <w:r>
         <w:t xml:space="preserve">. </w:t>
       </w:r>
@@ -12151,6 +13958,7 @@
       <w:r>
         <w:t xml:space="preserve">an instance of a </w:t>
       </w:r>
+      <w:proofErr w:type="spellStart"/>
       <w:r>
         <w:rPr>
           <w:rFonts w:ascii="Courier New" w:hAnsi="Courier New" w:cs="Courier New"/>
@@ -12159,6 +13967,7 @@
         </w:rPr>
         <w:t>StackDescription</w:t>
       </w:r>
+      <w:proofErr w:type="spellEnd"/>
       <w:r>
         <w:t xml:space="preserve"> variable </w:t>
       </w:r>
@@ -12183,13 +13992,41 @@
           <w:szCs w:val="18"/>
         </w:rPr>
       </w:pPr>
+      <w:proofErr w:type="spellStart"/>
       <w:r>
         <w:rPr>
           <w:rFonts w:ascii="Courier New" w:hAnsi="Courier New" w:cs="Courier New"/>
           <w:sz w:val="18"/>
           <w:szCs w:val="18"/>
         </w:rPr>
-        <w:t>init_stack_description (StackDescription*)</w:t>
+        <w:t>init_stack_description</w:t>
+      </w:r>
+      <w:proofErr w:type="spellEnd"/>
+      <w:r>
+        <w:rPr>
+          <w:rFonts w:ascii="Courier New" w:hAnsi="Courier New" w:cs="Courier New"/>
+          <w:sz w:val="18"/>
+          <w:szCs w:val="18"/>
+        </w:rPr>
+        <w:t xml:space="preserve"> (</w:t>
+      </w:r>
+      <w:proofErr w:type="spellStart"/>
+      <w:r>
+        <w:rPr>
+          <w:rFonts w:ascii="Courier New" w:hAnsi="Courier New" w:cs="Courier New"/>
+          <w:sz w:val="18"/>
+          <w:szCs w:val="18"/>
+        </w:rPr>
+        <w:t>StackDescription</w:t>
+      </w:r>
+      <w:proofErr w:type="spellEnd"/>
+      <w:r>
+        <w:rPr>
+          <w:rFonts w:ascii="Courier New" w:hAnsi="Courier New" w:cs="Courier New"/>
+          <w:sz w:val="18"/>
+          <w:szCs w:val="18"/>
+        </w:rPr>
+        <w:t>*)</w:t>
       </w:r>
     </w:p>
     <w:p>
@@ -12206,22 +14043,60 @@
           <w:szCs w:val="18"/>
         </w:rPr>
       </w:pPr>
+      <w:proofErr w:type="spellStart"/>
       <w:r>
         <w:rPr>
           <w:rFonts w:ascii="Courier New" w:hAnsi="Courier New" w:cs="Courier New"/>
           <w:sz w:val="18"/>
           <w:szCs w:val="18"/>
         </w:rPr>
-        <w:t>fill_stack_description ( StackDescription*, String</w:t>
-      </w:r>
+        <w:t>fill_stack_description</w:t>
+      </w:r>
+      <w:proofErr w:type="spellEnd"/>
       <w:r>
         <w:rPr>
           <w:rFonts w:ascii="Courier New" w:hAnsi="Courier New" w:cs="Courier New"/>
           <w:sz w:val="18"/>
           <w:szCs w:val="18"/>
         </w:rPr>
+        <w:t xml:space="preserve"> ( </w:t>
+      </w:r>
+      <w:proofErr w:type="spellStart"/>
+      <w:r>
+        <w:rPr>
+          <w:rFonts w:ascii="Courier New" w:hAnsi="Courier New" w:cs="Courier New"/>
+          <w:sz w:val="18"/>
+          <w:szCs w:val="18"/>
+        </w:rPr>
+        <w:t>StackDescription</w:t>
+      </w:r>
+      <w:proofErr w:type="spellEnd"/>
+      <w:r>
+        <w:rPr>
+          <w:rFonts w:ascii="Courier New" w:hAnsi="Courier New" w:cs="Courier New"/>
+          <w:sz w:val="18"/>
+          <w:szCs w:val="18"/>
+        </w:rPr>
+        <w:t xml:space="preserve">*, </w:t>
+      </w:r>
+      <w:proofErr w:type="spellStart"/>
+      <w:r>
+        <w:rPr>
+          <w:rFonts w:ascii="Courier New" w:hAnsi="Courier New" w:cs="Courier New"/>
+          <w:sz w:val="18"/>
+          <w:szCs w:val="18"/>
+        </w:rPr>
+        <w:t>String</w:t>
+      </w:r>
+      <w:r>
+        <w:rPr>
+          <w:rFonts w:ascii="Courier New" w:hAnsi="Courier New" w:cs="Courier New"/>
+          <w:sz w:val="18"/>
+          <w:szCs w:val="18"/>
+        </w:rPr>
         <w:t>_t</w:t>
       </w:r>
+      <w:proofErr w:type="spellEnd"/>
       <w:r>
         <w:rPr>
           <w:rFonts w:ascii="Courier New" w:hAnsi="Courier New" w:cs="Courier New"/>
@@ -12245,13 +14120,41 @@
           <w:szCs w:val="18"/>
         </w:rPr>
       </w:pPr>
+      <w:proofErr w:type="spellStart"/>
       <w:r>
         <w:rPr>
           <w:rFonts w:ascii="Courier New" w:hAnsi="Courier New" w:cs="Courier New"/>
           <w:sz w:val="18"/>
           <w:szCs w:val="18"/>
         </w:rPr>
-        <w:t>free_stack_description (StackDescription*)</w:t>
+        <w:t>free_stack_description</w:t>
+      </w:r>
+      <w:proofErr w:type="spellEnd"/>
+      <w:r>
+        <w:rPr>
+          <w:rFonts w:ascii="Courier New" w:hAnsi="Courier New" w:cs="Courier New"/>
+          <w:sz w:val="18"/>
+          <w:szCs w:val="18"/>
+        </w:rPr>
+        <w:t xml:space="preserve"> (</w:t>
+      </w:r>
+      <w:proofErr w:type="spellStart"/>
+      <w:r>
+        <w:rPr>
+          <w:rFonts w:ascii="Courier New" w:hAnsi="Courier New" w:cs="Courier New"/>
+          <w:sz w:val="18"/>
+          <w:szCs w:val="18"/>
+        </w:rPr>
+        <w:t>StackDescription</w:t>
+      </w:r>
+      <w:proofErr w:type="spellEnd"/>
+      <w:r>
+        <w:rPr>
+          <w:rFonts w:ascii="Courier New" w:hAnsi="Courier New" w:cs="Courier New"/>
+          <w:sz w:val="18"/>
+          <w:szCs w:val="18"/>
+        </w:rPr>
+        <w:t>*)</w:t>
       </w:r>
     </w:p>
     <w:p>
@@ -12285,13 +14188,41 @@
           <w:szCs w:val="18"/>
         </w:rPr>
       </w:pPr>
+      <w:proofErr w:type="spellStart"/>
       <w:r>
         <w:rPr>
           <w:rFonts w:ascii="Courier New" w:hAnsi="Courier New" w:cs="Courier New"/>
           <w:sz w:val="18"/>
           <w:szCs w:val="18"/>
         </w:rPr>
-        <w:t>print_stack_description (FILE*, String, StackDescription*)</w:t>
+        <w:t>print_stack_description</w:t>
+      </w:r>
+      <w:proofErr w:type="spellEnd"/>
+      <w:r>
+        <w:rPr>
+          <w:rFonts w:ascii="Courier New" w:hAnsi="Courier New" w:cs="Courier New"/>
+          <w:sz w:val="18"/>
+          <w:szCs w:val="18"/>
+        </w:rPr>
+        <w:t xml:space="preserve"> (FILE*, String, </w:t>
+      </w:r>
+      <w:proofErr w:type="spellStart"/>
+      <w:r>
+        <w:rPr>
+          <w:rFonts w:ascii="Courier New" w:hAnsi="Courier New" w:cs="Courier New"/>
+          <w:sz w:val="18"/>
+          <w:szCs w:val="18"/>
+        </w:rPr>
+        <w:t>StackDescription</w:t>
+      </w:r>
+      <w:proofErr w:type="spellEnd"/>
+      <w:r>
+        <w:rPr>
+          <w:rFonts w:ascii="Courier New" w:hAnsi="Courier New" w:cs="Courier New"/>
+          <w:sz w:val="18"/>
+          <w:szCs w:val="18"/>
+        </w:rPr>
+        <w:t>*)</w:t>
       </w:r>
     </w:p>
     <w:p>
@@ -12308,13 +14239,41 @@
           <w:szCs w:val="18"/>
         </w:rPr>
       </w:pPr>
+      <w:proofErr w:type="spellStart"/>
       <w:r>
         <w:rPr>
           <w:rFonts w:ascii="Courier New" w:hAnsi="Courier New" w:cs="Courier New"/>
           <w:sz w:val="18"/>
           <w:szCs w:val="18"/>
         </w:rPr>
-        <w:t>print_all_floorplans (StackDescription*)</w:t>
+        <w:t>print_all_floorplans</w:t>
+      </w:r>
+      <w:proofErr w:type="spellEnd"/>
+      <w:r>
+        <w:rPr>
+          <w:rFonts w:ascii="Courier New" w:hAnsi="Courier New" w:cs="Courier New"/>
+          <w:sz w:val="18"/>
+          <w:szCs w:val="18"/>
+        </w:rPr>
+        <w:t xml:space="preserve"> (</w:t>
+      </w:r>
+      <w:proofErr w:type="spellStart"/>
+      <w:r>
+        <w:rPr>
+          <w:rFonts w:ascii="Courier New" w:hAnsi="Courier New" w:cs="Courier New"/>
+          <w:sz w:val="18"/>
+          <w:szCs w:val="18"/>
+        </w:rPr>
+        <w:t>StackDescription</w:t>
+      </w:r>
+      <w:proofErr w:type="spellEnd"/>
+      <w:r>
+        <w:rPr>
+          <w:rFonts w:ascii="Courier New" w:hAnsi="Courier New" w:cs="Courier New"/>
+          <w:sz w:val="18"/>
+          <w:szCs w:val="18"/>
+        </w:rPr>
+        <w:t>*)</w:t>
       </w:r>
     </w:p>
     <w:p>
@@ -12331,13 +14290,41 @@
           <w:szCs w:val="18"/>
         </w:rPr>
       </w:pPr>
+      <w:proofErr w:type="spellStart"/>
       <w:r>
         <w:rPr>
           <w:rFonts w:ascii="Courier New" w:hAnsi="Courier New" w:cs="Courier New"/>
           <w:sz w:val="18"/>
           <w:szCs w:val="18"/>
         </w:rPr>
-        <w:t>get_number_of_remaining_power_values (StackDescription*)</w:t>
+        <w:t>get_number_of_remaining_power_values</w:t>
+      </w:r>
+      <w:proofErr w:type="spellEnd"/>
+      <w:r>
+        <w:rPr>
+          <w:rFonts w:ascii="Courier New" w:hAnsi="Courier New" w:cs="Courier New"/>
+          <w:sz w:val="18"/>
+          <w:szCs w:val="18"/>
+        </w:rPr>
+        <w:t xml:space="preserve"> (</w:t>
+      </w:r>
+      <w:proofErr w:type="spellStart"/>
+      <w:r>
+        <w:rPr>
+          <w:rFonts w:ascii="Courier New" w:hAnsi="Courier New" w:cs="Courier New"/>
+          <w:sz w:val="18"/>
+          <w:szCs w:val="18"/>
+        </w:rPr>
+        <w:t>StackDescription</w:t>
+      </w:r>
+      <w:proofErr w:type="spellEnd"/>
+      <w:r>
+        <w:rPr>
+          <w:rFonts w:ascii="Courier New" w:hAnsi="Courier New" w:cs="Courier New"/>
+          <w:sz w:val="18"/>
+          <w:szCs w:val="18"/>
+        </w:rPr>
+        <w:t>*)</w:t>
       </w:r>
     </w:p>
     <w:p>
@@ -12354,22 +14341,60 @@
           <w:szCs w:val="18"/>
         </w:rPr>
       </w:pPr>
+      <w:proofErr w:type="spellStart"/>
       <w:r>
         <w:rPr>
           <w:rFonts w:ascii="Courier New" w:hAnsi="Courier New" w:cs="Courier New"/>
           <w:sz w:val="18"/>
           <w:szCs w:val="18"/>
         </w:rPr>
-        <w:t>get_number_of_floorplan_elements (StackDescription*, String</w:t>
-      </w:r>
+        <w:t>get_number_of_floorplan_elements</w:t>
+      </w:r>
+      <w:proofErr w:type="spellEnd"/>
       <w:r>
         <w:rPr>
           <w:rFonts w:ascii="Courier New" w:hAnsi="Courier New" w:cs="Courier New"/>
           <w:sz w:val="18"/>
           <w:szCs w:val="18"/>
         </w:rPr>
+        <w:t xml:space="preserve"> (</w:t>
+      </w:r>
+      <w:proofErr w:type="spellStart"/>
+      <w:r>
+        <w:rPr>
+          <w:rFonts w:ascii="Courier New" w:hAnsi="Courier New" w:cs="Courier New"/>
+          <w:sz w:val="18"/>
+          <w:szCs w:val="18"/>
+        </w:rPr>
+        <w:t>StackDescription</w:t>
+      </w:r>
+      <w:proofErr w:type="spellEnd"/>
+      <w:r>
+        <w:rPr>
+          <w:rFonts w:ascii="Courier New" w:hAnsi="Courier New" w:cs="Courier New"/>
+          <w:sz w:val="18"/>
+          <w:szCs w:val="18"/>
+        </w:rPr>
+        <w:t xml:space="preserve">*, </w:t>
+      </w:r>
+      <w:proofErr w:type="spellStart"/>
+      <w:r>
+        <w:rPr>
+          <w:rFonts w:ascii="Courier New" w:hAnsi="Courier New" w:cs="Courier New"/>
+          <w:sz w:val="18"/>
+          <w:szCs w:val="18"/>
+        </w:rPr>
+        <w:t>String</w:t>
+      </w:r>
+      <w:r>
+        <w:rPr>
+          <w:rFonts w:ascii="Courier New" w:hAnsi="Courier New" w:cs="Courier New"/>
+          <w:sz w:val="18"/>
+          <w:szCs w:val="18"/>
+        </w:rPr>
         <w:t>_t</w:t>
       </w:r>
+      <w:proofErr w:type="spellEnd"/>
       <w:r>
         <w:rPr>
           <w:rFonts w:ascii="Courier New" w:hAnsi="Courier New" w:cs="Courier New"/>
@@ -12393,13 +14418,41 @@
           <w:szCs w:val="18"/>
         </w:rPr>
       </w:pPr>
+      <w:proofErr w:type="spellStart"/>
       <w:r>
         <w:rPr>
           <w:rFonts w:ascii="Courier New" w:hAnsi="Courier New" w:cs="Courier New"/>
           <w:sz w:val="18"/>
           <w:szCs w:val="18"/>
         </w:rPr>
-        <w:t>get_number_of_channel_outlets (StackDescription*)</w:t>
+        <w:t>get_number_of_channel_outlets</w:t>
+      </w:r>
+      <w:proofErr w:type="spellEnd"/>
+      <w:r>
+        <w:rPr>
+          <w:rFonts w:ascii="Courier New" w:hAnsi="Courier New" w:cs="Courier New"/>
+          <w:sz w:val="18"/>
+          <w:szCs w:val="18"/>
+        </w:rPr>
+        <w:t xml:space="preserve"> (</w:t>
+      </w:r>
+      <w:proofErr w:type="spellStart"/>
+      <w:r>
+        <w:rPr>
+          <w:rFonts w:ascii="Courier New" w:hAnsi="Courier New" w:cs="Courier New"/>
+          <w:sz w:val="18"/>
+          <w:szCs w:val="18"/>
+        </w:rPr>
+        <w:t>StackDescription</w:t>
+      </w:r>
+      <w:proofErr w:type="spellEnd"/>
+      <w:r>
+        <w:rPr>
+          <w:rFonts w:ascii="Courier New" w:hAnsi="Courier New" w:cs="Courier New"/>
+          <w:sz w:val="18"/>
+          <w:szCs w:val="18"/>
+        </w:rPr>
+        <w:t>*)</w:t>
       </w:r>
     </w:p>
     <w:p>
@@ -12410,6 +14463,7 @@
         </w:rPr>
       </w:pPr>
       <w:bookmarkStart w:id="22" w:name="_Toc273369878"/>
+      <w:proofErr w:type="spellStart"/>
       <w:r>
         <w:rPr>
           <w:rFonts w:ascii="Courier New" w:hAnsi="Courier New" w:cs="Courier New"/>
@@ -12417,6 +14471,7 @@
         <w:t>ThermalData</w:t>
       </w:r>
       <w:bookmarkEnd w:id="22"/>
+      <w:proofErr w:type="spellEnd"/>
     </w:p>
     <w:p>
       <w:pPr>
@@ -12438,7 +14493,15 @@
         <w:t xml:space="preserve"> the values </w:t>
       </w:r>
       <w:r>
-        <w:t>of conductances in each cell, matrices representing the system equations, etc</w:t>
+        <w:t xml:space="preserve">of </w:t>
+      </w:r>
+      <w:proofErr w:type="spellStart"/>
+      <w:r>
+        <w:t>conductances</w:t>
+      </w:r>
+      <w:proofErr w:type="spellEnd"/>
+      <w:r>
+        <w:t xml:space="preserve"> in each cell, matrices representing the system equations, etc</w:t>
       </w:r>
       <w:r>
         <w:t xml:space="preserve">. </w:t>
@@ -12452,6 +14515,7 @@
       <w:r>
         <w:t xml:space="preserve"> a </w:t>
       </w:r>
+      <w:proofErr w:type="spellStart"/>
       <w:r>
         <w:rPr>
           <w:rFonts w:ascii="Courier New" w:hAnsi="Courier New" w:cs="Courier New"/>
@@ -12460,6 +14524,7 @@
         </w:rPr>
         <w:t>ThermalData</w:t>
       </w:r>
+      <w:proofErr w:type="spellEnd"/>
       <w:r>
         <w:t xml:space="preserve"> variable are</w:t>
       </w:r>
@@ -12478,13 +14543,95 @@
           <w:szCs w:val="18"/>
         </w:rPr>
       </w:pPr>
+      <w:proofErr w:type="spellStart"/>
       <w:r>
         <w:rPr>
           <w:rFonts w:ascii="Courier New" w:hAnsi="Courier New" w:cs="Courier New"/>
           <w:sz w:val="18"/>
           <w:szCs w:val="18"/>
         </w:rPr>
-        <w:t>init_thermal_data (ThermalData*, Temperature_t, Time_t, Time_t)</w:t>
+        <w:t>init_thermal_data</w:t>
+      </w:r>
+      <w:proofErr w:type="spellEnd"/>
+      <w:r>
+        <w:rPr>
+          <w:rFonts w:ascii="Courier New" w:hAnsi="Courier New" w:cs="Courier New"/>
+          <w:sz w:val="18"/>
+          <w:szCs w:val="18"/>
+        </w:rPr>
+        <w:t xml:space="preserve"> (</w:t>
+      </w:r>
+      <w:proofErr w:type="spellStart"/>
+      <w:r>
+        <w:rPr>
+          <w:rFonts w:ascii="Courier New" w:hAnsi="Courier New" w:cs="Courier New"/>
+          <w:sz w:val="18"/>
+          <w:szCs w:val="18"/>
+        </w:rPr>
+        <w:t>ThermalData</w:t>
+      </w:r>
+      <w:proofErr w:type="spellEnd"/>
+      <w:r>
+        <w:rPr>
+          <w:rFonts w:ascii="Courier New" w:hAnsi="Courier New" w:cs="Courier New"/>
+          <w:sz w:val="18"/>
+          <w:szCs w:val="18"/>
+        </w:rPr>
+        <w:t xml:space="preserve">*, </w:t>
+      </w:r>
+      <w:proofErr w:type="spellStart"/>
+      <w:r>
+        <w:rPr>
+          <w:rFonts w:ascii="Courier New" w:hAnsi="Courier New" w:cs="Courier New"/>
+          <w:sz w:val="18"/>
+          <w:szCs w:val="18"/>
+        </w:rPr>
+        <w:t>Temperature_t</w:t>
+      </w:r>
+      <w:proofErr w:type="spellEnd"/>
+      <w:r>
+        <w:rPr>
+          <w:rFonts w:ascii="Courier New" w:hAnsi="Courier New" w:cs="Courier New"/>
+          <w:sz w:val="18"/>
+          <w:szCs w:val="18"/>
+        </w:rPr>
+        <w:t xml:space="preserve">, </w:t>
+      </w:r>
+      <w:proofErr w:type="spellStart"/>
+      <w:r>
+        <w:rPr>
+          <w:rFonts w:ascii="Courier New" w:hAnsi="Courier New" w:cs="Courier New"/>
+          <w:sz w:val="18"/>
+          <w:szCs w:val="18"/>
+        </w:rPr>
+        <w:t>Time_t</w:t>
+      </w:r>
+      <w:proofErr w:type="spellEnd"/>
+      <w:r>
+        <w:rPr>
+          <w:rFonts w:ascii="Courier New" w:hAnsi="Courier New" w:cs="Courier New"/>
+          <w:sz w:val="18"/>
+          <w:szCs w:val="18"/>
+        </w:rPr>
+        <w:t xml:space="preserve">, </w:t>
+      </w:r>
+      <w:proofErr w:type="spellStart"/>
+      <w:r>
+        <w:rPr>
+          <w:rFonts w:ascii="Courier New" w:hAnsi="Courier New" w:cs="Courier New"/>
+          <w:sz w:val="18"/>
+          <w:szCs w:val="18"/>
+        </w:rPr>
+        <w:t>Time_t</w:t>
+      </w:r>
+      <w:proofErr w:type="spellEnd"/>
+      <w:r>
+        <w:rPr>
+          <w:rFonts w:ascii="Courier New" w:hAnsi="Courier New" w:cs="Courier New"/>
+          <w:sz w:val="18"/>
+          <w:szCs w:val="18"/>
+        </w:rPr>
+        <w:t>)</w:t>
       </w:r>
     </w:p>
     <w:p>
@@ -12501,13 +14648,59 @@
           <w:szCs w:val="18"/>
         </w:rPr>
       </w:pPr>
+      <w:proofErr w:type="spellStart"/>
       <w:r>
         <w:rPr>
           <w:rFonts w:ascii="Courier New" w:hAnsi="Courier New" w:cs="Courier New"/>
           <w:sz w:val="18"/>
           <w:szCs w:val="18"/>
         </w:rPr>
-        <w:t>fill_thermal_data ( ThermalData*, StackDescription*)</w:t>
+        <w:t>fill_thermal_data</w:t>
+      </w:r>
+      <w:proofErr w:type="spellEnd"/>
+      <w:r>
+        <w:rPr>
+          <w:rFonts w:ascii="Courier New" w:hAnsi="Courier New" w:cs="Courier New"/>
+          <w:sz w:val="18"/>
+          <w:szCs w:val="18"/>
+        </w:rPr>
+        <w:t xml:space="preserve"> ( </w:t>
+      </w:r>
+      <w:proofErr w:type="spellStart"/>
+      <w:r>
+        <w:rPr>
+          <w:rFonts w:ascii="Courier New" w:hAnsi="Courier New" w:cs="Courier New"/>
+          <w:sz w:val="18"/>
+          <w:szCs w:val="18"/>
+        </w:rPr>
+        <w:t>ThermalData</w:t>
+      </w:r>
+      <w:proofErr w:type="spellEnd"/>
+      <w:r>
+        <w:rPr>
+          <w:rFonts w:ascii="Courier New" w:hAnsi="Courier New" w:cs="Courier New"/>
+          <w:sz w:val="18"/>
+          <w:szCs w:val="18"/>
+        </w:rPr>
+        <w:t xml:space="preserve">*, </w:t>
+      </w:r>
+      <w:proofErr w:type="spellStart"/>
+      <w:r>
+        <w:rPr>
+          <w:rFonts w:ascii="Courier New" w:hAnsi="Courier New" w:cs="Courier New"/>
+          <w:sz w:val="18"/>
+          <w:szCs w:val="18"/>
+        </w:rPr>
+        <w:t>StackDescription</w:t>
+      </w:r>
+      <w:proofErr w:type="spellEnd"/>
+      <w:r>
+        <w:rPr>
+          <w:rFonts w:ascii="Courier New" w:hAnsi="Courier New" w:cs="Courier New"/>
+          <w:sz w:val="18"/>
+          <w:szCs w:val="18"/>
+        </w:rPr>
+        <w:t>*)</w:t>
       </w:r>
     </w:p>
     <w:p>
@@ -12524,13 +14717,41 @@
           <w:szCs w:val="18"/>
         </w:rPr>
       </w:pPr>
+      <w:proofErr w:type="spellStart"/>
       <w:r>
         <w:rPr>
           <w:rFonts w:ascii="Courier New" w:hAnsi="Courier New" w:cs="Courier New"/>
           <w:sz w:val="18"/>
           <w:szCs w:val="18"/>
         </w:rPr>
-        <w:t>free_thermal_data (ThermalData*)</w:t>
+        <w:t>free_thermal_data</w:t>
+      </w:r>
+      <w:proofErr w:type="spellEnd"/>
+      <w:r>
+        <w:rPr>
+          <w:rFonts w:ascii="Courier New" w:hAnsi="Courier New" w:cs="Courier New"/>
+          <w:sz w:val="18"/>
+          <w:szCs w:val="18"/>
+        </w:rPr>
+        <w:t xml:space="preserve"> (</w:t>
+      </w:r>
+      <w:proofErr w:type="spellStart"/>
+      <w:r>
+        <w:rPr>
+          <w:rFonts w:ascii="Courier New" w:hAnsi="Courier New" w:cs="Courier New"/>
+          <w:sz w:val="18"/>
+          <w:szCs w:val="18"/>
+        </w:rPr>
+        <w:t>ThermalData</w:t>
+      </w:r>
+      <w:proofErr w:type="spellEnd"/>
+      <w:r>
+        <w:rPr>
+          <w:rFonts w:ascii="Courier New" w:hAnsi="Courier New" w:cs="Courier New"/>
+          <w:sz w:val="18"/>
+          <w:szCs w:val="18"/>
+        </w:rPr>
+        <w:t>*)</w:t>
       </w:r>
     </w:p>
     <w:p>
@@ -12543,13 +14764,23 @@
       <w:r>
         <w:t xml:space="preserve"> </w:t>
       </w:r>
+      <w:proofErr w:type="spellStart"/>
       <w:r>
         <w:rPr>
           <w:rFonts w:ascii="Courier New" w:hAnsi="Courier New" w:cs="Courier New"/>
           <w:sz w:val="18"/>
           <w:szCs w:val="18"/>
         </w:rPr>
-        <w:t xml:space="preserve">StackDescripiton </w:t>
+        <w:t>StackDescripiton</w:t>
+      </w:r>
+      <w:proofErr w:type="spellEnd"/>
+      <w:r>
+        <w:rPr>
+          <w:rFonts w:ascii="Courier New" w:hAnsi="Courier New" w:cs="Courier New"/>
+          <w:sz w:val="18"/>
+          <w:szCs w:val="18"/>
+        </w:rPr>
+        <w:t xml:space="preserve"> </w:t>
       </w:r>
       <w:r>
         <w:t>is tied to a Stack De</w:t>
@@ -12560,6 +14791,7 @@
       <w:r>
         <w:t xml:space="preserve"> </w:t>
       </w:r>
+      <w:proofErr w:type="spellStart"/>
       <w:r>
         <w:rPr>
           <w:rFonts w:ascii="Courier New" w:hAnsi="Courier New" w:cs="Courier New"/>
@@ -12568,6 +14800,7 @@
         </w:rPr>
         <w:t>ThermalData</w:t>
       </w:r>
+      <w:proofErr w:type="spellEnd"/>
       <w:r>
         <w:t xml:space="preserve"> depends </w:t>
       </w:r>
@@ -12583,6 +14816,7 @@
       <w:r>
         <w:t xml:space="preserve"> </w:t>
       </w:r>
+      <w:proofErr w:type="spellStart"/>
       <w:r>
         <w:rPr>
           <w:rFonts w:ascii="Courier New" w:hAnsi="Courier New" w:cs="Courier New"/>
@@ -12591,6 +14825,7 @@
         </w:rPr>
         <w:t>StackDescription</w:t>
       </w:r>
+      <w:proofErr w:type="spellEnd"/>
       <w:r>
         <w:t xml:space="preserve">. </w:t>
       </w:r>
@@ -12603,6 +14838,7 @@
       <w:r>
         <w:t xml:space="preserve">it is necessary to initialize and fill a </w:t>
       </w:r>
+      <w:proofErr w:type="spellStart"/>
       <w:r>
         <w:rPr>
           <w:rFonts w:ascii="Courier New" w:hAnsi="Courier New" w:cs="Courier New"/>
@@ -12611,12 +14847,14 @@
         </w:rPr>
         <w:t>StackDescription</w:t>
       </w:r>
+      <w:proofErr w:type="spellEnd"/>
       <w:r>
         <w:t xml:space="preserve"> variable </w:t>
       </w:r>
       <w:r>
         <w:t xml:space="preserve">before filling a </w:t>
       </w:r>
+      <w:proofErr w:type="spellStart"/>
       <w:r>
         <w:rPr>
           <w:rFonts w:ascii="Courier New" w:hAnsi="Courier New" w:cs="Courier New"/>
@@ -12625,6 +14863,7 @@
         </w:rPr>
         <w:t>ThermalData</w:t>
       </w:r>
+      <w:proofErr w:type="spellEnd"/>
       <w:r>
         <w:t xml:space="preserve"> variable</w:t>
       </w:r>
@@ -12684,12 +14923,53 @@
           <w:sz w:val="18"/>
         </w:rPr>
       </w:pPr>
-      <w:r>
-        <w:rPr>
-          <w:rFonts w:ascii="Courier New" w:hAnsi="Courier New" w:cs="Courier New"/>
-          <w:sz w:val="18"/>
-        </w:rPr>
-        <w:t>emulate_step (ThermalData*, StackDescription*)</w:t>
+      <w:proofErr w:type="spellStart"/>
+      <w:r>
+        <w:rPr>
+          <w:rFonts w:ascii="Courier New" w:hAnsi="Courier New" w:cs="Courier New"/>
+          <w:sz w:val="18"/>
+        </w:rPr>
+        <w:t>emulate_step</w:t>
+      </w:r>
+      <w:proofErr w:type="spellEnd"/>
+      <w:r>
+        <w:rPr>
+          <w:rFonts w:ascii="Courier New" w:hAnsi="Courier New" w:cs="Courier New"/>
+          <w:sz w:val="18"/>
+        </w:rPr>
+        <w:t xml:space="preserve"> (</w:t>
+      </w:r>
+      <w:proofErr w:type="spellStart"/>
+      <w:r>
+        <w:rPr>
+          <w:rFonts w:ascii="Courier New" w:hAnsi="Courier New" w:cs="Courier New"/>
+          <w:sz w:val="18"/>
+        </w:rPr>
+        <w:t>ThermalData</w:t>
+      </w:r>
+      <w:proofErr w:type="spellEnd"/>
+      <w:r>
+        <w:rPr>
+          <w:rFonts w:ascii="Courier New" w:hAnsi="Courier New" w:cs="Courier New"/>
+          <w:sz w:val="18"/>
+        </w:rPr>
+        <w:t xml:space="preserve">*, </w:t>
+      </w:r>
+      <w:proofErr w:type="spellStart"/>
+      <w:r>
+        <w:rPr>
+          <w:rFonts w:ascii="Courier New" w:hAnsi="Courier New" w:cs="Courier New"/>
+          <w:sz w:val="18"/>
+        </w:rPr>
+        <w:t>StackDescription</w:t>
+      </w:r>
+      <w:proofErr w:type="spellEnd"/>
+      <w:r>
+        <w:rPr>
+          <w:rFonts w:ascii="Courier New" w:hAnsi="Courier New" w:cs="Courier New"/>
+          <w:sz w:val="18"/>
+        </w:rPr>
+        <w:t>*)</w:t>
       </w:r>
     </w:p>
     <w:p>
@@ -12705,12 +14985,53 @@
           <w:sz w:val="18"/>
         </w:rPr>
       </w:pPr>
-      <w:r>
-        <w:rPr>
-          <w:rFonts w:ascii="Courier New" w:hAnsi="Courier New" w:cs="Courier New"/>
-          <w:sz w:val="18"/>
-        </w:rPr>
-        <w:t>emulate_slot (ThermalData*, StackDescription*)</w:t>
+      <w:proofErr w:type="spellStart"/>
+      <w:r>
+        <w:rPr>
+          <w:rFonts w:ascii="Courier New" w:hAnsi="Courier New" w:cs="Courier New"/>
+          <w:sz w:val="18"/>
+        </w:rPr>
+        <w:t>emulate_slot</w:t>
+      </w:r>
+      <w:proofErr w:type="spellEnd"/>
+      <w:r>
+        <w:rPr>
+          <w:rFonts w:ascii="Courier New" w:hAnsi="Courier New" w:cs="Courier New"/>
+          <w:sz w:val="18"/>
+        </w:rPr>
+        <w:t xml:space="preserve"> (</w:t>
+      </w:r>
+      <w:proofErr w:type="spellStart"/>
+      <w:r>
+        <w:rPr>
+          <w:rFonts w:ascii="Courier New" w:hAnsi="Courier New" w:cs="Courier New"/>
+          <w:sz w:val="18"/>
+        </w:rPr>
+        <w:t>ThermalData</w:t>
+      </w:r>
+      <w:proofErr w:type="spellEnd"/>
+      <w:r>
+        <w:rPr>
+          <w:rFonts w:ascii="Courier New" w:hAnsi="Courier New" w:cs="Courier New"/>
+          <w:sz w:val="18"/>
+        </w:rPr>
+        <w:t xml:space="preserve">*, </w:t>
+      </w:r>
+      <w:proofErr w:type="spellStart"/>
+      <w:r>
+        <w:rPr>
+          <w:rFonts w:ascii="Courier New" w:hAnsi="Courier New" w:cs="Courier New"/>
+          <w:sz w:val="18"/>
+        </w:rPr>
+        <w:t>StackDescription</w:t>
+      </w:r>
+      <w:proofErr w:type="spellEnd"/>
+      <w:r>
+        <w:rPr>
+          <w:rFonts w:ascii="Courier New" w:hAnsi="Courier New" w:cs="Courier New"/>
+          <w:sz w:val="18"/>
+        </w:rPr>
+        <w:t>*)</w:t>
       </w:r>
     </w:p>
     <w:p>
@@ -12720,6 +15041,7 @@
           <w:rFonts w:cstheme="minorHAnsi"/>
         </w:rPr>
       </w:pPr>
+      <w:proofErr w:type="spellStart"/>
       <w:r>
         <w:rPr>
           <w:rFonts w:ascii="Courier New" w:hAnsi="Courier New" w:cs="Courier New"/>
@@ -12727,6 +15049,7 @@
         </w:rPr>
         <w:t>emulate_step</w:t>
       </w:r>
+      <w:proofErr w:type="spellEnd"/>
       <w:r>
         <w:rPr>
           <w:rFonts w:cstheme="minorHAnsi"/>
@@ -12762,12 +15085,26 @@
         <w:rPr>
           <w:rFonts w:cstheme="minorHAnsi"/>
         </w:rPr>
-        <w:t xml:space="preserve"> while emulate_slots </w:t>
-      </w:r>
+        <w:t xml:space="preserve"> while </w:t>
+      </w:r>
+      <w:proofErr w:type="spellStart"/>
       <w:r>
         <w:rPr>
           <w:rFonts w:cstheme="minorHAnsi"/>
         </w:rPr>
+        <w:t>emulate_slots</w:t>
+      </w:r>
+      <w:proofErr w:type="spellEnd"/>
+      <w:r>
+        <w:rPr>
+          <w:rFonts w:cstheme="minorHAnsi"/>
+        </w:rPr>
+        <w:t xml:space="preserve"> </w:t>
+      </w:r>
+      <w:r>
+        <w:rPr>
+          <w:rFonts w:cstheme="minorHAnsi"/>
+        </w:rPr>
         <w:t xml:space="preserve">advances the simulation by a time slot, by simulating the system for all the </w:t>
       </w:r>
       <w:r>
@@ -12798,20 +15135,42 @@
         <w:rPr>
           <w:rFonts w:cstheme="minorHAnsi"/>
         </w:rPr>
-        <w:t xml:space="preserve">tivities of the floorplan elements will be updated. </w:t>
-      </w:r>
+        <w:t xml:space="preserve">tivities of the </w:t>
+      </w:r>
+      <w:proofErr w:type="spellStart"/>
       <w:r>
         <w:rPr>
           <w:rFonts w:cstheme="minorHAnsi"/>
         </w:rPr>
+        <w:t>floorplan</w:t>
+      </w:r>
+      <w:proofErr w:type="spellEnd"/>
+      <w:r>
+        <w:rPr>
+          <w:rFonts w:cstheme="minorHAnsi"/>
+        </w:rPr>
+        <w:t xml:space="preserve"> elements will be updated. </w:t>
+      </w:r>
+      <w:r>
+        <w:rPr>
+          <w:rFonts w:cstheme="minorHAnsi"/>
+        </w:rPr>
         <w:t xml:space="preserve">Both the functions can be </w:t>
       </w:r>
       <w:r>
         <w:rPr>
           <w:rFonts w:cstheme="minorHAnsi"/>
         </w:rPr>
-        <w:t>called iteratively in a loop until the end of the ToS</w:t>
-      </w:r>
+        <w:t xml:space="preserve">called iteratively in a loop until the end of the </w:t>
+      </w:r>
+      <w:proofErr w:type="spellStart"/>
+      <w:r>
+        <w:rPr>
+          <w:rFonts w:cstheme="minorHAnsi"/>
+        </w:rPr>
+        <w:t>ToS</w:t>
+      </w:r>
+      <w:proofErr w:type="spellEnd"/>
       <w:r>
         <w:rPr>
           <w:rFonts w:cstheme="minorHAnsi"/>
@@ -12905,13 +15264,41 @@
           <w:szCs w:val="18"/>
         </w:rPr>
       </w:pPr>
+      <w:proofErr w:type="spellStart"/>
       <w:r>
         <w:rPr>
           <w:rFonts w:ascii="Courier New" w:hAnsi="Courier New" w:cs="Courier New"/>
           <w:sz w:val="18"/>
           <w:szCs w:val="18"/>
         </w:rPr>
-        <w:t>get_current_time (ThermalData*)</w:t>
+        <w:t>get_current_time</w:t>
+      </w:r>
+      <w:proofErr w:type="spellEnd"/>
+      <w:r>
+        <w:rPr>
+          <w:rFonts w:ascii="Courier New" w:hAnsi="Courier New" w:cs="Courier New"/>
+          <w:sz w:val="18"/>
+          <w:szCs w:val="18"/>
+        </w:rPr>
+        <w:t xml:space="preserve"> (</w:t>
+      </w:r>
+      <w:proofErr w:type="spellStart"/>
+      <w:r>
+        <w:rPr>
+          <w:rFonts w:ascii="Courier New" w:hAnsi="Courier New" w:cs="Courier New"/>
+          <w:sz w:val="18"/>
+          <w:szCs w:val="18"/>
+        </w:rPr>
+        <w:t>ThermalData</w:t>
+      </w:r>
+      <w:proofErr w:type="spellEnd"/>
+      <w:r>
+        <w:rPr>
+          <w:rFonts w:ascii="Courier New" w:hAnsi="Courier New" w:cs="Courier New"/>
+          <w:sz w:val="18"/>
+          <w:szCs w:val="18"/>
+        </w:rPr>
+        <w:t>*)</w:t>
       </w:r>
     </w:p>
     <w:p>
@@ -12928,13 +15315,23 @@
           <w:szCs w:val="18"/>
         </w:rPr>
       </w:pPr>
+      <w:proofErr w:type="spellStart"/>
       <w:r>
         <w:rPr>
           <w:rFonts w:ascii="Courier New" w:hAnsi="Courier New" w:cs="Courier New"/>
           <w:sz w:val="18"/>
           <w:szCs w:val="18"/>
         </w:rPr>
-        <w:t>get_max_temperature_of_floorplan_element ( … )</w:t>
+        <w:t>get_max_temperature_of_floorplan_element</w:t>
+      </w:r>
+      <w:proofErr w:type="spellEnd"/>
+      <w:r>
+        <w:rPr>
+          <w:rFonts w:ascii="Courier New" w:hAnsi="Courier New" w:cs="Courier New"/>
+          <w:sz w:val="18"/>
+          <w:szCs w:val="18"/>
+        </w:rPr>
+        <w:t xml:space="preserve"> ( … )</w:t>
       </w:r>
     </w:p>
     <w:p>
@@ -12951,13 +15348,23 @@
           <w:szCs w:val="18"/>
         </w:rPr>
       </w:pPr>
+      <w:proofErr w:type="spellStart"/>
       <w:r>
         <w:rPr>
           <w:rFonts w:ascii="Courier New" w:hAnsi="Courier New" w:cs="Courier New"/>
           <w:sz w:val="18"/>
           <w:szCs w:val="18"/>
         </w:rPr>
-        <w:t>get_min_temperature_of_floorplan_element ( … )</w:t>
+        <w:t>get_min_temperature_of_floorplan_element</w:t>
+      </w:r>
+      <w:proofErr w:type="spellEnd"/>
+      <w:r>
+        <w:rPr>
+          <w:rFonts w:ascii="Courier New" w:hAnsi="Courier New" w:cs="Courier New"/>
+          <w:sz w:val="18"/>
+          <w:szCs w:val="18"/>
+        </w:rPr>
+        <w:t xml:space="preserve"> ( … )</w:t>
       </w:r>
     </w:p>
     <w:p>
@@ -12974,13 +15381,23 @@
           <w:szCs w:val="18"/>
         </w:rPr>
       </w:pPr>
+      <w:proofErr w:type="spellStart"/>
       <w:r>
         <w:rPr>
           <w:rFonts w:ascii="Courier New" w:hAnsi="Courier New" w:cs="Courier New"/>
           <w:sz w:val="18"/>
           <w:szCs w:val="18"/>
         </w:rPr>
-        <w:t>get_avg_temperature_of_floorplan_element ( … )</w:t>
+        <w:t>get_avg_temperature_of_floorplan_element</w:t>
+      </w:r>
+      <w:proofErr w:type="spellEnd"/>
+      <w:r>
+        <w:rPr>
+          <w:rFonts w:ascii="Courier New" w:hAnsi="Courier New" w:cs="Courier New"/>
+          <w:sz w:val="18"/>
+          <w:szCs w:val="18"/>
+        </w:rPr>
+        <w:t xml:space="preserve"> ( … )</w:t>
       </w:r>
     </w:p>
     <w:p>
@@ -12997,6 +15414,7 @@
           <w:szCs w:val="18"/>
         </w:rPr>
       </w:pPr>
+      <w:proofErr w:type="spellStart"/>
       <w:r>
         <w:rPr>
           <w:rFonts w:ascii="Courier New" w:hAnsi="Courier New" w:cs="Courier New"/>
@@ -13019,7 +15437,16 @@
           <w:sz w:val="18"/>
           <w:szCs w:val="18"/>
         </w:rPr>
-        <w:t>_max_temperature_of_floorplan_element ( … )</w:t>
+        <w:t>_max_temperature_of_floorplan_element</w:t>
+      </w:r>
+      <w:proofErr w:type="spellEnd"/>
+      <w:r>
+        <w:rPr>
+          <w:rFonts w:ascii="Courier New" w:hAnsi="Courier New" w:cs="Courier New"/>
+          <w:sz w:val="18"/>
+          <w:szCs w:val="18"/>
+        </w:rPr>
+        <w:t xml:space="preserve"> ( … )</w:t>
       </w:r>
     </w:p>
     <w:p>
@@ -13036,13 +15463,23 @@
           <w:szCs w:val="18"/>
         </w:rPr>
       </w:pPr>
+      <w:proofErr w:type="spellStart"/>
       <w:r>
         <w:rPr>
           <w:rFonts w:ascii="Courier New" w:hAnsi="Courier New" w:cs="Courier New"/>
           <w:sz w:val="18"/>
           <w:szCs w:val="18"/>
         </w:rPr>
-        <w:t>get_all_max_temperatures_of_floorplan ( … )</w:t>
+        <w:t>get_all_max_temperatures_of_floorplan</w:t>
+      </w:r>
+      <w:proofErr w:type="spellEnd"/>
+      <w:r>
+        <w:rPr>
+          <w:rFonts w:ascii="Courier New" w:hAnsi="Courier New" w:cs="Courier New"/>
+          <w:sz w:val="18"/>
+          <w:szCs w:val="18"/>
+        </w:rPr>
+        <w:t xml:space="preserve"> ( … )</w:t>
       </w:r>
     </w:p>
     <w:p>
@@ -13059,13 +15496,23 @@
           <w:szCs w:val="18"/>
         </w:rPr>
       </w:pPr>
+      <w:proofErr w:type="spellStart"/>
       <w:r>
         <w:rPr>
           <w:rFonts w:ascii="Courier New" w:hAnsi="Courier New" w:cs="Courier New"/>
           <w:sz w:val="18"/>
           <w:szCs w:val="18"/>
         </w:rPr>
-        <w:t>get_all_min_temperatures_of_floorplan ( … )</w:t>
+        <w:t>get_all_min_temperatures_of_floorplan</w:t>
+      </w:r>
+      <w:proofErr w:type="spellEnd"/>
+      <w:r>
+        <w:rPr>
+          <w:rFonts w:ascii="Courier New" w:hAnsi="Courier New" w:cs="Courier New"/>
+          <w:sz w:val="18"/>
+          <w:szCs w:val="18"/>
+        </w:rPr>
+        <w:t xml:space="preserve"> ( … )</w:t>
       </w:r>
     </w:p>
     <w:p>
@@ -13082,13 +15529,23 @@
           <w:szCs w:val="18"/>
         </w:rPr>
       </w:pPr>
+      <w:proofErr w:type="spellStart"/>
       <w:r>
         <w:rPr>
           <w:rFonts w:ascii="Courier New" w:hAnsi="Courier New" w:cs="Courier New"/>
           <w:sz w:val="18"/>
           <w:szCs w:val="18"/>
         </w:rPr>
-        <w:t>get_all_avg_temperatures_of_floorplan ( … )</w:t>
+        <w:t>get_all_avg_temperatures_of_floorplan</w:t>
+      </w:r>
+      <w:proofErr w:type="spellEnd"/>
+      <w:r>
+        <w:rPr>
+          <w:rFonts w:ascii="Courier New" w:hAnsi="Courier New" w:cs="Courier New"/>
+          <w:sz w:val="18"/>
+          <w:szCs w:val="18"/>
+        </w:rPr>
+        <w:t xml:space="preserve"> ( … )</w:t>
       </w:r>
     </w:p>
     <w:p>
@@ -13105,6 +15562,7 @@
           <w:szCs w:val="18"/>
         </w:rPr>
       </w:pPr>
+      <w:proofErr w:type="spellStart"/>
       <w:r>
         <w:rPr>
           <w:rFonts w:ascii="Courier New" w:hAnsi="Courier New" w:cs="Courier New"/>
@@ -13127,7 +15585,16 @@
           <w:sz w:val="18"/>
           <w:szCs w:val="18"/>
         </w:rPr>
-        <w:t>_max_temperatures_of_floorplan ( … )</w:t>
+        <w:t>_max_temperatures_of_floorplan</w:t>
+      </w:r>
+      <w:proofErr w:type="spellEnd"/>
+      <w:r>
+        <w:rPr>
+          <w:rFonts w:ascii="Courier New" w:hAnsi="Courier New" w:cs="Courier New"/>
+          <w:sz w:val="18"/>
+          <w:szCs w:val="18"/>
+        </w:rPr>
+        <w:t xml:space="preserve"> ( … )</w:t>
       </w:r>
     </w:p>
     <w:p>
@@ -13144,13 +15611,23 @@
           <w:szCs w:val="18"/>
         </w:rPr>
       </w:pPr>
+      <w:proofErr w:type="spellStart"/>
       <w:r>
         <w:rPr>
           <w:rFonts w:ascii="Courier New" w:hAnsi="Courier New" w:cs="Courier New"/>
           <w:sz w:val="18"/>
           <w:szCs w:val="18"/>
         </w:rPr>
-        <w:t>get_temperature_of_channel_outlet ( … )</w:t>
+        <w:t>get_temperature_of_channel_outlet</w:t>
+      </w:r>
+      <w:proofErr w:type="spellEnd"/>
+      <w:r>
+        <w:rPr>
+          <w:rFonts w:ascii="Courier New" w:hAnsi="Courier New" w:cs="Courier New"/>
+          <w:sz w:val="18"/>
+          <w:szCs w:val="18"/>
+        </w:rPr>
+        <w:t xml:space="preserve"> ( … )</w:t>
       </w:r>
     </w:p>
     <w:p>
@@ -13167,6 +15644,7 @@
           <w:szCs w:val="18"/>
         </w:rPr>
       </w:pPr>
+      <w:proofErr w:type="spellStart"/>
       <w:r>
         <w:rPr>
           <w:rFonts w:ascii="Courier New" w:hAnsi="Courier New" w:cs="Courier New"/>
@@ -13175,6 +15653,7 @@
         </w:rPr>
         <w:t>get_all_temperatures_of_channel_outlets</w:t>
       </w:r>
+      <w:proofErr w:type="spellEnd"/>
     </w:p>
     <w:p>
       <w:pPr>
@@ -13190,13 +15669,23 @@
           <w:szCs w:val="18"/>
         </w:rPr>
       </w:pPr>
+      <w:proofErr w:type="spellStart"/>
       <w:r>
         <w:rPr>
           <w:rFonts w:ascii="Courier New" w:hAnsi="Courier New" w:cs="Courier New"/>
           <w:sz w:val="18"/>
           <w:szCs w:val="18"/>
         </w:rPr>
-        <w:t>get_cell_temperature ( … )</w:t>
+        <w:t>get_cell_temperature</w:t>
+      </w:r>
+      <w:proofErr w:type="spellEnd"/>
+      <w:r>
+        <w:rPr>
+          <w:rFonts w:ascii="Courier New" w:hAnsi="Courier New" w:cs="Courier New"/>
+          <w:sz w:val="18"/>
+          <w:szCs w:val="18"/>
+        </w:rPr>
+        <w:t xml:space="preserve"> ( … )</w:t>
       </w:r>
     </w:p>
     <w:p>
@@ -13213,13 +15702,23 @@
           <w:szCs w:val="18"/>
         </w:rPr>
       </w:pPr>
+      <w:proofErr w:type="spellStart"/>
       <w:r>
         <w:rPr>
           <w:rFonts w:ascii="Courier New" w:hAnsi="Courier New" w:cs="Courier New"/>
           <w:sz w:val="18"/>
           <w:szCs w:val="18"/>
         </w:rPr>
-        <w:t>print_thermal_map ( … )</w:t>
+        <w:t>print_thermal_map</w:t>
+      </w:r>
+      <w:proofErr w:type="spellEnd"/>
+      <w:r>
+        <w:rPr>
+          <w:rFonts w:ascii="Courier New" w:hAnsi="Courier New" w:cs="Courier New"/>
+          <w:sz w:val="18"/>
+          <w:szCs w:val="18"/>
+        </w:rPr>
+        <w:t xml:space="preserve"> ( … )</w:t>
       </w:r>
     </w:p>
     <w:p>
@@ -13251,12 +15750,40 @@
         <w:rPr>
           <w:rFonts w:cstheme="minorHAnsi"/>
         </w:rPr>
-        <w:t xml:space="preserve"> to the thermal state of a single floorplan element, an entire floorplan, a single channel outlet or all the </w:t>
-      </w:r>
+        <w:t xml:space="preserve"> to the thermal state of a single </w:t>
+      </w:r>
+      <w:proofErr w:type="spellStart"/>
       <w:r>
         <w:rPr>
           <w:rFonts w:cstheme="minorHAnsi"/>
         </w:rPr>
+        <w:t>floorplan</w:t>
+      </w:r>
+      <w:proofErr w:type="spellEnd"/>
+      <w:r>
+        <w:rPr>
+          <w:rFonts w:cstheme="minorHAnsi"/>
+        </w:rPr>
+        <w:t xml:space="preserve"> element, an entire </w:t>
+      </w:r>
+      <w:proofErr w:type="spellStart"/>
+      <w:r>
+        <w:rPr>
+          <w:rFonts w:cstheme="minorHAnsi"/>
+        </w:rPr>
+        <w:t>floorplan</w:t>
+      </w:r>
+      <w:proofErr w:type="spellEnd"/>
+      <w:r>
+        <w:rPr>
+          <w:rFonts w:cstheme="minorHAnsi"/>
+        </w:rPr>
+        <w:t xml:space="preserve">, a single channel outlet or all the </w:t>
+      </w:r>
+      <w:r>
+        <w:rPr>
+          <w:rFonts w:cstheme="minorHAnsi"/>
+        </w:rPr>
         <w:t>coolant ou</w:t>
       </w:r>
       <w:r>
@@ -13401,7 +15928,21 @@
         <w:rPr>
           <w:rFonts w:cstheme="minorHAnsi"/>
         </w:rPr>
-        <w:t>require you to refer to flooplan elements, layers etc.</w:t>
+        <w:t xml:space="preserve">require you to refer to </w:t>
+      </w:r>
+      <w:proofErr w:type="spellStart"/>
+      <w:r>
+        <w:rPr>
+          <w:rFonts w:cstheme="minorHAnsi"/>
+        </w:rPr>
+        <w:t>flooplan</w:t>
+      </w:r>
+      <w:proofErr w:type="spellEnd"/>
+      <w:r>
+        <w:rPr>
+          <w:rFonts w:cstheme="minorHAnsi"/>
+        </w:rPr>
+        <w:t xml:space="preserve"> elements, layers etc.</w:t>
       </w:r>
       <w:r>
         <w:rPr>
@@ -13502,7 +16043,15 @@
         <w:t>c</w:t>
       </w:r>
       <w:r>
-        <w:t>hange the Stack Description File and the corresponding Floorplan Files</w:t>
+        <w:t xml:space="preserve">hange the Stack Description File and the corresponding </w:t>
+      </w:r>
+      <w:proofErr w:type="spellStart"/>
+      <w:r>
+        <w:t>Floorplan</w:t>
+      </w:r>
+      <w:proofErr w:type="spellEnd"/>
+      <w:r>
+        <w:t xml:space="preserve"> Files</w:t>
       </w:r>
       <w:r>
         <w:t>,</w:t>
@@ -13539,17 +16088,30 @@
         </w:numPr>
         <w:jc w:val="both"/>
       </w:pPr>
+      <w:proofErr w:type="gramStart"/>
       <w:r>
         <w:t>c</w:t>
       </w:r>
       <w:r>
-        <w:t xml:space="preserve">hange the output printing </w:t>
+        <w:t>hange</w:t>
+      </w:r>
+      <w:proofErr w:type="gramEnd"/>
+      <w:r>
+        <w:t xml:space="preserve"> the output printing </w:t>
       </w:r>
       <w:r>
         <w:t>functions according to the new</w:t>
       </w:r>
       <w:r>
-        <w:t xml:space="preserve"> stack/floorplan structure.</w:t>
+        <w:t xml:space="preserve"> stack/</w:t>
+      </w:r>
+      <w:proofErr w:type="spellStart"/>
+      <w:r>
+        <w:t>floorplan</w:t>
+      </w:r>
+      <w:proofErr w:type="spellEnd"/>
+      <w:r>
+        <w:t xml:space="preserve"> structure.</w:t>
       </w:r>
     </w:p>
     <w:p>
@@ -13586,7 +16148,15 @@
         <w:t xml:space="preserve">check the values computed during the </w:t>
       </w:r>
       <w:r>
-        <w:t>construction of thermal data (thermal grid/circuit, system matrices, sources etc) before the simulation even starts</w:t>
+        <w:t xml:space="preserve">construction of thermal data (thermal grid/circuit, system matrices, sources </w:t>
+      </w:r>
+      <w:proofErr w:type="spellStart"/>
+      <w:r>
+        <w:t>etc</w:t>
+      </w:r>
+      <w:proofErr w:type="spellEnd"/>
+      <w:r>
+        <w:t>) before the simulation even starts</w:t>
       </w:r>
       <w:r>
         <w:t>. These options can be activated uncommenting the corresponding</w:t>
@@ -13602,8 +16172,17 @@
           <w:rFonts w:ascii="Courier New" w:hAnsi="Courier New" w:cs="Courier New"/>
           <w:sz w:val="18"/>
         </w:rPr>
-        <w:t>3D-ICE/sources/Makefile</w:t>
-      </w:r>
+        <w:t>3D-ICE/sources/</w:t>
+      </w:r>
+      <w:proofErr w:type="spellStart"/>
+      <w:r>
+        <w:rPr>
+          <w:rFonts w:ascii="Courier New" w:hAnsi="Courier New" w:cs="Courier New"/>
+          <w:sz w:val="18"/>
+        </w:rPr>
+        <w:t>Makefile</w:t>
+      </w:r>
+      <w:proofErr w:type="spellEnd"/>
       <w:r>
         <w:t xml:space="preserve"> and running the </w:t>
       </w:r>
@@ -13642,6 +16221,7 @@
       <w:r>
         <w:t xml:space="preserve">redirected to </w:t>
       </w:r>
+      <w:proofErr w:type="spellStart"/>
       <w:r>
         <w:rPr>
           <w:rFonts w:ascii="Courier New" w:hAnsi="Courier New" w:cs="Courier New"/>
@@ -13649,6 +16229,7 @@
         </w:rPr>
         <w:t>stderr</w:t>
       </w:r>
+      <w:proofErr w:type="spellEnd"/>
       <w:r>
         <w:t xml:space="preserve">. </w:t>
       </w:r>
@@ -13660,6 +16241,7 @@
       <w:r>
         <w:t xml:space="preserve">The </w:t>
       </w:r>
+      <w:proofErr w:type="spellStart"/>
       <w:r>
         <w:rPr>
           <w:rFonts w:ascii="Courier New" w:hAnsi="Courier New" w:cs="Courier New"/>
@@ -13667,6 +16249,7 @@
         </w:rPr>
         <w:t>FillThermalData</w:t>
       </w:r>
+      <w:proofErr w:type="spellEnd"/>
       <w:r>
         <w:t xml:space="preserve"> executable in the </w:t>
       </w:r>
@@ -13711,6 +16294,7 @@
       <w:r>
         <w:t xml:space="preserve">redirect at the command line the </w:t>
       </w:r>
+      <w:proofErr w:type="spellStart"/>
       <w:r>
         <w:rPr>
           <w:rFonts w:ascii="Courier New" w:hAnsi="Courier New" w:cs="Courier New"/>
@@ -13718,6 +16302,7 @@
         </w:rPr>
         <w:t>stderr</w:t>
       </w:r>
+      <w:proofErr w:type="spellEnd"/>
       <w:r>
         <w:t xml:space="preserve"> stream to a specific file and observe it</w:t>
       </w:r>
@@ -13742,6 +16327,7 @@
       <w:r>
         <w:t xml:space="preserve"> </w:t>
       </w:r>
+      <w:proofErr w:type="spellStart"/>
       <w:r>
         <w:rPr>
           <w:rFonts w:ascii="Courier New" w:hAnsi="Courier New" w:cs="Courier New"/>
@@ -13749,6 +16335,7 @@
         </w:rPr>
         <w:t>FillThermalData</w:t>
       </w:r>
+      <w:proofErr w:type="spellEnd"/>
       <w:r>
         <w:t xml:space="preserve"> is run in the same way as </w:t>
       </w:r>
@@ -13771,13 +16358,48 @@
           <w:sz w:val="18"/>
         </w:rPr>
       </w:pPr>
-      <w:r>
-        <w:rPr>
-          <w:rFonts w:ascii="Courier New" w:hAnsi="Courier New" w:cs="Courier New"/>
-          <w:sz w:val="18"/>
-        </w:rPr>
-        <w:t xml:space="preserve">$./FillThermalData “mystack.stk” </w:t>
-      </w:r>
+      <w:proofErr w:type="gramStart"/>
+      <w:r>
+        <w:rPr>
+          <w:rFonts w:ascii="Courier New" w:hAnsi="Courier New" w:cs="Courier New"/>
+          <w:sz w:val="18"/>
+        </w:rPr>
+        <w:t>$./</w:t>
+      </w:r>
+      <w:proofErr w:type="spellStart"/>
+      <w:proofErr w:type="gramEnd"/>
+      <w:r>
+        <w:rPr>
+          <w:rFonts w:ascii="Courier New" w:hAnsi="Courier New" w:cs="Courier New"/>
+          <w:sz w:val="18"/>
+        </w:rPr>
+        <w:t>FillThermalData</w:t>
+      </w:r>
+      <w:proofErr w:type="spellEnd"/>
+      <w:r>
+        <w:rPr>
+          <w:rFonts w:ascii="Courier New" w:hAnsi="Courier New" w:cs="Courier New"/>
+          <w:sz w:val="18"/>
+        </w:rPr>
+        <w:t xml:space="preserve"> “</w:t>
+      </w:r>
+      <w:proofErr w:type="spellStart"/>
+      <w:r>
+        <w:rPr>
+          <w:rFonts w:ascii="Courier New" w:hAnsi="Courier New" w:cs="Courier New"/>
+          <w:sz w:val="18"/>
+        </w:rPr>
+        <w:t>mystack.stk</w:t>
+      </w:r>
+      <w:proofErr w:type="spellEnd"/>
+      <w:r>
+        <w:rPr>
+          <w:rFonts w:ascii="Courier New" w:hAnsi="Courier New" w:cs="Courier New"/>
+          <w:sz w:val="18"/>
+        </w:rPr>
+        <w:t xml:space="preserve">” </w:t>
+      </w:r>
+      <w:proofErr w:type="spellStart"/>
       <w:r>
         <w:rPr>
           <w:rFonts w:ascii="Courier New" w:hAnsi="Courier New" w:cs="Courier New"/>
@@ -13790,8 +16412,17 @@
           <w:rFonts w:ascii="Courier New" w:hAnsi="Courier New" w:cs="Courier New"/>
           <w:sz w:val="18"/>
         </w:rPr>
-        <w:t xml:space="preserve">DVALUE </w:t>
-      </w:r>
+        <w:t>DVALUE</w:t>
+      </w:r>
+      <w:proofErr w:type="spellEnd"/>
+      <w:r>
+        <w:rPr>
+          <w:rFonts w:ascii="Courier New" w:hAnsi="Courier New" w:cs="Courier New"/>
+          <w:sz w:val="18"/>
+        </w:rPr>
+        <w:t xml:space="preserve"> </w:t>
+      </w:r>
+      <w:proofErr w:type="spellStart"/>
       <w:r>
         <w:rPr>
           <w:rFonts w:ascii="Courier New" w:hAnsi="Courier New" w:cs="Courier New"/>
@@ -13806,6 +16437,7 @@
         </w:rPr>
         <w:t>DVALUE</w:t>
       </w:r>
+      <w:proofErr w:type="spellEnd"/>
     </w:p>
     <w:p>
       <w:pPr>
@@ -13888,8 +16520,13 @@
         <w:t xml:space="preserve">, </w:t>
       </w:r>
       <w:r>
-        <w:t>column, index</w:t>
-      </w:r>
+        <w:t xml:space="preserve">column, </w:t>
+      </w:r>
+      <w:proofErr w:type="gramStart"/>
+      <w:r>
+        <w:t>index</w:t>
+      </w:r>
+      <w:proofErr w:type="gramEnd"/>
       <w:r>
         <w:t>)-</w:t>
       </w:r>
@@ -13900,8 +16537,13 @@
         <w:t xml:space="preserve"> </w:t>
       </w:r>
       <w:r>
-        <w:t>dimensions and the 6 conductances</w:t>
-      </w:r>
+        <w:t xml:space="preserve">dimensions and the 6 </w:t>
+      </w:r>
+      <w:proofErr w:type="spellStart"/>
+      <w:r>
+        <w:t>conductances</w:t>
+      </w:r>
+      <w:proofErr w:type="spellEnd"/>
       <w:r>
         <w:t xml:space="preserve"> (NORTH, SOUTH, EAST, WEST, TOP and BOTTOM). The ID</w:t>
       </w:r>
@@ -13917,6 +16559,7 @@
       <w:r>
         <w:t xml:space="preserve"> and the </w:t>
       </w:r>
+      <w:proofErr w:type="spellStart"/>
       <w:r>
         <w:rPr>
           <w:i/>
@@ -13930,6 +16573,7 @@
         </w:rPr>
         <w:t>conv</w:t>
       </w:r>
+      <w:proofErr w:type="spellEnd"/>
       <w:r>
         <w:t xml:space="preserve"> constant (in case of liquid cells</w:t>
       </w:r>
@@ -14017,6 +16661,7 @@
       <w:r>
         <w:t xml:space="preserve"> and </w:t>
       </w:r>
+      <w:proofErr w:type="spellStart"/>
       <w:r>
         <w:rPr>
           <w:rFonts w:ascii="Courier New" w:hAnsi="Courier New" w:cs="Courier New"/>
@@ -14024,6 +16669,7 @@
         </w:rPr>
         <w:t>delta_DVALUE</w:t>
       </w:r>
+      <w:proofErr w:type="spellEnd"/>
       <w:r>
         <w:t>)</w:t>
       </w:r>
@@ -14196,7 +16842,15 @@
         <w:t>that source value</w:t>
       </w:r>
       <w:r>
-        <w:t xml:space="preserve"> (floorplan </w:t>
+        <w:t xml:space="preserve"> (</w:t>
+      </w:r>
+      <w:proofErr w:type="spellStart"/>
+      <w:r>
+        <w:t>floorplan</w:t>
+      </w:r>
+      <w:proofErr w:type="spellEnd"/>
+      <w:r>
+        <w:t xml:space="preserve"> </w:t>
       </w:r>
       <w:r>
         <w:rPr>
@@ -14209,13 +16863,26 @@
         <w:t>, surface</w:t>
       </w:r>
       <w:r>
-        <w:t xml:space="preserve"> fraction of the floorplan element occupied by the cell</w:t>
+        <w:t xml:space="preserve"> fraction of the </w:t>
+      </w:r>
+      <w:proofErr w:type="spellStart"/>
+      <w:r>
+        <w:t>floorplan</w:t>
+      </w:r>
+      <w:proofErr w:type="spellEnd"/>
+      <w:r>
+        <w:t xml:space="preserve"> element occupied by the cell</w:t>
       </w:r>
       <w:r>
         <w:t xml:space="preserve"> and </w:t>
       </w:r>
-      <w:r>
-        <w:t xml:space="preserve">floorplan element </w:t>
+      <w:proofErr w:type="spellStart"/>
+      <w:r>
+        <w:t>floorplan</w:t>
+      </w:r>
+      <w:proofErr w:type="spellEnd"/>
+      <w:r>
+        <w:t xml:space="preserve"> element </w:t>
       </w:r>
       <w:r>
         <w:rPr>
@@ -14285,6 +16952,7 @@
       <w:r>
         <w:t xml:space="preserve"> and </w:t>
       </w:r>
+      <w:proofErr w:type="spellStart"/>
       <w:r>
         <w:rPr>
           <w:i/>
@@ -14298,6 +16966,7 @@
         </w:rPr>
         <w:t>conv</w:t>
       </w:r>
+      <w:proofErr w:type="spellEnd"/>
       <w:r>
         <w:t xml:space="preserve"> constant). </w:t>
       </w:r>
@@ -14314,14 +16983,22 @@
         <w:t xml:space="preserve">values </w:t>
       </w:r>
       <w:r>
-        <w:t>of the floorplan elements</w:t>
+        <w:t xml:space="preserve">of the </w:t>
+      </w:r>
+      <w:proofErr w:type="spellStart"/>
+      <w:r>
+        <w:t>floorplan</w:t>
+      </w:r>
+      <w:proofErr w:type="spellEnd"/>
+      <w:r>
+        <w:t xml:space="preserve"> elements</w:t>
       </w:r>
       <w:r>
         <w:t xml:space="preserve"> are read at the beginning of a time slot.</w:t>
       </w:r>
     </w:p>
     <w:sectPr>
-      <w:footerReference w:type="default" r:id="rId34"/>
+      <w:footerReference w:type="default" r:id="rId36"/>
       <w:footnotePr>
         <w:numFmt w:val="chicago"/>
       </w:footnotePr>
@@ -14395,7 +17072,7 @@
           <w:rPr>
             <w:noProof/>
           </w:rPr>
-          <w:t>12</w:t>
+          <w:t>3</w:t>
         </w:r>
         <w:r>
           <w:rPr>
@@ -14448,8 +17125,13 @@
         <w:footnoteRef/>
       </w:r>
       <w:r>
-        <w:t xml:space="preserve"> Embedded Systems Laboratory, Department of Electrical Engineering, EPFL, Lausanne, Switzerland.</w:t>
-      </w:r>
+        <w:t xml:space="preserve"> </w:t>
+      </w:r>
+      <w:proofErr w:type="gramStart"/>
+      <w:r>
+        <w:t>Embedded Systems Laboratory, Department of Electrical Engineering, EPFL, Lausanne, Switzerland.</w:t>
+      </w:r>
+      <w:proofErr w:type="gramEnd"/>
     </w:p>
   </w:footnote>
   <w:footnote w:id="2">
@@ -14465,11 +17147,13 @@
         <w:footnoteRef/>
       </w:r>
       <w:r>
-        <w:t xml:space="preserve"> Advanced Thermal Packaging Group, IBM Research L</w:t>
-      </w:r>
-      <w:r>
-        <w:t>aboratory, Zurich, Switzerland.</w:t>
-      </w:r>
+        <w:t xml:space="preserve"> </w:t>
+      </w:r>
+      <w:proofErr w:type="gramStart"/>
+      <w:r>
+        <w:t>Advanced Thermal Packaging Group, IBM Research Laboratory, Zurich, Switzerland.</w:t>
+      </w:r>
+      <w:proofErr w:type="gramEnd"/>
     </w:p>
   </w:footnote>
 </w:footnotes>
@@ -21448,7 +24132,7 @@
 </file>
 
 <file path=customXml/itemProps2.xml><?xml version="1.0" encoding="utf-8"?>
-<ds:datastoreItem xmlns:ds="http://schemas.openxmlformats.org/officeDocument/2006/customXml" ds:itemID="{493D3F6B-AFC8-41E0-93F2-4FDDEE6261E0}">
+<ds:datastoreItem xmlns:ds="http://schemas.openxmlformats.org/officeDocument/2006/customXml" ds:itemID="{3AFC58AB-1B6E-43D2-9E80-DDC7B134F35C}">
   <ds:schemaRefs>
     <ds:schemaRef ds:uri="http://schemas.openxmlformats.org/officeDocument/2006/bibliography"/>
   </ds:schemaRefs>
